--- a/MeetingNotes.docx
+++ b/MeetingNotes.docx
@@ -1,6 +1,6 @@
 
 <file path=word/document.xml><?xml version="1.0" encoding="utf-8"?>
-<w:document xmlns:wpc="http://schemas.microsoft.com/office/word/2010/wordprocessingCanvas" xmlns:mc="http://schemas.openxmlformats.org/markup-compatibility/2006" xmlns:o="urn:schemas-microsoft-com:office:office" xmlns:r="http://schemas.openxmlformats.org/officeDocument/2006/relationships" xmlns:m="http://schemas.openxmlformats.org/officeDocument/2006/math" xmlns:v="urn:schemas-microsoft-com:vml" xmlns:wp14="http://schemas.microsoft.com/office/word/2010/wordprocessingDrawing" xmlns:wp="http://schemas.openxmlformats.org/drawingml/2006/wordprocessingDrawing" xmlns:w10="urn:schemas-microsoft-com:office:word" xmlns:w="http://schemas.openxmlformats.org/wordprocessingml/2006/main" xmlns:w14="http://schemas.microsoft.com/office/word/2010/wordml" xmlns:w15="http://schemas.microsoft.com/office/word/2012/wordml" xmlns:wpg="http://schemas.microsoft.com/office/word/2010/wordprocessingGroup" xmlns:wpi="http://schemas.microsoft.com/office/word/2010/wordprocessingInk" xmlns:wne="http://schemas.microsoft.com/office/word/2006/wordml" xmlns:wps="http://schemas.microsoft.com/office/word/2010/wordprocessingShape" mc:Ignorable="w14 w15 wp14">
+<w:document xmlns:wpc="http://schemas.microsoft.com/office/word/2010/wordprocessingCanvas" xmlns:mc="http://schemas.openxmlformats.org/markup-compatibility/2006" xmlns:o="urn:schemas-microsoft-com:office:office" xmlns:r="http://schemas.openxmlformats.org/officeDocument/2006/relationships" xmlns:m="http://schemas.openxmlformats.org/officeDocument/2006/math" xmlns:v="urn:schemas-microsoft-com:vml" xmlns:wp14="http://schemas.microsoft.com/office/word/2010/wordprocessingDrawing" xmlns:wp="http://schemas.openxmlformats.org/drawingml/2006/wordprocessingDrawing" xmlns:w10="urn:schemas-microsoft-com:office:word" xmlns:w="http://schemas.openxmlformats.org/wordprocessingml/2006/main" xmlns:w14="http://schemas.microsoft.com/office/word/2010/wordml" xmlns:wpg="http://schemas.microsoft.com/office/word/2010/wordprocessingGroup" xmlns:wpi="http://schemas.microsoft.com/office/word/2010/wordprocessingInk" xmlns:wne="http://schemas.microsoft.com/office/word/2006/wordml" xmlns:wps="http://schemas.microsoft.com/office/word/2010/wordprocessingShape" mc:Ignorable="w14 wp14">
   <w:body>
     <w:p>
       <w:pPr>
@@ -217,8 +217,6 @@
       <w:r>
         <w:t>Analytics</w:t>
       </w:r>
-      <w:bookmarkStart w:id="0" w:name="_GoBack"/>
-      <w:bookmarkEnd w:id="0"/>
     </w:p>
     <w:p>
       <w:pPr>
@@ -303,13 +301,7 @@
         <w:rPr>
           <w:b/>
         </w:rPr>
-        <w:t>Group Members Prese</w:t>
-      </w:r>
-      <w:r>
-        <w:rPr>
-          <w:b/>
-        </w:rPr>
-        <w:t>nt:</w:t>
+        <w:t>Group Members Present:</w:t>
       </w:r>
       <w:r>
         <w:t xml:space="preserve"> Nate, Mike, and Terry</w:t>
@@ -333,6 +325,80 @@
         <w:t>mins</w:t>
       </w:r>
       <w:proofErr w:type="spellEnd"/>
+    </w:p>
+    <w:p>
+      <w:pPr>
+        <w:spacing w:after="0"/>
+      </w:pPr>
+    </w:p>
+    <w:p>
+      <w:pPr>
+        <w:spacing w:after="0"/>
+        <w:rPr>
+          <w:b/>
+        </w:rPr>
+      </w:pPr>
+      <w:r>
+        <w:rPr>
+          <w:b/>
+        </w:rPr>
+        <w:t>2/21/14</w:t>
+      </w:r>
+    </w:p>
+    <w:p>
+      <w:pPr>
+        <w:spacing w:after="0"/>
+      </w:pPr>
+      <w:r>
+        <w:rPr>
+          <w:b/>
+        </w:rPr>
+        <w:t>Discussion:</w:t>
+      </w:r>
+      <w:r>
+        <w:t xml:space="preserve"> Allocated work: Mike will start on the IMS class, Nathan will start on the </w:t>
+      </w:r>
+      <w:proofErr w:type="spellStart"/>
+      <w:r>
+        <w:t>DatabaseInterface</w:t>
+      </w:r>
+      <w:proofErr w:type="spellEnd"/>
+      <w:r>
+        <w:t xml:space="preserve"> class, Lucas will write up a mock database, and Terry will write the controller interface (expect an e-mail from Nathan with more details).</w:t>
+      </w:r>
+    </w:p>
+    <w:p>
+      <w:pPr>
+        <w:spacing w:after="0"/>
+      </w:pPr>
+      <w:r>
+        <w:rPr>
+          <w:b/>
+        </w:rPr>
+        <w:t>Group Members Present:</w:t>
+      </w:r>
+      <w:r>
+        <w:t xml:space="preserve"> Nate, Mike, and Lucas</w:t>
+      </w:r>
+    </w:p>
+    <w:p>
+      <w:pPr>
+        <w:spacing w:after="0"/>
+      </w:pPr>
+      <w:r>
+        <w:rPr>
+          <w:b/>
+        </w:rPr>
+        <w:t>Meeting Length:</w:t>
+      </w:r>
+      <w:r>
+        <w:t xml:space="preserve"> 25 mins</w:t>
+      </w:r>
+      <w:bookmarkStart w:id="0" w:name="_GoBack"/>
+      <w:bookmarkEnd w:id="0"/>
+      <w:r>
+        <w:t xml:space="preserve"> </w:t>
+      </w:r>
     </w:p>
     <w:sectPr>
       <w:pgSz w:w="12240" w:h="15840"/>
@@ -345,7 +411,7 @@
 </file>
 
 <file path=word/numbering.xml><?xml version="1.0" encoding="utf-8"?>
-<w:numbering xmlns:wpc="http://schemas.microsoft.com/office/word/2010/wordprocessingCanvas" xmlns:mc="http://schemas.openxmlformats.org/markup-compatibility/2006" xmlns:o="urn:schemas-microsoft-com:office:office" xmlns:r="http://schemas.openxmlformats.org/officeDocument/2006/relationships" xmlns:m="http://schemas.openxmlformats.org/officeDocument/2006/math" xmlns:v="urn:schemas-microsoft-com:vml" xmlns:wp14="http://schemas.microsoft.com/office/word/2010/wordprocessingDrawing" xmlns:wp="http://schemas.openxmlformats.org/drawingml/2006/wordprocessingDrawing" xmlns:w10="urn:schemas-microsoft-com:office:word" xmlns:w="http://schemas.openxmlformats.org/wordprocessingml/2006/main" xmlns:w14="http://schemas.microsoft.com/office/word/2010/wordml" xmlns:w15="http://schemas.microsoft.com/office/word/2012/wordml" xmlns:wpg="http://schemas.microsoft.com/office/word/2010/wordprocessingGroup" xmlns:wpi="http://schemas.microsoft.com/office/word/2010/wordprocessingInk" xmlns:wne="http://schemas.microsoft.com/office/word/2006/wordml" xmlns:wps="http://schemas.microsoft.com/office/word/2010/wordprocessingShape" mc:Ignorable="w14 w15 wp14">
+<w:numbering xmlns:wpc="http://schemas.microsoft.com/office/word/2010/wordprocessingCanvas" xmlns:mc="http://schemas.openxmlformats.org/markup-compatibility/2006" xmlns:o="urn:schemas-microsoft-com:office:office" xmlns:r="http://schemas.openxmlformats.org/officeDocument/2006/relationships" xmlns:m="http://schemas.openxmlformats.org/officeDocument/2006/math" xmlns:v="urn:schemas-microsoft-com:vml" xmlns:wp14="http://schemas.microsoft.com/office/word/2010/wordprocessingDrawing" xmlns:wp="http://schemas.openxmlformats.org/drawingml/2006/wordprocessingDrawing" xmlns:w10="urn:schemas-microsoft-com:office:word" xmlns:w="http://schemas.openxmlformats.org/wordprocessingml/2006/main" xmlns:w14="http://schemas.microsoft.com/office/word/2010/wordml" xmlns:wpg="http://schemas.microsoft.com/office/word/2010/wordprocessingGroup" xmlns:wpi="http://schemas.microsoft.com/office/word/2010/wordprocessingInk" xmlns:wne="http://schemas.microsoft.com/office/word/2006/wordml" xmlns:wps="http://schemas.microsoft.com/office/word/2010/wordprocessingShape" mc:Ignorable="w14 wp14">
   <w:abstractNum w:abstractNumId="0">
     <w:nsid w:val="16840B93"/>
     <w:multiLevelType w:val="hybridMultilevel"/>
@@ -466,7 +532,7 @@
 </file>
 
 <file path=word/styles.xml><?xml version="1.0" encoding="utf-8"?>
-<w:styles xmlns:mc="http://schemas.openxmlformats.org/markup-compatibility/2006" xmlns:r="http://schemas.openxmlformats.org/officeDocument/2006/relationships" xmlns:w="http://schemas.openxmlformats.org/wordprocessingml/2006/main" xmlns:w14="http://schemas.microsoft.com/office/word/2010/wordml" xmlns:w15="http://schemas.microsoft.com/office/word/2012/wordml" mc:Ignorable="w14 w15">
+<w:styles xmlns:mc="http://schemas.openxmlformats.org/markup-compatibility/2006" xmlns:r="http://schemas.openxmlformats.org/officeDocument/2006/relationships" xmlns:w="http://schemas.openxmlformats.org/wordprocessingml/2006/main" xmlns:w14="http://schemas.microsoft.com/office/word/2010/wordml" mc:Ignorable="w14">
   <w:docDefaults>
     <w:rPrDefault>
       <w:rPr>
@@ -482,378 +548,345 @@
       </w:pPr>
     </w:pPrDefault>
   </w:docDefaults>
-  <w:latentStyles w:defLockedState="0" w:defUIPriority="99" w:defSemiHidden="0" w:defUnhideWhenUsed="0" w:defQFormat="0" w:count="371">
-    <w:lsdException w:name="Normal" w:uiPriority="0" w:qFormat="1"/>
-    <w:lsdException w:name="heading 1" w:uiPriority="9" w:qFormat="1"/>
-    <w:lsdException w:name="heading 2" w:semiHidden="1" w:uiPriority="9" w:unhideWhenUsed="1" w:qFormat="1"/>
-    <w:lsdException w:name="heading 3" w:semiHidden="1" w:uiPriority="9" w:unhideWhenUsed="1" w:qFormat="1"/>
-    <w:lsdException w:name="heading 4" w:semiHidden="1" w:uiPriority="9" w:unhideWhenUsed="1" w:qFormat="1"/>
-    <w:lsdException w:name="heading 5" w:semiHidden="1" w:uiPriority="9" w:unhideWhenUsed="1" w:qFormat="1"/>
-    <w:lsdException w:name="heading 6" w:semiHidden="1" w:uiPriority="9" w:unhideWhenUsed="1" w:qFormat="1"/>
-    <w:lsdException w:name="heading 7" w:semiHidden="1" w:uiPriority="9" w:unhideWhenUsed="1" w:qFormat="1"/>
-    <w:lsdException w:name="heading 8" w:semiHidden="1" w:uiPriority="9" w:unhideWhenUsed="1" w:qFormat="1"/>
-    <w:lsdException w:name="heading 9" w:semiHidden="1" w:uiPriority="9" w:unhideWhenUsed="1" w:qFormat="1"/>
-    <w:lsdException w:name="index 1" w:semiHidden="1" w:unhideWhenUsed="1"/>
-    <w:lsdException w:name="index 2" w:semiHidden="1" w:unhideWhenUsed="1"/>
-    <w:lsdException w:name="index 3" w:semiHidden="1" w:unhideWhenUsed="1"/>
-    <w:lsdException w:name="index 4" w:semiHidden="1" w:unhideWhenUsed="1"/>
-    <w:lsdException w:name="index 5" w:semiHidden="1" w:unhideWhenUsed="1"/>
-    <w:lsdException w:name="index 6" w:semiHidden="1" w:unhideWhenUsed="1"/>
-    <w:lsdException w:name="index 7" w:semiHidden="1" w:unhideWhenUsed="1"/>
-    <w:lsdException w:name="index 8" w:semiHidden="1" w:unhideWhenUsed="1"/>
-    <w:lsdException w:name="index 9" w:semiHidden="1" w:unhideWhenUsed="1"/>
-    <w:lsdException w:name="toc 1" w:semiHidden="1" w:uiPriority="39" w:unhideWhenUsed="1"/>
-    <w:lsdException w:name="toc 2" w:semiHidden="1" w:uiPriority="39" w:unhideWhenUsed="1"/>
-    <w:lsdException w:name="toc 3" w:semiHidden="1" w:uiPriority="39" w:unhideWhenUsed="1"/>
-    <w:lsdException w:name="toc 4" w:semiHidden="1" w:uiPriority="39" w:unhideWhenUsed="1"/>
-    <w:lsdException w:name="toc 5" w:semiHidden="1" w:uiPriority="39" w:unhideWhenUsed="1"/>
-    <w:lsdException w:name="toc 6" w:semiHidden="1" w:uiPriority="39" w:unhideWhenUsed="1"/>
-    <w:lsdException w:name="toc 7" w:semiHidden="1" w:uiPriority="39" w:unhideWhenUsed="1"/>
-    <w:lsdException w:name="toc 8" w:semiHidden="1" w:uiPriority="39" w:unhideWhenUsed="1"/>
-    <w:lsdException w:name="toc 9" w:semiHidden="1" w:uiPriority="39" w:unhideWhenUsed="1"/>
-    <w:lsdException w:name="Normal Indent" w:semiHidden="1" w:unhideWhenUsed="1"/>
-    <w:lsdException w:name="footnote text" w:semiHidden="1" w:unhideWhenUsed="1"/>
-    <w:lsdException w:name="annotation text" w:semiHidden="1" w:unhideWhenUsed="1"/>
-    <w:lsdException w:name="header" w:semiHidden="1" w:unhideWhenUsed="1"/>
-    <w:lsdException w:name="footer" w:semiHidden="1" w:unhideWhenUsed="1"/>
-    <w:lsdException w:name="index heading" w:semiHidden="1" w:unhideWhenUsed="1"/>
-    <w:lsdException w:name="caption" w:semiHidden="1" w:uiPriority="35" w:unhideWhenUsed="1" w:qFormat="1"/>
-    <w:lsdException w:name="table of figures" w:semiHidden="1" w:unhideWhenUsed="1"/>
-    <w:lsdException w:name="envelope address" w:semiHidden="1" w:unhideWhenUsed="1"/>
-    <w:lsdException w:name="envelope return" w:semiHidden="1" w:unhideWhenUsed="1"/>
-    <w:lsdException w:name="footnote reference" w:semiHidden="1" w:unhideWhenUsed="1"/>
-    <w:lsdException w:name="annotation reference" w:semiHidden="1" w:unhideWhenUsed="1"/>
-    <w:lsdException w:name="line number" w:semiHidden="1" w:unhideWhenUsed="1"/>
-    <w:lsdException w:name="page number" w:semiHidden="1" w:unhideWhenUsed="1"/>
-    <w:lsdException w:name="endnote reference" w:semiHidden="1" w:unhideWhenUsed="1"/>
-    <w:lsdException w:name="endnote text" w:semiHidden="1" w:unhideWhenUsed="1"/>
-    <w:lsdException w:name="table of authorities" w:semiHidden="1" w:unhideWhenUsed="1"/>
-    <w:lsdException w:name="macro" w:semiHidden="1" w:unhideWhenUsed="1"/>
-    <w:lsdException w:name="toa heading" w:semiHidden="1" w:unhideWhenUsed="1"/>
-    <w:lsdException w:name="List" w:semiHidden="1" w:unhideWhenUsed="1"/>
-    <w:lsdException w:name="List Bullet" w:semiHidden="1" w:unhideWhenUsed="1"/>
-    <w:lsdException w:name="List Number" w:semiHidden="1" w:unhideWhenUsed="1"/>
-    <w:lsdException w:name="List 2" w:semiHidden="1" w:unhideWhenUsed="1"/>
-    <w:lsdException w:name="List 3" w:semiHidden="1" w:unhideWhenUsed="1"/>
-    <w:lsdException w:name="List 4" w:semiHidden="1" w:unhideWhenUsed="1"/>
-    <w:lsdException w:name="List 5" w:semiHidden="1" w:unhideWhenUsed="1"/>
-    <w:lsdException w:name="List Bullet 2" w:semiHidden="1" w:unhideWhenUsed="1"/>
-    <w:lsdException w:name="List Bullet 3" w:semiHidden="1" w:unhideWhenUsed="1"/>
-    <w:lsdException w:name="List Bullet 4" w:semiHidden="1" w:unhideWhenUsed="1"/>
-    <w:lsdException w:name="List Bullet 5" w:semiHidden="1" w:unhideWhenUsed="1"/>
-    <w:lsdException w:name="List Number 2" w:semiHidden="1" w:unhideWhenUsed="1"/>
-    <w:lsdException w:name="List Number 3" w:semiHidden="1" w:unhideWhenUsed="1"/>
-    <w:lsdException w:name="List Number 4" w:semiHidden="1" w:unhideWhenUsed="1"/>
-    <w:lsdException w:name="List Number 5" w:semiHidden="1" w:unhideWhenUsed="1"/>
-    <w:lsdException w:name="Title" w:uiPriority="10" w:qFormat="1"/>
-    <w:lsdException w:name="Closing" w:semiHidden="1" w:unhideWhenUsed="1"/>
-    <w:lsdException w:name="Signature" w:semiHidden="1" w:unhideWhenUsed="1"/>
-    <w:lsdException w:name="Default Paragraph Font" w:semiHidden="1" w:uiPriority="1" w:unhideWhenUsed="1"/>
-    <w:lsdException w:name="Body Text" w:semiHidden="1" w:unhideWhenUsed="1"/>
-    <w:lsdException w:name="Body Text Indent" w:semiHidden="1" w:unhideWhenUsed="1"/>
-    <w:lsdException w:name="List Continue" w:semiHidden="1" w:unhideWhenUsed="1"/>
-    <w:lsdException w:name="List Continue 2" w:semiHidden="1" w:unhideWhenUsed="1"/>
-    <w:lsdException w:name="List Continue 3" w:semiHidden="1" w:unhideWhenUsed="1"/>
-    <w:lsdException w:name="List Continue 4" w:semiHidden="1" w:unhideWhenUsed="1"/>
-    <w:lsdException w:name="List Continue 5" w:semiHidden="1" w:unhideWhenUsed="1"/>
-    <w:lsdException w:name="Message Header" w:semiHidden="1" w:unhideWhenUsed="1"/>
-    <w:lsdException w:name="Subtitle" w:uiPriority="11" w:qFormat="1"/>
-    <w:lsdException w:name="Salutation" w:semiHidden="1" w:unhideWhenUsed="1"/>
-    <w:lsdException w:name="Date" w:semiHidden="1" w:unhideWhenUsed="1"/>
-    <w:lsdException w:name="Body Text First Indent" w:semiHidden="1" w:unhideWhenUsed="1"/>
-    <w:lsdException w:name="Body Text First Indent 2" w:semiHidden="1" w:unhideWhenUsed="1"/>
-    <w:lsdException w:name="Note Heading" w:semiHidden="1" w:unhideWhenUsed="1"/>
-    <w:lsdException w:name="Body Text 2" w:semiHidden="1" w:unhideWhenUsed="1"/>
-    <w:lsdException w:name="Body Text 3" w:semiHidden="1" w:unhideWhenUsed="1"/>
-    <w:lsdException w:name="Body Text Indent 2" w:semiHidden="1" w:unhideWhenUsed="1"/>
-    <w:lsdException w:name="Body Text Indent 3" w:semiHidden="1" w:unhideWhenUsed="1"/>
-    <w:lsdException w:name="Block Text" w:semiHidden="1" w:unhideWhenUsed="1"/>
-    <w:lsdException w:name="Hyperlink" w:semiHidden="1" w:unhideWhenUsed="1"/>
-    <w:lsdException w:name="FollowedHyperlink" w:semiHidden="1" w:unhideWhenUsed="1"/>
-    <w:lsdException w:name="Strong" w:uiPriority="22" w:qFormat="1"/>
-    <w:lsdException w:name="Emphasis" w:uiPriority="20" w:qFormat="1"/>
-    <w:lsdException w:name="Document Map" w:semiHidden="1" w:unhideWhenUsed="1"/>
-    <w:lsdException w:name="Plain Text" w:semiHidden="1" w:unhideWhenUsed="1"/>
-    <w:lsdException w:name="E-mail Signature" w:semiHidden="1" w:unhideWhenUsed="1"/>
-    <w:lsdException w:name="HTML Top of Form" w:semiHidden="1" w:unhideWhenUsed="1"/>
-    <w:lsdException w:name="HTML Bottom of Form" w:semiHidden="1" w:unhideWhenUsed="1"/>
-    <w:lsdException w:name="Normal (Web)" w:semiHidden="1" w:unhideWhenUsed="1"/>
-    <w:lsdException w:name="HTML Acronym" w:semiHidden="1" w:unhideWhenUsed="1"/>
-    <w:lsdException w:name="HTML Address" w:semiHidden="1" w:unhideWhenUsed="1"/>
-    <w:lsdException w:name="HTML Cite" w:semiHidden="1" w:unhideWhenUsed="1"/>
-    <w:lsdException w:name="HTML Code" w:semiHidden="1" w:unhideWhenUsed="1"/>
-    <w:lsdException w:name="HTML Definition" w:semiHidden="1" w:unhideWhenUsed="1"/>
-    <w:lsdException w:name="HTML Keyboard" w:semiHidden="1" w:unhideWhenUsed="1"/>
-    <w:lsdException w:name="HTML Preformatted" w:semiHidden="1" w:unhideWhenUsed="1"/>
-    <w:lsdException w:name="HTML Sample" w:semiHidden="1" w:unhideWhenUsed="1"/>
-    <w:lsdException w:name="HTML Typewriter" w:semiHidden="1" w:unhideWhenUsed="1"/>
-    <w:lsdException w:name="HTML Variable" w:semiHidden="1" w:unhideWhenUsed="1"/>
-    <w:lsdException w:name="Normal Table" w:semiHidden="1" w:unhideWhenUsed="1"/>
-    <w:lsdException w:name="annotation subject" w:semiHidden="1" w:unhideWhenUsed="1"/>
-    <w:lsdException w:name="No List" w:semiHidden="1" w:unhideWhenUsed="1"/>
-    <w:lsdException w:name="Outline List 1" w:semiHidden="1" w:unhideWhenUsed="1"/>
-    <w:lsdException w:name="Outline List 2" w:semiHidden="1" w:unhideWhenUsed="1"/>
-    <w:lsdException w:name="Outline List 3" w:semiHidden="1" w:unhideWhenUsed="1"/>
-    <w:lsdException w:name="Table Simple 1" w:semiHidden="1" w:unhideWhenUsed="1"/>
-    <w:lsdException w:name="Table Simple 2" w:semiHidden="1" w:unhideWhenUsed="1"/>
-    <w:lsdException w:name="Table Simple 3" w:semiHidden="1" w:unhideWhenUsed="1"/>
-    <w:lsdException w:name="Table Classic 1" w:semiHidden="1" w:unhideWhenUsed="1"/>
-    <w:lsdException w:name="Table Classic 2" w:semiHidden="1" w:unhideWhenUsed="1"/>
-    <w:lsdException w:name="Table Classic 3" w:semiHidden="1" w:unhideWhenUsed="1"/>
-    <w:lsdException w:name="Table Classic 4" w:semiHidden="1" w:unhideWhenUsed="1"/>
-    <w:lsdException w:name="Table Colorful 1" w:semiHidden="1" w:unhideWhenUsed="1"/>
-    <w:lsdException w:name="Table Colorful 2" w:semiHidden="1" w:unhideWhenUsed="1"/>
-    <w:lsdException w:name="Table Colorful 3" w:semiHidden="1" w:unhideWhenUsed="1"/>
-    <w:lsdException w:name="Table Columns 1" w:semiHidden="1" w:unhideWhenUsed="1"/>
-    <w:lsdException w:name="Table Columns 2" w:semiHidden="1" w:unhideWhenUsed="1"/>
-    <w:lsdException w:name="Table Columns 3" w:semiHidden="1" w:unhideWhenUsed="1"/>
-    <w:lsdException w:name="Table Columns 4" w:semiHidden="1" w:unhideWhenUsed="1"/>
-    <w:lsdException w:name="Table Columns 5" w:semiHidden="1" w:unhideWhenUsed="1"/>
-    <w:lsdException w:name="Table Grid 1" w:semiHidden="1" w:unhideWhenUsed="1"/>
-    <w:lsdException w:name="Table Grid 2" w:semiHidden="1" w:unhideWhenUsed="1"/>
-    <w:lsdException w:name="Table Grid 3" w:semiHidden="1" w:unhideWhenUsed="1"/>
-    <w:lsdException w:name="Table Grid 4" w:semiHidden="1" w:unhideWhenUsed="1"/>
-    <w:lsdException w:name="Table Grid 5" w:semiHidden="1" w:unhideWhenUsed="1"/>
-    <w:lsdException w:name="Table Grid 6" w:semiHidden="1" w:unhideWhenUsed="1"/>
-    <w:lsdException w:name="Table Grid 7" w:semiHidden="1" w:unhideWhenUsed="1"/>
-    <w:lsdException w:name="Table Grid 8" w:semiHidden="1" w:unhideWhenUsed="1"/>
-    <w:lsdException w:name="Table List 1" w:semiHidden="1" w:unhideWhenUsed="1"/>
-    <w:lsdException w:name="Table List 2" w:semiHidden="1" w:unhideWhenUsed="1"/>
-    <w:lsdException w:name="Table List 3" w:semiHidden="1" w:unhideWhenUsed="1"/>
-    <w:lsdException w:name="Table List 4" w:semiHidden="1" w:unhideWhenUsed="1"/>
-    <w:lsdException w:name="Table List 5" w:semiHidden="1" w:unhideWhenUsed="1"/>
-    <w:lsdException w:name="Table List 6" w:semiHidden="1" w:unhideWhenUsed="1"/>
-    <w:lsdException w:name="Table List 7" w:semiHidden="1" w:unhideWhenUsed="1"/>
-    <w:lsdException w:name="Table List 8" w:semiHidden="1" w:unhideWhenUsed="1"/>
-    <w:lsdException w:name="Table 3D effects 1" w:semiHidden="1" w:unhideWhenUsed="1"/>
-    <w:lsdException w:name="Table 3D effects 2" w:semiHidden="1" w:unhideWhenUsed="1"/>
-    <w:lsdException w:name="Table 3D effects 3" w:semiHidden="1" w:unhideWhenUsed="1"/>
-    <w:lsdException w:name="Table Contemporary" w:semiHidden="1" w:unhideWhenUsed="1"/>
-    <w:lsdException w:name="Table Elegant" w:semiHidden="1" w:unhideWhenUsed="1"/>
-    <w:lsdException w:name="Table Professional" w:semiHidden="1" w:unhideWhenUsed="1"/>
-    <w:lsdException w:name="Table Subtle 1" w:semiHidden="1" w:unhideWhenUsed="1"/>
-    <w:lsdException w:name="Table Subtle 2" w:semiHidden="1" w:unhideWhenUsed="1"/>
-    <w:lsdException w:name="Table Web 1" w:semiHidden="1" w:unhideWhenUsed="1"/>
-    <w:lsdException w:name="Table Web 2" w:semiHidden="1" w:unhideWhenUsed="1"/>
-    <w:lsdException w:name="Table Web 3" w:semiHidden="1" w:unhideWhenUsed="1"/>
-    <w:lsdException w:name="Balloon Text" w:semiHidden="1" w:unhideWhenUsed="1"/>
-    <w:lsdException w:name="Table Grid" w:uiPriority="39"/>
-    <w:lsdException w:name="Table Theme" w:semiHidden="1" w:unhideWhenUsed="1"/>
-    <w:lsdException w:name="Placeholder Text" w:semiHidden="1"/>
-    <w:lsdException w:name="No Spacing" w:uiPriority="1" w:qFormat="1"/>
-    <w:lsdException w:name="Light Shading" w:uiPriority="60"/>
-    <w:lsdException w:name="Light List" w:uiPriority="61"/>
-    <w:lsdException w:name="Light Grid" w:uiPriority="62"/>
-    <w:lsdException w:name="Medium Shading 1" w:uiPriority="63"/>
-    <w:lsdException w:name="Medium Shading 2" w:uiPriority="64"/>
-    <w:lsdException w:name="Medium List 1" w:uiPriority="65"/>
-    <w:lsdException w:name="Medium List 2" w:uiPriority="66"/>
-    <w:lsdException w:name="Medium Grid 1" w:uiPriority="67"/>
-    <w:lsdException w:name="Medium Grid 2" w:uiPriority="68"/>
-    <w:lsdException w:name="Medium Grid 3" w:uiPriority="69"/>
-    <w:lsdException w:name="Dark List" w:uiPriority="70"/>
-    <w:lsdException w:name="Colorful Shading" w:uiPriority="71"/>
-    <w:lsdException w:name="Colorful List" w:uiPriority="72"/>
-    <w:lsdException w:name="Colorful Grid" w:uiPriority="73"/>
-    <w:lsdException w:name="Light Shading Accent 1" w:uiPriority="60"/>
-    <w:lsdException w:name="Light List Accent 1" w:uiPriority="61"/>
-    <w:lsdException w:name="Light Grid Accent 1" w:uiPriority="62"/>
-    <w:lsdException w:name="Medium Shading 1 Accent 1" w:uiPriority="63"/>
-    <w:lsdException w:name="Medium Shading 2 Accent 1" w:uiPriority="64"/>
-    <w:lsdException w:name="Medium List 1 Accent 1" w:uiPriority="65"/>
-    <w:lsdException w:name="Revision" w:semiHidden="1"/>
-    <w:lsdException w:name="List Paragraph" w:uiPriority="34" w:qFormat="1"/>
-    <w:lsdException w:name="Quote" w:uiPriority="29" w:qFormat="1"/>
-    <w:lsdException w:name="Intense Quote" w:uiPriority="30" w:qFormat="1"/>
-    <w:lsdException w:name="Medium List 2 Accent 1" w:uiPriority="66"/>
-    <w:lsdException w:name="Medium Grid 1 Accent 1" w:uiPriority="67"/>
-    <w:lsdException w:name="Medium Grid 2 Accent 1" w:uiPriority="68"/>
-    <w:lsdException w:name="Medium Grid 3 Accent 1" w:uiPriority="69"/>
-    <w:lsdException w:name="Dark List Accent 1" w:uiPriority="70"/>
-    <w:lsdException w:name="Colorful Shading Accent 1" w:uiPriority="71"/>
-    <w:lsdException w:name="Colorful List Accent 1" w:uiPriority="72"/>
-    <w:lsdException w:name="Colorful Grid Accent 1" w:uiPriority="73"/>
-    <w:lsdException w:name="Light Shading Accent 2" w:uiPriority="60"/>
-    <w:lsdException w:name="Light List Accent 2" w:uiPriority="61"/>
-    <w:lsdException w:name="Light Grid Accent 2" w:uiPriority="62"/>
-    <w:lsdException w:name="Medium Shading 1 Accent 2" w:uiPriority="63"/>
-    <w:lsdException w:name="Medium Shading 2 Accent 2" w:uiPriority="64"/>
-    <w:lsdException w:name="Medium List 1 Accent 2" w:uiPriority="65"/>
-    <w:lsdException w:name="Medium List 2 Accent 2" w:uiPriority="66"/>
-    <w:lsdException w:name="Medium Grid 1 Accent 2" w:uiPriority="67"/>
-    <w:lsdException w:name="Medium Grid 2 Accent 2" w:uiPriority="68"/>
-    <w:lsdException w:name="Medium Grid 3 Accent 2" w:uiPriority="69"/>
-    <w:lsdException w:name="Dark List Accent 2" w:uiPriority="70"/>
-    <w:lsdException w:name="Colorful Shading Accent 2" w:uiPriority="71"/>
-    <w:lsdException w:name="Colorful List Accent 2" w:uiPriority="72"/>
-    <w:lsdException w:name="Colorful Grid Accent 2" w:uiPriority="73"/>
-    <w:lsdException w:name="Light Shading Accent 3" w:uiPriority="60"/>
-    <w:lsdException w:name="Light List Accent 3" w:uiPriority="61"/>
-    <w:lsdException w:name="Light Grid Accent 3" w:uiPriority="62"/>
-    <w:lsdException w:name="Medium Shading 1 Accent 3" w:uiPriority="63"/>
-    <w:lsdException w:name="Medium Shading 2 Accent 3" w:uiPriority="64"/>
-    <w:lsdException w:name="Medium List 1 Accent 3" w:uiPriority="65"/>
-    <w:lsdException w:name="Medium List 2 Accent 3" w:uiPriority="66"/>
-    <w:lsdException w:name="Medium Grid 1 Accent 3" w:uiPriority="67"/>
-    <w:lsdException w:name="Medium Grid 2 Accent 3" w:uiPriority="68"/>
-    <w:lsdException w:name="Medium Grid 3 Accent 3" w:uiPriority="69"/>
-    <w:lsdException w:name="Dark List Accent 3" w:uiPriority="70"/>
-    <w:lsdException w:name="Colorful Shading Accent 3" w:uiPriority="71"/>
-    <w:lsdException w:name="Colorful List Accent 3" w:uiPriority="72"/>
-    <w:lsdException w:name="Colorful Grid Accent 3" w:uiPriority="73"/>
-    <w:lsdException w:name="Light Shading Accent 4" w:uiPriority="60"/>
-    <w:lsdException w:name="Light List Accent 4" w:uiPriority="61"/>
-    <w:lsdException w:name="Light Grid Accent 4" w:uiPriority="62"/>
-    <w:lsdException w:name="Medium Shading 1 Accent 4" w:uiPriority="63"/>
-    <w:lsdException w:name="Medium Shading 2 Accent 4" w:uiPriority="64"/>
-    <w:lsdException w:name="Medium List 1 Accent 4" w:uiPriority="65"/>
-    <w:lsdException w:name="Medium List 2 Accent 4" w:uiPriority="66"/>
-    <w:lsdException w:name="Medium Grid 1 Accent 4" w:uiPriority="67"/>
-    <w:lsdException w:name="Medium Grid 2 Accent 4" w:uiPriority="68"/>
-    <w:lsdException w:name="Medium Grid 3 Accent 4" w:uiPriority="69"/>
-    <w:lsdException w:name="Dark List Accent 4" w:uiPriority="70"/>
-    <w:lsdException w:name="Colorful Shading Accent 4" w:uiPriority="71"/>
-    <w:lsdException w:name="Colorful List Accent 4" w:uiPriority="72"/>
-    <w:lsdException w:name="Colorful Grid Accent 4" w:uiPriority="73"/>
-    <w:lsdException w:name="Light Shading Accent 5" w:uiPriority="60"/>
-    <w:lsdException w:name="Light List Accent 5" w:uiPriority="61"/>
-    <w:lsdException w:name="Light Grid Accent 5" w:uiPriority="62"/>
-    <w:lsdException w:name="Medium Shading 1 Accent 5" w:uiPriority="63"/>
-    <w:lsdException w:name="Medium Shading 2 Accent 5" w:uiPriority="64"/>
-    <w:lsdException w:name="Medium List 1 Accent 5" w:uiPriority="65"/>
-    <w:lsdException w:name="Medium List 2 Accent 5" w:uiPriority="66"/>
-    <w:lsdException w:name="Medium Grid 1 Accent 5" w:uiPriority="67"/>
-    <w:lsdException w:name="Medium Grid 2 Accent 5" w:uiPriority="68"/>
-    <w:lsdException w:name="Medium Grid 3 Accent 5" w:uiPriority="69"/>
-    <w:lsdException w:name="Dark List Accent 5" w:uiPriority="70"/>
-    <w:lsdException w:name="Colorful Shading Accent 5" w:uiPriority="71"/>
-    <w:lsdException w:name="Colorful List Accent 5" w:uiPriority="72"/>
-    <w:lsdException w:name="Colorful Grid Accent 5" w:uiPriority="73"/>
-    <w:lsdException w:name="Light Shading Accent 6" w:uiPriority="60"/>
-    <w:lsdException w:name="Light List Accent 6" w:uiPriority="61"/>
-    <w:lsdException w:name="Light Grid Accent 6" w:uiPriority="62"/>
-    <w:lsdException w:name="Medium Shading 1 Accent 6" w:uiPriority="63"/>
-    <w:lsdException w:name="Medium Shading 2 Accent 6" w:uiPriority="64"/>
-    <w:lsdException w:name="Medium List 1 Accent 6" w:uiPriority="65"/>
-    <w:lsdException w:name="Medium List 2 Accent 6" w:uiPriority="66"/>
-    <w:lsdException w:name="Medium Grid 1 Accent 6" w:uiPriority="67"/>
-    <w:lsdException w:name="Medium Grid 2 Accent 6" w:uiPriority="68"/>
-    <w:lsdException w:name="Medium Grid 3 Accent 6" w:uiPriority="69"/>
-    <w:lsdException w:name="Dark List Accent 6" w:uiPriority="70"/>
-    <w:lsdException w:name="Colorful Shading Accent 6" w:uiPriority="71"/>
-    <w:lsdException w:name="Colorful List Accent 6" w:uiPriority="72"/>
-    <w:lsdException w:name="Colorful Grid Accent 6" w:uiPriority="73"/>
-    <w:lsdException w:name="Subtle Emphasis" w:uiPriority="19" w:qFormat="1"/>
-    <w:lsdException w:name="Intense Emphasis" w:uiPriority="21" w:qFormat="1"/>
-    <w:lsdException w:name="Subtle Reference" w:uiPriority="31" w:qFormat="1"/>
-    <w:lsdException w:name="Intense Reference" w:uiPriority="32" w:qFormat="1"/>
-    <w:lsdException w:name="Book Title" w:uiPriority="33" w:qFormat="1"/>
-    <w:lsdException w:name="Bibliography" w:semiHidden="1" w:uiPriority="37" w:unhideWhenUsed="1"/>
-    <w:lsdException w:name="TOC Heading" w:semiHidden="1" w:uiPriority="39" w:unhideWhenUsed="1" w:qFormat="1"/>
-    <w:lsdException w:name="Plain Table 1" w:uiPriority="41"/>
-    <w:lsdException w:name="Plain Table 2" w:uiPriority="42"/>
-    <w:lsdException w:name="Plain Table 3" w:uiPriority="43"/>
-    <w:lsdException w:name="Plain Table 4" w:uiPriority="44"/>
-    <w:lsdException w:name="Plain Table 5" w:uiPriority="45"/>
-    <w:lsdException w:name="Grid Table Light" w:uiPriority="40"/>
-    <w:lsdException w:name="Grid Table 1 Light" w:uiPriority="46"/>
-    <w:lsdException w:name="Grid Table 2" w:uiPriority="47"/>
-    <w:lsdException w:name="Grid Table 3" w:uiPriority="48"/>
-    <w:lsdException w:name="Grid Table 4" w:uiPriority="49"/>
-    <w:lsdException w:name="Grid Table 5 Dark" w:uiPriority="50"/>
-    <w:lsdException w:name="Grid Table 6 Colorful" w:uiPriority="51"/>
-    <w:lsdException w:name="Grid Table 7 Colorful" w:uiPriority="52"/>
-    <w:lsdException w:name="Grid Table 1 Light Accent 1" w:uiPriority="46"/>
-    <w:lsdException w:name="Grid Table 2 Accent 1" w:uiPriority="47"/>
-    <w:lsdException w:name="Grid Table 3 Accent 1" w:uiPriority="48"/>
-    <w:lsdException w:name="Grid Table 4 Accent 1" w:uiPriority="49"/>
-    <w:lsdException w:name="Grid Table 5 Dark Accent 1" w:uiPriority="50"/>
-    <w:lsdException w:name="Grid Table 6 Colorful Accent 1" w:uiPriority="51"/>
-    <w:lsdException w:name="Grid Table 7 Colorful Accent 1" w:uiPriority="52"/>
-    <w:lsdException w:name="Grid Table 1 Light Accent 2" w:uiPriority="46"/>
-    <w:lsdException w:name="Grid Table 2 Accent 2" w:uiPriority="47"/>
-    <w:lsdException w:name="Grid Table 3 Accent 2" w:uiPriority="48"/>
-    <w:lsdException w:name="Grid Table 4 Accent 2" w:uiPriority="49"/>
-    <w:lsdException w:name="Grid Table 5 Dark Accent 2" w:uiPriority="50"/>
-    <w:lsdException w:name="Grid Table 6 Colorful Accent 2" w:uiPriority="51"/>
-    <w:lsdException w:name="Grid Table 7 Colorful Accent 2" w:uiPriority="52"/>
-    <w:lsdException w:name="Grid Table 1 Light Accent 3" w:uiPriority="46"/>
-    <w:lsdException w:name="Grid Table 2 Accent 3" w:uiPriority="47"/>
-    <w:lsdException w:name="Grid Table 3 Accent 3" w:uiPriority="48"/>
-    <w:lsdException w:name="Grid Table 4 Accent 3" w:uiPriority="49"/>
-    <w:lsdException w:name="Grid Table 5 Dark Accent 3" w:uiPriority="50"/>
-    <w:lsdException w:name="Grid Table 6 Colorful Accent 3" w:uiPriority="51"/>
-    <w:lsdException w:name="Grid Table 7 Colorful Accent 3" w:uiPriority="52"/>
-    <w:lsdException w:name="Grid Table 1 Light Accent 4" w:uiPriority="46"/>
-    <w:lsdException w:name="Grid Table 2 Accent 4" w:uiPriority="47"/>
-    <w:lsdException w:name="Grid Table 3 Accent 4" w:uiPriority="48"/>
-    <w:lsdException w:name="Grid Table 4 Accent 4" w:uiPriority="49"/>
-    <w:lsdException w:name="Grid Table 5 Dark Accent 4" w:uiPriority="50"/>
-    <w:lsdException w:name="Grid Table 6 Colorful Accent 4" w:uiPriority="51"/>
-    <w:lsdException w:name="Grid Table 7 Colorful Accent 4" w:uiPriority="52"/>
-    <w:lsdException w:name="Grid Table 1 Light Accent 5" w:uiPriority="46"/>
-    <w:lsdException w:name="Grid Table 2 Accent 5" w:uiPriority="47"/>
-    <w:lsdException w:name="Grid Table 3 Accent 5" w:uiPriority="48"/>
-    <w:lsdException w:name="Grid Table 4 Accent 5" w:uiPriority="49"/>
-    <w:lsdException w:name="Grid Table 5 Dark Accent 5" w:uiPriority="50"/>
-    <w:lsdException w:name="Grid Table 6 Colorful Accent 5" w:uiPriority="51"/>
-    <w:lsdException w:name="Grid Table 7 Colorful Accent 5" w:uiPriority="52"/>
-    <w:lsdException w:name="Grid Table 1 Light Accent 6" w:uiPriority="46"/>
-    <w:lsdException w:name="Grid Table 2 Accent 6" w:uiPriority="47"/>
-    <w:lsdException w:name="Grid Table 3 Accent 6" w:uiPriority="48"/>
-    <w:lsdException w:name="Grid Table 4 Accent 6" w:uiPriority="49"/>
-    <w:lsdException w:name="Grid Table 5 Dark Accent 6" w:uiPriority="50"/>
-    <w:lsdException w:name="Grid Table 6 Colorful Accent 6" w:uiPriority="51"/>
-    <w:lsdException w:name="Grid Table 7 Colorful Accent 6" w:uiPriority="52"/>
-    <w:lsdException w:name="List Table 1 Light" w:uiPriority="46"/>
-    <w:lsdException w:name="List Table 2" w:uiPriority="47"/>
-    <w:lsdException w:name="List Table 3" w:uiPriority="48"/>
-    <w:lsdException w:name="List Table 4" w:uiPriority="49"/>
-    <w:lsdException w:name="List Table 5 Dark" w:uiPriority="50"/>
-    <w:lsdException w:name="List Table 6 Colorful" w:uiPriority="51"/>
-    <w:lsdException w:name="List Table 7 Colorful" w:uiPriority="52"/>
-    <w:lsdException w:name="List Table 1 Light Accent 1" w:uiPriority="46"/>
-    <w:lsdException w:name="List Table 2 Accent 1" w:uiPriority="47"/>
-    <w:lsdException w:name="List Table 3 Accent 1" w:uiPriority="48"/>
-    <w:lsdException w:name="List Table 4 Accent 1" w:uiPriority="49"/>
-    <w:lsdException w:name="List Table 5 Dark Accent 1" w:uiPriority="50"/>
-    <w:lsdException w:name="List Table 6 Colorful Accent 1" w:uiPriority="51"/>
-    <w:lsdException w:name="List Table 7 Colorful Accent 1" w:uiPriority="52"/>
-    <w:lsdException w:name="List Table 1 Light Accent 2" w:uiPriority="46"/>
-    <w:lsdException w:name="List Table 2 Accent 2" w:uiPriority="47"/>
-    <w:lsdException w:name="List Table 3 Accent 2" w:uiPriority="48"/>
-    <w:lsdException w:name="List Table 4 Accent 2" w:uiPriority="49"/>
-    <w:lsdException w:name="List Table 5 Dark Accent 2" w:uiPriority="50"/>
-    <w:lsdException w:name="List Table 6 Colorful Accent 2" w:uiPriority="51"/>
-    <w:lsdException w:name="List Table 7 Colorful Accent 2" w:uiPriority="52"/>
-    <w:lsdException w:name="List Table 1 Light Accent 3" w:uiPriority="46"/>
-    <w:lsdException w:name="List Table 2 Accent 3" w:uiPriority="47"/>
-    <w:lsdException w:name="List Table 3 Accent 3" w:uiPriority="48"/>
-    <w:lsdException w:name="List Table 4 Accent 3" w:uiPriority="49"/>
-    <w:lsdException w:name="List Table 5 Dark Accent 3" w:uiPriority="50"/>
-    <w:lsdException w:name="List Table 6 Colorful Accent 3" w:uiPriority="51"/>
-    <w:lsdException w:name="List Table 7 Colorful Accent 3" w:uiPriority="52"/>
-    <w:lsdException w:name="List Table 1 Light Accent 4" w:uiPriority="46"/>
-    <w:lsdException w:name="List Table 2 Accent 4" w:uiPriority="47"/>
-    <w:lsdException w:name="List Table 3 Accent 4" w:uiPriority="48"/>
-    <w:lsdException w:name="List Table 4 Accent 4" w:uiPriority="49"/>
-    <w:lsdException w:name="List Table 5 Dark Accent 4" w:uiPriority="50"/>
-    <w:lsdException w:name="List Table 6 Colorful Accent 4" w:uiPriority="51"/>
-    <w:lsdException w:name="List Table 7 Colorful Accent 4" w:uiPriority="52"/>
-    <w:lsdException w:name="List Table 1 Light Accent 5" w:uiPriority="46"/>
-    <w:lsdException w:name="List Table 2 Accent 5" w:uiPriority="47"/>
-    <w:lsdException w:name="List Table 3 Accent 5" w:uiPriority="48"/>
-    <w:lsdException w:name="List Table 4 Accent 5" w:uiPriority="49"/>
-    <w:lsdException w:name="List Table 5 Dark Accent 5" w:uiPriority="50"/>
-    <w:lsdException w:name="List Table 6 Colorful Accent 5" w:uiPriority="51"/>
-    <w:lsdException w:name="List Table 7 Colorful Accent 5" w:uiPriority="52"/>
-    <w:lsdException w:name="List Table 1 Light Accent 6" w:uiPriority="46"/>
-    <w:lsdException w:name="List Table 2 Accent 6" w:uiPriority="47"/>
-    <w:lsdException w:name="List Table 3 Accent 6" w:uiPriority="48"/>
-    <w:lsdException w:name="List Table 4 Accent 6" w:uiPriority="49"/>
-    <w:lsdException w:name="List Table 5 Dark Accent 6" w:uiPriority="50"/>
-    <w:lsdException w:name="List Table 6 Colorful Accent 6" w:uiPriority="51"/>
-    <w:lsdException w:name="List Table 7 Colorful Accent 6" w:uiPriority="52"/>
+  <w:latentStyles w:defLockedState="0" w:defUIPriority="99" w:defSemiHidden="1" w:defUnhideWhenUsed="1" w:defQFormat="0" w:count="267">
+    <w:lsdException w:name="Normal" w:semiHidden="0" w:uiPriority="0" w:unhideWhenUsed="0" w:qFormat="1"/>
+    <w:lsdException w:name="heading 1" w:semiHidden="0" w:uiPriority="9" w:unhideWhenUsed="0" w:qFormat="1"/>
+    <w:lsdException w:name="heading 2" w:uiPriority="9" w:qFormat="1"/>
+    <w:lsdException w:name="heading 3" w:uiPriority="9" w:qFormat="1"/>
+    <w:lsdException w:name="heading 4" w:uiPriority="9" w:qFormat="1"/>
+    <w:lsdException w:name="heading 5" w:uiPriority="9" w:qFormat="1"/>
+    <w:lsdException w:name="heading 6" w:uiPriority="9" w:qFormat="1"/>
+    <w:lsdException w:name="heading 7" w:uiPriority="9" w:qFormat="1"/>
+    <w:lsdException w:name="heading 8" w:uiPriority="9" w:qFormat="1"/>
+    <w:lsdException w:name="heading 9" w:uiPriority="9" w:qFormat="1"/>
+    <w:lsdException w:name="toc 1" w:uiPriority="39"/>
+    <w:lsdException w:name="toc 2" w:uiPriority="39"/>
+    <w:lsdException w:name="toc 3" w:uiPriority="39"/>
+    <w:lsdException w:name="toc 4" w:uiPriority="39"/>
+    <w:lsdException w:name="toc 5" w:uiPriority="39"/>
+    <w:lsdException w:name="toc 6" w:uiPriority="39"/>
+    <w:lsdException w:name="toc 7" w:uiPriority="39"/>
+    <w:lsdException w:name="toc 8" w:uiPriority="39"/>
+    <w:lsdException w:name="toc 9" w:uiPriority="39"/>
+    <w:lsdException w:name="caption" w:uiPriority="35" w:qFormat="1"/>
+    <w:lsdException w:name="Title" w:semiHidden="0" w:uiPriority="10" w:unhideWhenUsed="0" w:qFormat="1"/>
+    <w:lsdException w:name="Default Paragraph Font" w:uiPriority="1"/>
+    <w:lsdException w:name="Subtitle" w:semiHidden="0" w:uiPriority="11" w:unhideWhenUsed="0" w:qFormat="1"/>
+    <w:lsdException w:name="Strong" w:semiHidden="0" w:uiPriority="22" w:unhideWhenUsed="0" w:qFormat="1"/>
+    <w:lsdException w:name="Emphasis" w:semiHidden="0" w:uiPriority="20" w:unhideWhenUsed="0" w:qFormat="1"/>
+    <w:lsdException w:name="Table Grid" w:semiHidden="0" w:uiPriority="39" w:unhideWhenUsed="0"/>
+    <w:lsdException w:name="Placeholder Text" w:unhideWhenUsed="0"/>
+    <w:lsdException w:name="No Spacing" w:semiHidden="0" w:uiPriority="1" w:unhideWhenUsed="0" w:qFormat="1"/>
+    <w:lsdException w:name="Light Shading" w:semiHidden="0" w:uiPriority="60" w:unhideWhenUsed="0"/>
+    <w:lsdException w:name="Light List" w:semiHidden="0" w:uiPriority="61" w:unhideWhenUsed="0"/>
+    <w:lsdException w:name="Light Grid" w:semiHidden="0" w:uiPriority="62" w:unhideWhenUsed="0"/>
+    <w:lsdException w:name="Medium Shading 1" w:semiHidden="0" w:uiPriority="63" w:unhideWhenUsed="0"/>
+    <w:lsdException w:name="Medium Shading 2" w:semiHidden="0" w:uiPriority="64" w:unhideWhenUsed="0"/>
+    <w:lsdException w:name="Medium List 1" w:semiHidden="0" w:uiPriority="65" w:unhideWhenUsed="0"/>
+    <w:lsdException w:name="Medium List 2" w:semiHidden="0" w:uiPriority="66" w:unhideWhenUsed="0"/>
+    <w:lsdException w:name="Medium Grid 1" w:semiHidden="0" w:uiPriority="67" w:unhideWhenUsed="0"/>
+    <w:lsdException w:name="Medium Grid 2" w:semiHidden="0" w:uiPriority="68" w:unhideWhenUsed="0"/>
+    <w:lsdException w:name="Medium Grid 3" w:semiHidden="0" w:uiPriority="69" w:unhideWhenUsed="0"/>
+    <w:lsdException w:name="Dark List" w:semiHidden="0" w:uiPriority="70" w:unhideWhenUsed="0"/>
+    <w:lsdException w:name="Colorful Shading" w:semiHidden="0" w:uiPriority="71" w:unhideWhenUsed="0"/>
+    <w:lsdException w:name="Colorful List" w:semiHidden="0" w:uiPriority="72" w:unhideWhenUsed="0"/>
+    <w:lsdException w:name="Colorful Grid" w:semiHidden="0" w:uiPriority="73" w:unhideWhenUsed="0"/>
+    <w:lsdException w:name="Light Shading Accent 1" w:semiHidden="0" w:uiPriority="60" w:unhideWhenUsed="0"/>
+    <w:lsdException w:name="Light List Accent 1" w:semiHidden="0" w:uiPriority="61" w:unhideWhenUsed="0"/>
+    <w:lsdException w:name="Light Grid Accent 1" w:semiHidden="0" w:uiPriority="62" w:unhideWhenUsed="0"/>
+    <w:lsdException w:name="Medium Shading 1 Accent 1" w:semiHidden="0" w:uiPriority="63" w:unhideWhenUsed="0"/>
+    <w:lsdException w:name="Medium Shading 2 Accent 1" w:semiHidden="0" w:uiPriority="64" w:unhideWhenUsed="0"/>
+    <w:lsdException w:name="Medium List 1 Accent 1" w:semiHidden="0" w:uiPriority="65" w:unhideWhenUsed="0"/>
+    <w:lsdException w:name="Revision" w:unhideWhenUsed="0"/>
+    <w:lsdException w:name="List Paragraph" w:semiHidden="0" w:uiPriority="34" w:unhideWhenUsed="0" w:qFormat="1"/>
+    <w:lsdException w:name="Quote" w:semiHidden="0" w:uiPriority="29" w:unhideWhenUsed="0" w:qFormat="1"/>
+    <w:lsdException w:name="Intense Quote" w:semiHidden="0" w:uiPriority="30" w:unhideWhenUsed="0" w:qFormat="1"/>
+    <w:lsdException w:name="Medium List 2 Accent 1" w:semiHidden="0" w:uiPriority="66" w:unhideWhenUsed="0"/>
+    <w:lsdException w:name="Medium Grid 1 Accent 1" w:semiHidden="0" w:uiPriority="67" w:unhideWhenUsed="0"/>
+    <w:lsdException w:name="Medium Grid 2 Accent 1" w:semiHidden="0" w:uiPriority="68" w:unhideWhenUsed="0"/>
+    <w:lsdException w:name="Medium Grid 3 Accent 1" w:semiHidden="0" w:uiPriority="69" w:unhideWhenUsed="0"/>
+    <w:lsdException w:name="Dark List Accent 1" w:semiHidden="0" w:uiPriority="70" w:unhideWhenUsed="0"/>
+    <w:lsdException w:name="Colorful Shading Accent 1" w:semiHidden="0" w:uiPriority="71" w:unhideWhenUsed="0"/>
+    <w:lsdException w:name="Colorful List Accent 1" w:semiHidden="0" w:uiPriority="72" w:unhideWhenUsed="0"/>
+    <w:lsdException w:name="Colorful Grid Accent 1" w:semiHidden="0" w:uiPriority="73" w:unhideWhenUsed="0"/>
+    <w:lsdException w:name="Light Shading Accent 2" w:semiHidden="0" w:uiPriority="60" w:unhideWhenUsed="0"/>
+    <w:lsdException w:name="Light List Accent 2" w:semiHidden="0" w:uiPriority="61" w:unhideWhenUsed="0"/>
+    <w:lsdException w:name="Light Grid Accent 2" w:semiHidden="0" w:uiPriority="62" w:unhideWhenUsed="0"/>
+    <w:lsdException w:name="Medium Shading 1 Accent 2" w:semiHidden="0" w:uiPriority="63" w:unhideWhenUsed="0"/>
+    <w:lsdException w:name="Medium Shading 2 Accent 2" w:semiHidden="0" w:uiPriority="64" w:unhideWhenUsed="0"/>
+    <w:lsdException w:name="Medium List 1 Accent 2" w:semiHidden="0" w:uiPriority="65" w:unhideWhenUsed="0"/>
+    <w:lsdException w:name="Medium List 2 Accent 2" w:semiHidden="0" w:uiPriority="66" w:unhideWhenUsed="0"/>
+    <w:lsdException w:name="Medium Grid 1 Accent 2" w:semiHidden="0" w:uiPriority="67" w:unhideWhenUsed="0"/>
+    <w:lsdException w:name="Medium Grid 2 Accent 2" w:semiHidden="0" w:uiPriority="68" w:unhideWhenUsed="0"/>
+    <w:lsdException w:name="Medium Grid 3 Accent 2" w:semiHidden="0" w:uiPriority="69" w:unhideWhenUsed="0"/>
+    <w:lsdException w:name="Dark List Accent 2" w:semiHidden="0" w:uiPriority="70" w:unhideWhenUsed="0"/>
+    <w:lsdException w:name="Colorful Shading Accent 2" w:semiHidden="0" w:uiPriority="71" w:unhideWhenUsed="0"/>
+    <w:lsdException w:name="Colorful List Accent 2" w:semiHidden="0" w:uiPriority="72" w:unhideWhenUsed="0"/>
+    <w:lsdException w:name="Colorful Grid Accent 2" w:semiHidden="0" w:uiPriority="73" w:unhideWhenUsed="0"/>
+    <w:lsdException w:name="Light Shading Accent 3" w:semiHidden="0" w:uiPriority="60" w:unhideWhenUsed="0"/>
+    <w:lsdException w:name="Light List Accent 3" w:semiHidden="0" w:uiPriority="61" w:unhideWhenUsed="0"/>
+    <w:lsdException w:name="Light Grid Accent 3" w:semiHidden="0" w:uiPriority="62" w:unhideWhenUsed="0"/>
+    <w:lsdException w:name="Medium Shading 1 Accent 3" w:semiHidden="0" w:uiPriority="63" w:unhideWhenUsed="0"/>
+    <w:lsdException w:name="Medium Shading 2 Accent 3" w:semiHidden="0" w:uiPriority="64" w:unhideWhenUsed="0"/>
+    <w:lsdException w:name="Medium List 1 Accent 3" w:semiHidden="0" w:uiPriority="65" w:unhideWhenUsed="0"/>
+    <w:lsdException w:name="Medium List 2 Accent 3" w:semiHidden="0" w:uiPriority="66" w:unhideWhenUsed="0"/>
+    <w:lsdException w:name="Medium Grid 1 Accent 3" w:semiHidden="0" w:uiPriority="67" w:unhideWhenUsed="0"/>
+    <w:lsdException w:name="Medium Grid 2 Accent 3" w:semiHidden="0" w:uiPriority="68" w:unhideWhenUsed="0"/>
+    <w:lsdException w:name="Medium Grid 3 Accent 3" w:semiHidden="0" w:uiPriority="69" w:unhideWhenUsed="0"/>
+    <w:lsdException w:name="Dark List Accent 3" w:semiHidden="0" w:uiPriority="70" w:unhideWhenUsed="0"/>
+    <w:lsdException w:name="Colorful Shading Accent 3" w:semiHidden="0" w:uiPriority="71" w:unhideWhenUsed="0"/>
+    <w:lsdException w:name="Colorful List Accent 3" w:semiHidden="0" w:uiPriority="72" w:unhideWhenUsed="0"/>
+    <w:lsdException w:name="Colorful Grid Accent 3" w:semiHidden="0" w:uiPriority="73" w:unhideWhenUsed="0"/>
+    <w:lsdException w:name="Light Shading Accent 4" w:semiHidden="0" w:uiPriority="60" w:unhideWhenUsed="0"/>
+    <w:lsdException w:name="Light List Accent 4" w:semiHidden="0" w:uiPriority="61" w:unhideWhenUsed="0"/>
+    <w:lsdException w:name="Light Grid Accent 4" w:semiHidden="0" w:uiPriority="62" w:unhideWhenUsed="0"/>
+    <w:lsdException w:name="Medium Shading 1 Accent 4" w:semiHidden="0" w:uiPriority="63" w:unhideWhenUsed="0"/>
+    <w:lsdException w:name="Medium Shading 2 Accent 4" w:semiHidden="0" w:uiPriority="64" w:unhideWhenUsed="0"/>
+    <w:lsdException w:name="Medium List 1 Accent 4" w:semiHidden="0" w:uiPriority="65" w:unhideWhenUsed="0"/>
+    <w:lsdException w:name="Medium List 2 Accent 4" w:semiHidden="0" w:uiPriority="66" w:unhideWhenUsed="0"/>
+    <w:lsdException w:name="Medium Grid 1 Accent 4" w:semiHidden="0" w:uiPriority="67" w:unhideWhenUsed="0"/>
+    <w:lsdException w:name="Medium Grid 2 Accent 4" w:semiHidden="0" w:uiPriority="68" w:unhideWhenUsed="0"/>
+    <w:lsdException w:name="Medium Grid 3 Accent 4" w:semiHidden="0" w:uiPriority="69" w:unhideWhenUsed="0"/>
+    <w:lsdException w:name="Dark List Accent 4" w:semiHidden="0" w:uiPriority="70" w:unhideWhenUsed="0"/>
+    <w:lsdException w:name="Colorful Shading Accent 4" w:semiHidden="0" w:uiPriority="71" w:unhideWhenUsed="0"/>
+    <w:lsdException w:name="Colorful List Accent 4" w:semiHidden="0" w:uiPriority="72" w:unhideWhenUsed="0"/>
+    <w:lsdException w:name="Colorful Grid Accent 4" w:semiHidden="0" w:uiPriority="73" w:unhideWhenUsed="0"/>
+    <w:lsdException w:name="Light Shading Accent 5" w:semiHidden="0" w:uiPriority="60" w:unhideWhenUsed="0"/>
+    <w:lsdException w:name="Light List Accent 5" w:semiHidden="0" w:uiPriority="61" w:unhideWhenUsed="0"/>
+    <w:lsdException w:name="Light Grid Accent 5" w:semiHidden="0" w:uiPriority="62" w:unhideWhenUsed="0"/>
+    <w:lsdException w:name="Medium Shading 1 Accent 5" w:semiHidden="0" w:uiPriority="63" w:unhideWhenUsed="0"/>
+    <w:lsdException w:name="Medium Shading 2 Accent 5" w:semiHidden="0" w:uiPriority="64" w:unhideWhenUsed="0"/>
+    <w:lsdException w:name="Medium List 1 Accent 5" w:semiHidden="0" w:uiPriority="65" w:unhideWhenUsed="0"/>
+    <w:lsdException w:name="Medium List 2 Accent 5" w:semiHidden="0" w:uiPriority="66" w:unhideWhenUsed="0"/>
+    <w:lsdException w:name="Medium Grid 1 Accent 5" w:semiHidden="0" w:uiPriority="67" w:unhideWhenUsed="0"/>
+    <w:lsdException w:name="Medium Grid 2 Accent 5" w:semiHidden="0" w:uiPriority="68" w:unhideWhenUsed="0"/>
+    <w:lsdException w:name="Medium Grid 3 Accent 5" w:semiHidden="0" w:uiPriority="69" w:unhideWhenUsed="0"/>
+    <w:lsdException w:name="Dark List Accent 5" w:semiHidden="0" w:uiPriority="70" w:unhideWhenUsed="0"/>
+    <w:lsdException w:name="Colorful Shading Accent 5" w:semiHidden="0" w:uiPriority="71" w:unhideWhenUsed="0"/>
+    <w:lsdException w:name="Colorful List Accent 5" w:semiHidden="0" w:uiPriority="72" w:unhideWhenUsed="0"/>
+    <w:lsdException w:name="Colorful Grid Accent 5" w:semiHidden="0" w:uiPriority="73" w:unhideWhenUsed="0"/>
+    <w:lsdException w:name="Light Shading Accent 6" w:semiHidden="0" w:uiPriority="60" w:unhideWhenUsed="0"/>
+    <w:lsdException w:name="Light List Accent 6" w:semiHidden="0" w:uiPriority="61" w:unhideWhenUsed="0"/>
+    <w:lsdException w:name="Light Grid Accent 6" w:semiHidden="0" w:uiPriority="62" w:unhideWhenUsed="0"/>
+    <w:lsdException w:name="Medium Shading 1 Accent 6" w:semiHidden="0" w:uiPriority="63" w:unhideWhenUsed="0"/>
+    <w:lsdException w:name="Medium Shading 2 Accent 6" w:semiHidden="0" w:uiPriority="64" w:unhideWhenUsed="0"/>
+    <w:lsdException w:name="Medium List 1 Accent 6" w:semiHidden="0" w:uiPriority="65" w:unhideWhenUsed="0"/>
+    <w:lsdException w:name="Medium List 2 Accent 6" w:semiHidden="0" w:uiPriority="66" w:unhideWhenUsed="0"/>
+    <w:lsdException w:name="Medium Grid 1 Accent 6" w:semiHidden="0" w:uiPriority="67" w:unhideWhenUsed="0"/>
+    <w:lsdException w:name="Medium Grid 2 Accent 6" w:semiHidden="0" w:uiPriority="68" w:unhideWhenUsed="0"/>
+    <w:lsdException w:name="Medium Grid 3 Accent 6" w:semiHidden="0" w:uiPriority="69" w:unhideWhenUsed="0"/>
+    <w:lsdException w:name="Dark List Accent 6" w:semiHidden="0" w:uiPriority="70" w:unhideWhenUsed="0"/>
+    <w:lsdException w:name="Colorful Shading Accent 6" w:semiHidden="0" w:uiPriority="71" w:unhideWhenUsed="0"/>
+    <w:lsdException w:name="Colorful List Accent 6" w:semiHidden="0" w:uiPriority="72" w:unhideWhenUsed="0"/>
+    <w:lsdException w:name="Colorful Grid Accent 6" w:semiHidden="0" w:uiPriority="73" w:unhideWhenUsed="0"/>
+    <w:lsdException w:name="Subtle Emphasis" w:semiHidden="0" w:uiPriority="19" w:unhideWhenUsed="0" w:qFormat="1"/>
+    <w:lsdException w:name="Intense Emphasis" w:semiHidden="0" w:uiPriority="21" w:unhideWhenUsed="0" w:qFormat="1"/>
+    <w:lsdException w:name="Subtle Reference" w:semiHidden="0" w:uiPriority="31" w:unhideWhenUsed="0" w:qFormat="1"/>
+    <w:lsdException w:name="Intense Reference" w:semiHidden="0" w:uiPriority="32" w:unhideWhenUsed="0" w:qFormat="1"/>
+    <w:lsdException w:name="Book Title" w:semiHidden="0" w:uiPriority="33" w:unhideWhenUsed="0" w:qFormat="1"/>
+    <w:lsdException w:name="Bibliography" w:uiPriority="37"/>
+    <w:lsdException w:name="TOC Heading" w:uiPriority="39" w:qFormat="1"/>
+  </w:latentStyles>
+  <w:style w:type="paragraph" w:default="1" w:styleId="Normal">
+    <w:name w:val="Normal"/>
+    <w:qFormat/>
+  </w:style>
+  <w:style w:type="character" w:default="1" w:styleId="DefaultParagraphFont">
+    <w:name w:val="Default Paragraph Font"/>
+    <w:uiPriority w:val="1"/>
+    <w:semiHidden/>
+    <w:unhideWhenUsed/>
+  </w:style>
+  <w:style w:type="table" w:default="1" w:styleId="TableNormal">
+    <w:name w:val="Normal Table"/>
+    <w:uiPriority w:val="99"/>
+    <w:semiHidden/>
+    <w:unhideWhenUsed/>
+    <w:tblPr>
+      <w:tblInd w:w="0" w:type="dxa"/>
+      <w:tblCellMar>
+        <w:top w:w="0" w:type="dxa"/>
+        <w:left w:w="108" w:type="dxa"/>
+        <w:bottom w:w="0" w:type="dxa"/>
+        <w:right w:w="108" w:type="dxa"/>
+      </w:tblCellMar>
+    </w:tblPr>
+  </w:style>
+  <w:style w:type="numbering" w:default="1" w:styleId="NoList">
+    <w:name w:val="No List"/>
+    <w:uiPriority w:val="99"/>
+    <w:semiHidden/>
+    <w:unhideWhenUsed/>
+  </w:style>
+  <w:style w:type="paragraph" w:styleId="ListParagraph">
+    <w:name w:val="List Paragraph"/>
+    <w:basedOn w:val="Normal"/>
+    <w:uiPriority w:val="34"/>
+    <w:qFormat/>
+    <w:rsid w:val="005D0285"/>
+    <w:pPr>
+      <w:ind w:left="720"/>
+      <w:contextualSpacing/>
+    </w:pPr>
+  </w:style>
+</w:styles>
+</file>
+
+<file path=word/stylesWithEffects.xml><?xml version="1.0" encoding="utf-8"?>
+<w:styles xmlns:wpc="http://schemas.microsoft.com/office/word/2010/wordprocessingCanvas" xmlns:mc="http://schemas.openxmlformats.org/markup-compatibility/2006" xmlns:o="urn:schemas-microsoft-com:office:office" xmlns:r="http://schemas.openxmlformats.org/officeDocument/2006/relationships" xmlns:m="http://schemas.openxmlformats.org/officeDocument/2006/math" xmlns:v="urn:schemas-microsoft-com:vml" xmlns:wp14="http://schemas.microsoft.com/office/word/2010/wordprocessingDrawing" xmlns:wp="http://schemas.openxmlformats.org/drawingml/2006/wordprocessingDrawing" xmlns:w10="urn:schemas-microsoft-com:office:word" xmlns:w="http://schemas.openxmlformats.org/wordprocessingml/2006/main" xmlns:w14="http://schemas.microsoft.com/office/word/2010/wordml" xmlns:wpg="http://schemas.microsoft.com/office/word/2010/wordprocessingGroup" xmlns:wpi="http://schemas.microsoft.com/office/word/2010/wordprocessingInk" xmlns:wne="http://schemas.microsoft.com/office/word/2006/wordml" xmlns:wps="http://schemas.microsoft.com/office/word/2010/wordprocessingShape" mc:Ignorable="w14 wp14">
+  <w:docDefaults>
+    <w:rPrDefault>
+      <w:rPr>
+        <w:rFonts w:asciiTheme="minorHAnsi" w:eastAsiaTheme="minorHAnsi" w:hAnsiTheme="minorHAnsi" w:cstheme="minorBidi"/>
+        <w:sz w:val="22"/>
+        <w:szCs w:val="22"/>
+        <w:lang w:val="en-US" w:eastAsia="en-US" w:bidi="ar-SA"/>
+      </w:rPr>
+    </w:rPrDefault>
+    <w:pPrDefault>
+      <w:pPr>
+        <w:spacing w:after="160" w:line="259" w:lineRule="auto"/>
+      </w:pPr>
+    </w:pPrDefault>
+  </w:docDefaults>
+  <w:latentStyles w:defLockedState="0" w:defUIPriority="99" w:defSemiHidden="1" w:defUnhideWhenUsed="1" w:defQFormat="0" w:count="267">
+    <w:lsdException w:name="Normal" w:semiHidden="0" w:uiPriority="0" w:unhideWhenUsed="0" w:qFormat="1"/>
+    <w:lsdException w:name="heading 1" w:semiHidden="0" w:uiPriority="9" w:unhideWhenUsed="0" w:qFormat="1"/>
+    <w:lsdException w:name="heading 2" w:uiPriority="9" w:qFormat="1"/>
+    <w:lsdException w:name="heading 3" w:uiPriority="9" w:qFormat="1"/>
+    <w:lsdException w:name="heading 4" w:uiPriority="9" w:qFormat="1"/>
+    <w:lsdException w:name="heading 5" w:uiPriority="9" w:qFormat="1"/>
+    <w:lsdException w:name="heading 6" w:uiPriority="9" w:qFormat="1"/>
+    <w:lsdException w:name="heading 7" w:uiPriority="9" w:qFormat="1"/>
+    <w:lsdException w:name="heading 8" w:uiPriority="9" w:qFormat="1"/>
+    <w:lsdException w:name="heading 9" w:uiPriority="9" w:qFormat="1"/>
+    <w:lsdException w:name="toc 1" w:uiPriority="39"/>
+    <w:lsdException w:name="toc 2" w:uiPriority="39"/>
+    <w:lsdException w:name="toc 3" w:uiPriority="39"/>
+    <w:lsdException w:name="toc 4" w:uiPriority="39"/>
+    <w:lsdException w:name="toc 5" w:uiPriority="39"/>
+    <w:lsdException w:name="toc 6" w:uiPriority="39"/>
+    <w:lsdException w:name="toc 7" w:uiPriority="39"/>
+    <w:lsdException w:name="toc 8" w:uiPriority="39"/>
+    <w:lsdException w:name="toc 9" w:uiPriority="39"/>
+    <w:lsdException w:name="caption" w:uiPriority="35" w:qFormat="1"/>
+    <w:lsdException w:name="Title" w:semiHidden="0" w:uiPriority="10" w:unhideWhenUsed="0" w:qFormat="1"/>
+    <w:lsdException w:name="Default Paragraph Font" w:uiPriority="1"/>
+    <w:lsdException w:name="Subtitle" w:semiHidden="0" w:uiPriority="11" w:unhideWhenUsed="0" w:qFormat="1"/>
+    <w:lsdException w:name="Strong" w:semiHidden="0" w:uiPriority="22" w:unhideWhenUsed="0" w:qFormat="1"/>
+    <w:lsdException w:name="Emphasis" w:semiHidden="0" w:uiPriority="20" w:unhideWhenUsed="0" w:qFormat="1"/>
+    <w:lsdException w:name="Table Grid" w:semiHidden="0" w:uiPriority="39" w:unhideWhenUsed="0"/>
+    <w:lsdException w:name="Placeholder Text" w:unhideWhenUsed="0"/>
+    <w:lsdException w:name="No Spacing" w:semiHidden="0" w:uiPriority="1" w:unhideWhenUsed="0" w:qFormat="1"/>
+    <w:lsdException w:name="Light Shading" w:semiHidden="0" w:uiPriority="60" w:unhideWhenUsed="0"/>
+    <w:lsdException w:name="Light List" w:semiHidden="0" w:uiPriority="61" w:unhideWhenUsed="0"/>
+    <w:lsdException w:name="Light Grid" w:semiHidden="0" w:uiPriority="62" w:unhideWhenUsed="0"/>
+    <w:lsdException w:name="Medium Shading 1" w:semiHidden="0" w:uiPriority="63" w:unhideWhenUsed="0"/>
+    <w:lsdException w:name="Medium Shading 2" w:semiHidden="0" w:uiPriority="64" w:unhideWhenUsed="0"/>
+    <w:lsdException w:name="Medium List 1" w:semiHidden="0" w:uiPriority="65" w:unhideWhenUsed="0"/>
+    <w:lsdException w:name="Medium List 2" w:semiHidden="0" w:uiPriority="66" w:unhideWhenUsed="0"/>
+    <w:lsdException w:name="Medium Grid 1" w:semiHidden="0" w:uiPriority="67" w:unhideWhenUsed="0"/>
+    <w:lsdException w:name="Medium Grid 2" w:semiHidden="0" w:uiPriority="68" w:unhideWhenUsed="0"/>
+    <w:lsdException w:name="Medium Grid 3" w:semiHidden="0" w:uiPriority="69" w:unhideWhenUsed="0"/>
+    <w:lsdException w:name="Dark List" w:semiHidden="0" w:uiPriority="70" w:unhideWhenUsed="0"/>
+    <w:lsdException w:name="Colorful Shading" w:semiHidden="0" w:uiPriority="71" w:unhideWhenUsed="0"/>
+    <w:lsdException w:name="Colorful List" w:semiHidden="0" w:uiPriority="72" w:unhideWhenUsed="0"/>
+    <w:lsdException w:name="Colorful Grid" w:semiHidden="0" w:uiPriority="73" w:unhideWhenUsed="0"/>
+    <w:lsdException w:name="Light Shading Accent 1" w:semiHidden="0" w:uiPriority="60" w:unhideWhenUsed="0"/>
+    <w:lsdException w:name="Light List Accent 1" w:semiHidden="0" w:uiPriority="61" w:unhideWhenUsed="0"/>
+    <w:lsdException w:name="Light Grid Accent 1" w:semiHidden="0" w:uiPriority="62" w:unhideWhenUsed="0"/>
+    <w:lsdException w:name="Medium Shading 1 Accent 1" w:semiHidden="0" w:uiPriority="63" w:unhideWhenUsed="0"/>
+    <w:lsdException w:name="Medium Shading 2 Accent 1" w:semiHidden="0" w:uiPriority="64" w:unhideWhenUsed="0"/>
+    <w:lsdException w:name="Medium List 1 Accent 1" w:semiHidden="0" w:uiPriority="65" w:unhideWhenUsed="0"/>
+    <w:lsdException w:name="Revision" w:unhideWhenUsed="0"/>
+    <w:lsdException w:name="List Paragraph" w:semiHidden="0" w:uiPriority="34" w:unhideWhenUsed="0" w:qFormat="1"/>
+    <w:lsdException w:name="Quote" w:semiHidden="0" w:uiPriority="29" w:unhideWhenUsed="0" w:qFormat="1"/>
+    <w:lsdException w:name="Intense Quote" w:semiHidden="0" w:uiPriority="30" w:unhideWhenUsed="0" w:qFormat="1"/>
+    <w:lsdException w:name="Medium List 2 Accent 1" w:semiHidden="0" w:uiPriority="66" w:unhideWhenUsed="0"/>
+    <w:lsdException w:name="Medium Grid 1 Accent 1" w:semiHidden="0" w:uiPriority="67" w:unhideWhenUsed="0"/>
+    <w:lsdException w:name="Medium Grid 2 Accent 1" w:semiHidden="0" w:uiPriority="68" w:unhideWhenUsed="0"/>
+    <w:lsdException w:name="Medium Grid 3 Accent 1" w:semiHidden="0" w:uiPriority="69" w:unhideWhenUsed="0"/>
+    <w:lsdException w:name="Dark List Accent 1" w:semiHidden="0" w:uiPriority="70" w:unhideWhenUsed="0"/>
+    <w:lsdException w:name="Colorful Shading Accent 1" w:semiHidden="0" w:uiPriority="71" w:unhideWhenUsed="0"/>
+    <w:lsdException w:name="Colorful List Accent 1" w:semiHidden="0" w:uiPriority="72" w:unhideWhenUsed="0"/>
+    <w:lsdException w:name="Colorful Grid Accent 1" w:semiHidden="0" w:uiPriority="73" w:unhideWhenUsed="0"/>
+    <w:lsdException w:name="Light Shading Accent 2" w:semiHidden="0" w:uiPriority="60" w:unhideWhenUsed="0"/>
+    <w:lsdException w:name="Light List Accent 2" w:semiHidden="0" w:uiPriority="61" w:unhideWhenUsed="0"/>
+    <w:lsdException w:name="Light Grid Accent 2" w:semiHidden="0" w:uiPriority="62" w:unhideWhenUsed="0"/>
+    <w:lsdException w:name="Medium Shading 1 Accent 2" w:semiHidden="0" w:uiPriority="63" w:unhideWhenUsed="0"/>
+    <w:lsdException w:name="Medium Shading 2 Accent 2" w:semiHidden="0" w:uiPriority="64" w:unhideWhenUsed="0"/>
+    <w:lsdException w:name="Medium List 1 Accent 2" w:semiHidden="0" w:uiPriority="65" w:unhideWhenUsed="0"/>
+    <w:lsdException w:name="Medium List 2 Accent 2" w:semiHidden="0" w:uiPriority="66" w:unhideWhenUsed="0"/>
+    <w:lsdException w:name="Medium Grid 1 Accent 2" w:semiHidden="0" w:uiPriority="67" w:unhideWhenUsed="0"/>
+    <w:lsdException w:name="Medium Grid 2 Accent 2" w:semiHidden="0" w:uiPriority="68" w:unhideWhenUsed="0"/>
+    <w:lsdException w:name="Medium Grid 3 Accent 2" w:semiHidden="0" w:uiPriority="69" w:unhideWhenUsed="0"/>
+    <w:lsdException w:name="Dark List Accent 2" w:semiHidden="0" w:uiPriority="70" w:unhideWhenUsed="0"/>
+    <w:lsdException w:name="Colorful Shading Accent 2" w:semiHidden="0" w:uiPriority="71" w:unhideWhenUsed="0"/>
+    <w:lsdException w:name="Colorful List Accent 2" w:semiHidden="0" w:uiPriority="72" w:unhideWhenUsed="0"/>
+    <w:lsdException w:name="Colorful Grid Accent 2" w:semiHidden="0" w:uiPriority="73" w:unhideWhenUsed="0"/>
+    <w:lsdException w:name="Light Shading Accent 3" w:semiHidden="0" w:uiPriority="60" w:unhideWhenUsed="0"/>
+    <w:lsdException w:name="Light List Accent 3" w:semiHidden="0" w:uiPriority="61" w:unhideWhenUsed="0"/>
+    <w:lsdException w:name="Light Grid Accent 3" w:semiHidden="0" w:uiPriority="62" w:unhideWhenUsed="0"/>
+    <w:lsdException w:name="Medium Shading 1 Accent 3" w:semiHidden="0" w:uiPriority="63" w:unhideWhenUsed="0"/>
+    <w:lsdException w:name="Medium Shading 2 Accent 3" w:semiHidden="0" w:uiPriority="64" w:unhideWhenUsed="0"/>
+    <w:lsdException w:name="Medium List 1 Accent 3" w:semiHidden="0" w:uiPriority="65" w:unhideWhenUsed="0"/>
+    <w:lsdException w:name="Medium List 2 Accent 3" w:semiHidden="0" w:uiPriority="66" w:unhideWhenUsed="0"/>
+    <w:lsdException w:name="Medium Grid 1 Accent 3" w:semiHidden="0" w:uiPriority="67" w:unhideWhenUsed="0"/>
+    <w:lsdException w:name="Medium Grid 2 Accent 3" w:semiHidden="0" w:uiPriority="68" w:unhideWhenUsed="0"/>
+    <w:lsdException w:name="Medium Grid 3 Accent 3" w:semiHidden="0" w:uiPriority="69" w:unhideWhenUsed="0"/>
+    <w:lsdException w:name="Dark List Accent 3" w:semiHidden="0" w:uiPriority="70" w:unhideWhenUsed="0"/>
+    <w:lsdException w:name="Colorful Shading Accent 3" w:semiHidden="0" w:uiPriority="71" w:unhideWhenUsed="0"/>
+    <w:lsdException w:name="Colorful List Accent 3" w:semiHidden="0" w:uiPriority="72" w:unhideWhenUsed="0"/>
+    <w:lsdException w:name="Colorful Grid Accent 3" w:semiHidden="0" w:uiPriority="73" w:unhideWhenUsed="0"/>
+    <w:lsdException w:name="Light Shading Accent 4" w:semiHidden="0" w:uiPriority="60" w:unhideWhenUsed="0"/>
+    <w:lsdException w:name="Light List Accent 4" w:semiHidden="0" w:uiPriority="61" w:unhideWhenUsed="0"/>
+    <w:lsdException w:name="Light Grid Accent 4" w:semiHidden="0" w:uiPriority="62" w:unhideWhenUsed="0"/>
+    <w:lsdException w:name="Medium Shading 1 Accent 4" w:semiHidden="0" w:uiPriority="63" w:unhideWhenUsed="0"/>
+    <w:lsdException w:name="Medium Shading 2 Accent 4" w:semiHidden="0" w:uiPriority="64" w:unhideWhenUsed="0"/>
+    <w:lsdException w:name="Medium List 1 Accent 4" w:semiHidden="0" w:uiPriority="65" w:unhideWhenUsed="0"/>
+    <w:lsdException w:name="Medium List 2 Accent 4" w:semiHidden="0" w:uiPriority="66" w:unhideWhenUsed="0"/>
+    <w:lsdException w:name="Medium Grid 1 Accent 4" w:semiHidden="0" w:uiPriority="67" w:unhideWhenUsed="0"/>
+    <w:lsdException w:name="Medium Grid 2 Accent 4" w:semiHidden="0" w:uiPriority="68" w:unhideWhenUsed="0"/>
+    <w:lsdException w:name="Medium Grid 3 Accent 4" w:semiHidden="0" w:uiPriority="69" w:unhideWhenUsed="0"/>
+    <w:lsdException w:name="Dark List Accent 4" w:semiHidden="0" w:uiPriority="70" w:unhideWhenUsed="0"/>
+    <w:lsdException w:name="Colorful Shading Accent 4" w:semiHidden="0" w:uiPriority="71" w:unhideWhenUsed="0"/>
+    <w:lsdException w:name="Colorful List Accent 4" w:semiHidden="0" w:uiPriority="72" w:unhideWhenUsed="0"/>
+    <w:lsdException w:name="Colorful Grid Accent 4" w:semiHidden="0" w:uiPriority="73" w:unhideWhenUsed="0"/>
+    <w:lsdException w:name="Light Shading Accent 5" w:semiHidden="0" w:uiPriority="60" w:unhideWhenUsed="0"/>
+    <w:lsdException w:name="Light List Accent 5" w:semiHidden="0" w:uiPriority="61" w:unhideWhenUsed="0"/>
+    <w:lsdException w:name="Light Grid Accent 5" w:semiHidden="0" w:uiPriority="62" w:unhideWhenUsed="0"/>
+    <w:lsdException w:name="Medium Shading 1 Accent 5" w:semiHidden="0" w:uiPriority="63" w:unhideWhenUsed="0"/>
+    <w:lsdException w:name="Medium Shading 2 Accent 5" w:semiHidden="0" w:uiPriority="64" w:unhideWhenUsed="0"/>
+    <w:lsdException w:name="Medium List 1 Accent 5" w:semiHidden="0" w:uiPriority="65" w:unhideWhenUsed="0"/>
+    <w:lsdException w:name="Medium List 2 Accent 5" w:semiHidden="0" w:uiPriority="66" w:unhideWhenUsed="0"/>
+    <w:lsdException w:name="Medium Grid 1 Accent 5" w:semiHidden="0" w:uiPriority="67" w:unhideWhenUsed="0"/>
+    <w:lsdException w:name="Medium Grid 2 Accent 5" w:semiHidden="0" w:uiPriority="68" w:unhideWhenUsed="0"/>
+    <w:lsdException w:name="Medium Grid 3 Accent 5" w:semiHidden="0" w:uiPriority="69" w:unhideWhenUsed="0"/>
+    <w:lsdException w:name="Dark List Accent 5" w:semiHidden="0" w:uiPriority="70" w:unhideWhenUsed="0"/>
+    <w:lsdException w:name="Colorful Shading Accent 5" w:semiHidden="0" w:uiPriority="71" w:unhideWhenUsed="0"/>
+    <w:lsdException w:name="Colorful List Accent 5" w:semiHidden="0" w:uiPriority="72" w:unhideWhenUsed="0"/>
+    <w:lsdException w:name="Colorful Grid Accent 5" w:semiHidden="0" w:uiPriority="73" w:unhideWhenUsed="0"/>
+    <w:lsdException w:name="Light Shading Accent 6" w:semiHidden="0" w:uiPriority="60" w:unhideWhenUsed="0"/>
+    <w:lsdException w:name="Light List Accent 6" w:semiHidden="0" w:uiPriority="61" w:unhideWhenUsed="0"/>
+    <w:lsdException w:name="Light Grid Accent 6" w:semiHidden="0" w:uiPriority="62" w:unhideWhenUsed="0"/>
+    <w:lsdException w:name="Medium Shading 1 Accent 6" w:semiHidden="0" w:uiPriority="63" w:unhideWhenUsed="0"/>
+    <w:lsdException w:name="Medium Shading 2 Accent 6" w:semiHidden="0" w:uiPriority="64" w:unhideWhenUsed="0"/>
+    <w:lsdException w:name="Medium List 1 Accent 6" w:semiHidden="0" w:uiPriority="65" w:unhideWhenUsed="0"/>
+    <w:lsdException w:name="Medium List 2 Accent 6" w:semiHidden="0" w:uiPriority="66" w:unhideWhenUsed="0"/>
+    <w:lsdException w:name="Medium Grid 1 Accent 6" w:semiHidden="0" w:uiPriority="67" w:unhideWhenUsed="0"/>
+    <w:lsdException w:name="Medium Grid 2 Accent 6" w:semiHidden="0" w:uiPriority="68" w:unhideWhenUsed="0"/>
+    <w:lsdException w:name="Medium Grid 3 Accent 6" w:semiHidden="0" w:uiPriority="69" w:unhideWhenUsed="0"/>
+    <w:lsdException w:name="Dark List Accent 6" w:semiHidden="0" w:uiPriority="70" w:unhideWhenUsed="0"/>
+    <w:lsdException w:name="Colorful Shading Accent 6" w:semiHidden="0" w:uiPriority="71" w:unhideWhenUsed="0"/>
+    <w:lsdException w:name="Colorful List Accent 6" w:semiHidden="0" w:uiPriority="72" w:unhideWhenUsed="0"/>
+    <w:lsdException w:name="Colorful Grid Accent 6" w:semiHidden="0" w:uiPriority="73" w:unhideWhenUsed="0"/>
+    <w:lsdException w:name="Subtle Emphasis" w:semiHidden="0" w:uiPriority="19" w:unhideWhenUsed="0" w:qFormat="1"/>
+    <w:lsdException w:name="Intense Emphasis" w:semiHidden="0" w:uiPriority="21" w:unhideWhenUsed="0" w:qFormat="1"/>
+    <w:lsdException w:name="Subtle Reference" w:semiHidden="0" w:uiPriority="31" w:unhideWhenUsed="0" w:qFormat="1"/>
+    <w:lsdException w:name="Intense Reference" w:semiHidden="0" w:uiPriority="32" w:unhideWhenUsed="0" w:qFormat="1"/>
+    <w:lsdException w:name="Book Title" w:semiHidden="0" w:uiPriority="33" w:unhideWhenUsed="0" w:qFormat="1"/>
+    <w:lsdException w:name="Bibliography" w:uiPriority="37"/>
+    <w:lsdException w:name="TOC Heading" w:uiPriority="39" w:qFormat="1"/>
   </w:latentStyles>
   <w:style w:type="paragraph" w:default="1" w:styleId="Normal">
     <w:name w:val="Normal"/>
@@ -1155,7 +1188,7 @@
   <a:extraClrSchemeLst/>
   <a:extLst>
     <a:ext uri="{05A4C25C-085E-4340-85A3-A5531E510DB2}">
-      <thm15:themeFamily xmlns:thm15="http://schemas.microsoft.com/office/thememl/2012/main" name="Office Theme" id="{62F939B6-93AF-4DB8-9C6B-D6C7DFDC589F}" vid="{4A3C46E8-61CC-4603-A589-7422A47A8E4A}"/>
+      <thm15:themeFamily xmlns:thm15="http://schemas.microsoft.com/office/thememl/2012/main" xmlns="" name="Office Theme" id="{62F939B6-93AF-4DB8-9C6B-D6C7DFDC589F}" vid="{4A3C46E8-61CC-4603-A589-7422A47A8E4A}"/>
     </a:ext>
   </a:extLst>
 </a:theme>

--- a/MeetingNotes.docx
+++ b/MeetingNotes.docx
@@ -1,6 +1,6 @@
 
 <file path=word/document.xml><?xml version="1.0" encoding="utf-8"?>
-<w:document xmlns:wpc="http://schemas.microsoft.com/office/word/2010/wordprocessingCanvas" xmlns:mc="http://schemas.openxmlformats.org/markup-compatibility/2006" xmlns:o="urn:schemas-microsoft-com:office:office" xmlns:r="http://schemas.openxmlformats.org/officeDocument/2006/relationships" xmlns:m="http://schemas.openxmlformats.org/officeDocument/2006/math" xmlns:v="urn:schemas-microsoft-com:vml" xmlns:wp14="http://schemas.microsoft.com/office/word/2010/wordprocessingDrawing" xmlns:wp="http://schemas.openxmlformats.org/drawingml/2006/wordprocessingDrawing" xmlns:w10="urn:schemas-microsoft-com:office:word" xmlns:w="http://schemas.openxmlformats.org/wordprocessingml/2006/main" xmlns:w14="http://schemas.microsoft.com/office/word/2010/wordml" xmlns:wpg="http://schemas.microsoft.com/office/word/2010/wordprocessingGroup" xmlns:wpi="http://schemas.microsoft.com/office/word/2010/wordprocessingInk" xmlns:wne="http://schemas.microsoft.com/office/word/2006/wordml" xmlns:wps="http://schemas.microsoft.com/office/word/2010/wordprocessingShape" mc:Ignorable="w14 wp14">
+<w:document xmlns:wpc="http://schemas.microsoft.com/office/word/2010/wordprocessingCanvas" xmlns:mc="http://schemas.openxmlformats.org/markup-compatibility/2006" xmlns:o="urn:schemas-microsoft-com:office:office" xmlns:r="http://schemas.openxmlformats.org/officeDocument/2006/relationships" xmlns:m="http://schemas.openxmlformats.org/officeDocument/2006/math" xmlns:v="urn:schemas-microsoft-com:vml" xmlns:wp14="http://schemas.microsoft.com/office/word/2010/wordprocessingDrawing" xmlns:wp="http://schemas.openxmlformats.org/drawingml/2006/wordprocessingDrawing" xmlns:w10="urn:schemas-microsoft-com:office:word" xmlns:w="http://schemas.openxmlformats.org/wordprocessingml/2006/main" xmlns:w14="http://schemas.microsoft.com/office/word/2010/wordml" xmlns:w15="http://schemas.microsoft.com/office/word/2012/wordml" xmlns:wpg="http://schemas.microsoft.com/office/word/2010/wordprocessingGroup" xmlns:wpi="http://schemas.microsoft.com/office/word/2010/wordprocessingInk" xmlns:wne="http://schemas.microsoft.com/office/word/2006/wordml" xmlns:wps="http://schemas.microsoft.com/office/word/2010/wordprocessingShape" mc:Ignorable="w14 w15 wp14">
   <w:body>
     <w:p>
       <w:pPr>
@@ -392,13 +392,280 @@
         <w:t>Meeting Length:</w:t>
       </w:r>
       <w:r>
-        <w:t xml:space="preserve"> 25 mins</w:t>
+        <w:t xml:space="preserve"> 25 mins </w:t>
+      </w:r>
+    </w:p>
+    <w:p>
+      <w:pPr>
+        <w:spacing w:after="0"/>
+      </w:pPr>
+    </w:p>
+    <w:p>
+      <w:pPr>
+        <w:spacing w:after="0"/>
+        <w:rPr>
+          <w:b/>
+        </w:rPr>
+      </w:pPr>
+      <w:r>
+        <w:rPr>
+          <w:b/>
+        </w:rPr>
+        <w:t>2/28/14</w:t>
+      </w:r>
+    </w:p>
+    <w:p>
+      <w:pPr>
+        <w:spacing w:after="0"/>
+      </w:pPr>
+      <w:r>
+        <w:rPr>
+          <w:b/>
+        </w:rPr>
+        <w:t xml:space="preserve">Discussion: </w:t>
+      </w:r>
+      <w:r>
+        <w:t xml:space="preserve">We went over all of our tasks to complete, clarifying the requirements and how each class/controllers/database interacts. </w:t>
+      </w:r>
+      <w:r>
+        <w:t xml:space="preserve">Delegated the workload out to everyone. Nate is doing the database controller, Mike and Lucas are working on the </w:t>
+      </w:r>
+      <w:proofErr w:type="spellStart"/>
+      <w:r>
+        <w:t>InventoryController</w:t>
+      </w:r>
+      <w:proofErr w:type="spellEnd"/>
+      <w:r>
+        <w:t xml:space="preserve">, and Terry </w:t>
+      </w:r>
+      <w:r>
+        <w:t xml:space="preserve">is working on the </w:t>
+      </w:r>
+      <w:proofErr w:type="spellStart"/>
+      <w:r>
+        <w:t>IMSController</w:t>
+      </w:r>
+      <w:proofErr w:type="spellEnd"/>
+      <w:r>
+        <w:t xml:space="preserve">. Everyone is creating their documentation for what they are working on and then </w:t>
+      </w:r>
+      <w:r>
+        <w:t xml:space="preserve">will </w:t>
+      </w:r>
+      <w:r>
+        <w:t xml:space="preserve">upload it to </w:t>
+      </w:r>
+      <w:proofErr w:type="spellStart"/>
+      <w:r>
+        <w:t>GitHub</w:t>
+      </w:r>
+      <w:proofErr w:type="spellEnd"/>
+      <w:r>
+        <w:t xml:space="preserve"> for Terry to combine and work on.</w:t>
+      </w:r>
+      <w:r>
+        <w:t xml:space="preserve"> We also discussed how we were going to comment our code and we are going to put this before every method.</w:t>
+      </w:r>
+    </w:p>
+    <w:p>
+      <w:pPr>
+        <w:spacing w:after="0"/>
+      </w:pPr>
+    </w:p>
+    <w:p>
+      <w:pPr>
+        <w:spacing w:after="0"/>
+      </w:pPr>
+      <w:r>
+        <w:tab/>
+      </w:r>
+    </w:p>
+    <w:p>
+      <w:pPr>
+        <w:spacing w:after="0"/>
+      </w:pPr>
+    </w:p>
+    <w:p>
+      <w:pPr>
+        <w:spacing w:after="0"/>
+      </w:pPr>
+    </w:p>
+    <w:p>
+      <w:pPr>
+        <w:spacing w:after="0"/>
+      </w:pPr>
+    </w:p>
+    <w:p>
+      <w:pPr>
+        <w:spacing w:after="0"/>
+      </w:pPr>
+    </w:p>
+    <w:p>
+      <w:pPr>
+        <w:spacing w:after="0"/>
+        <w:ind w:firstLine="720"/>
+      </w:pPr>
+      <w:r>
+        <w:lastRenderedPageBreak/>
+        <w:t>/**</w:t>
+      </w:r>
+    </w:p>
+    <w:p>
+      <w:pPr>
+        <w:spacing w:after="0"/>
+      </w:pPr>
+      <w:r>
+        <w:tab/>
+      </w:r>
+      <w:r>
+        <w:tab/>
+        <w:t>This function does stuff</w:t>
+      </w:r>
+    </w:p>
+    <w:p>
+      <w:pPr>
+        <w:spacing w:after="0"/>
+      </w:pPr>
+      <w:r>
+        <w:tab/>
+      </w:r>
+      <w:r>
+        <w:tab/>
+        <w:t>Ex:</w:t>
+      </w:r>
+    </w:p>
+    <w:p>
+      <w:pPr>
+        <w:spacing w:after="0"/>
+        <w:ind w:left="720" w:firstLine="720"/>
+      </w:pPr>
+      <w:r>
+        <w:t>Bob=</w:t>
+      </w:r>
+      <w:proofErr w:type="gramStart"/>
+      <w:r>
+        <w:t>method(</w:t>
+      </w:r>
+      <w:proofErr w:type="gramEnd"/>
+      <w:r>
+        <w:t>3,4)</w:t>
+      </w:r>
+    </w:p>
+    <w:p>
+      <w:pPr>
+        <w:spacing w:after="0"/>
+        <w:ind w:left="720" w:firstLine="720"/>
+      </w:pPr>
+      <w:r>
+        <w:t>@test {</w:t>
+      </w:r>
+      <w:proofErr w:type="gramStart"/>
+      <w:r>
+        <w:t>method(</w:t>
+      </w:r>
+      <w:proofErr w:type="spellStart"/>
+      <w:proofErr w:type="gramEnd"/>
+      <w:r>
+        <w:t>integer,integer</w:t>
+      </w:r>
+      <w:proofErr w:type="spellEnd"/>
+      <w:r>
+        <w:t>) as string}</w:t>
+      </w:r>
+    </w:p>
+    <w:p>
+      <w:pPr>
+        <w:spacing w:after="0"/>
+      </w:pPr>
+      <w:r>
+        <w:tab/>
+        <w:t>*/</w:t>
+      </w:r>
+    </w:p>
+    <w:p>
+      <w:pPr>
+        <w:spacing w:after="0"/>
+      </w:pPr>
+      <w:r>
+        <w:tab/>
+      </w:r>
+      <w:proofErr w:type="spellStart"/>
+      <w:r>
+        <w:t>Var</w:t>
+      </w:r>
+      <w:proofErr w:type="spellEnd"/>
+      <w:r>
+        <w:t xml:space="preserve"> method=function(</w:t>
+      </w:r>
+      <w:proofErr w:type="spellStart"/>
+      <w:r>
+        <w:t>x</w:t>
+      </w:r>
+      <w:proofErr w:type="gramStart"/>
+      <w:r>
+        <w:t>,y</w:t>
+      </w:r>
+      <w:proofErr w:type="spellEnd"/>
+      <w:proofErr w:type="gramEnd"/>
+      <w:r>
+        <w:t>){</w:t>
+      </w:r>
+    </w:p>
+    <w:p>
+      <w:pPr>
+        <w:spacing w:after="0"/>
+      </w:pPr>
+      <w:r>
+        <w:tab/>
+        <w:t>//stuff</w:t>
+      </w:r>
+    </w:p>
+    <w:p>
+      <w:pPr>
+        <w:spacing w:after="0"/>
+      </w:pPr>
+      <w:r>
+        <w:tab/>
+        <w:t>}:</w:t>
+      </w:r>
+    </w:p>
+    <w:p>
+      <w:pPr>
+        <w:spacing w:after="0"/>
+      </w:pPr>
+      <w:r>
+        <w:rPr>
+          <w:b/>
+        </w:rPr>
+        <w:t xml:space="preserve">Group Members Present: </w:t>
+      </w:r>
+      <w:r>
+        <w:t>Nate, Mike, Lucas, and Terry</w:t>
+      </w:r>
+    </w:p>
+    <w:p>
+      <w:pPr>
+        <w:spacing w:after="0"/>
+        <w:rPr>
+          <w:vertAlign w:val="subscript"/>
+        </w:rPr>
+      </w:pPr>
+      <w:r>
+        <w:rPr>
+          <w:b/>
+        </w:rPr>
+        <w:t xml:space="preserve">Meeting Length: </w:t>
+      </w:r>
+      <w:r>
+        <w:t xml:space="preserve">46 </w:t>
+      </w:r>
+      <w:proofErr w:type="spellStart"/>
+      <w:r>
+        <w:t>mins</w:t>
       </w:r>
       <w:bookmarkStart w:id="0" w:name="_GoBack"/>
       <w:bookmarkEnd w:id="0"/>
-      <w:r>
-        <w:t xml:space="preserve"> </w:t>
-      </w:r>
+      <w:proofErr w:type="spellEnd"/>
     </w:p>
     <w:sectPr>
       <w:pgSz w:w="12240" w:h="15840"/>
@@ -411,7 +678,7 @@
 </file>
 
 <file path=word/numbering.xml><?xml version="1.0" encoding="utf-8"?>
-<w:numbering xmlns:wpc="http://schemas.microsoft.com/office/word/2010/wordprocessingCanvas" xmlns:mc="http://schemas.openxmlformats.org/markup-compatibility/2006" xmlns:o="urn:schemas-microsoft-com:office:office" xmlns:r="http://schemas.openxmlformats.org/officeDocument/2006/relationships" xmlns:m="http://schemas.openxmlformats.org/officeDocument/2006/math" xmlns:v="urn:schemas-microsoft-com:vml" xmlns:wp14="http://schemas.microsoft.com/office/word/2010/wordprocessingDrawing" xmlns:wp="http://schemas.openxmlformats.org/drawingml/2006/wordprocessingDrawing" xmlns:w10="urn:schemas-microsoft-com:office:word" xmlns:w="http://schemas.openxmlformats.org/wordprocessingml/2006/main" xmlns:w14="http://schemas.microsoft.com/office/word/2010/wordml" xmlns:wpg="http://schemas.microsoft.com/office/word/2010/wordprocessingGroup" xmlns:wpi="http://schemas.microsoft.com/office/word/2010/wordprocessingInk" xmlns:wne="http://schemas.microsoft.com/office/word/2006/wordml" xmlns:wps="http://schemas.microsoft.com/office/word/2010/wordprocessingShape" mc:Ignorable="w14 wp14">
+<w:numbering xmlns:wpc="http://schemas.microsoft.com/office/word/2010/wordprocessingCanvas" xmlns:mc="http://schemas.openxmlformats.org/markup-compatibility/2006" xmlns:o="urn:schemas-microsoft-com:office:office" xmlns:r="http://schemas.openxmlformats.org/officeDocument/2006/relationships" xmlns:m="http://schemas.openxmlformats.org/officeDocument/2006/math" xmlns:v="urn:schemas-microsoft-com:vml" xmlns:wp14="http://schemas.microsoft.com/office/word/2010/wordprocessingDrawing" xmlns:wp="http://schemas.openxmlformats.org/drawingml/2006/wordprocessingDrawing" xmlns:w10="urn:schemas-microsoft-com:office:word" xmlns:w="http://schemas.openxmlformats.org/wordprocessingml/2006/main" xmlns:w14="http://schemas.microsoft.com/office/word/2010/wordml" xmlns:w15="http://schemas.microsoft.com/office/word/2012/wordml" xmlns:wpg="http://schemas.microsoft.com/office/word/2010/wordprocessingGroup" xmlns:wpi="http://schemas.microsoft.com/office/word/2010/wordprocessingInk" xmlns:wne="http://schemas.microsoft.com/office/word/2006/wordml" xmlns:wps="http://schemas.microsoft.com/office/word/2010/wordprocessingShape" mc:Ignorable="w14 w15 wp14">
   <w:abstractNum w:abstractNumId="0">
     <w:nsid w:val="16840B93"/>
     <w:multiLevelType w:val="hybridMultilevel"/>
@@ -532,7 +799,7 @@
 </file>
 
 <file path=word/styles.xml><?xml version="1.0" encoding="utf-8"?>
-<w:styles xmlns:mc="http://schemas.openxmlformats.org/markup-compatibility/2006" xmlns:r="http://schemas.openxmlformats.org/officeDocument/2006/relationships" xmlns:w="http://schemas.openxmlformats.org/wordprocessingml/2006/main" xmlns:w14="http://schemas.microsoft.com/office/word/2010/wordml" mc:Ignorable="w14">
+<w:styles xmlns:mc="http://schemas.openxmlformats.org/markup-compatibility/2006" xmlns:r="http://schemas.openxmlformats.org/officeDocument/2006/relationships" xmlns:w="http://schemas.openxmlformats.org/wordprocessingml/2006/main" xmlns:w14="http://schemas.microsoft.com/office/word/2010/wordml" xmlns:w15="http://schemas.microsoft.com/office/word/2012/wordml" mc:Ignorable="w14 w15">
   <w:docDefaults>
     <w:rPrDefault>
       <w:rPr>
@@ -548,345 +815,378 @@
       </w:pPr>
     </w:pPrDefault>
   </w:docDefaults>
-  <w:latentStyles w:defLockedState="0" w:defUIPriority="99" w:defSemiHidden="1" w:defUnhideWhenUsed="1" w:defQFormat="0" w:count="267">
-    <w:lsdException w:name="Normal" w:semiHidden="0" w:uiPriority="0" w:unhideWhenUsed="0" w:qFormat="1"/>
-    <w:lsdException w:name="heading 1" w:semiHidden="0" w:uiPriority="9" w:unhideWhenUsed="0" w:qFormat="1"/>
-    <w:lsdException w:name="heading 2" w:uiPriority="9" w:qFormat="1"/>
-    <w:lsdException w:name="heading 3" w:uiPriority="9" w:qFormat="1"/>
-    <w:lsdException w:name="heading 4" w:uiPriority="9" w:qFormat="1"/>
-    <w:lsdException w:name="heading 5" w:uiPriority="9" w:qFormat="1"/>
-    <w:lsdException w:name="heading 6" w:uiPriority="9" w:qFormat="1"/>
-    <w:lsdException w:name="heading 7" w:uiPriority="9" w:qFormat="1"/>
-    <w:lsdException w:name="heading 8" w:uiPriority="9" w:qFormat="1"/>
-    <w:lsdException w:name="heading 9" w:uiPriority="9" w:qFormat="1"/>
-    <w:lsdException w:name="toc 1" w:uiPriority="39"/>
-    <w:lsdException w:name="toc 2" w:uiPriority="39"/>
-    <w:lsdException w:name="toc 3" w:uiPriority="39"/>
-    <w:lsdException w:name="toc 4" w:uiPriority="39"/>
-    <w:lsdException w:name="toc 5" w:uiPriority="39"/>
-    <w:lsdException w:name="toc 6" w:uiPriority="39"/>
-    <w:lsdException w:name="toc 7" w:uiPriority="39"/>
-    <w:lsdException w:name="toc 8" w:uiPriority="39"/>
-    <w:lsdException w:name="toc 9" w:uiPriority="39"/>
-    <w:lsdException w:name="caption" w:uiPriority="35" w:qFormat="1"/>
-    <w:lsdException w:name="Title" w:semiHidden="0" w:uiPriority="10" w:unhideWhenUsed="0" w:qFormat="1"/>
-    <w:lsdException w:name="Default Paragraph Font" w:uiPriority="1"/>
-    <w:lsdException w:name="Subtitle" w:semiHidden="0" w:uiPriority="11" w:unhideWhenUsed="0" w:qFormat="1"/>
-    <w:lsdException w:name="Strong" w:semiHidden="0" w:uiPriority="22" w:unhideWhenUsed="0" w:qFormat="1"/>
-    <w:lsdException w:name="Emphasis" w:semiHidden="0" w:uiPriority="20" w:unhideWhenUsed="0" w:qFormat="1"/>
-    <w:lsdException w:name="Table Grid" w:semiHidden="0" w:uiPriority="39" w:unhideWhenUsed="0"/>
-    <w:lsdException w:name="Placeholder Text" w:unhideWhenUsed="0"/>
-    <w:lsdException w:name="No Spacing" w:semiHidden="0" w:uiPriority="1" w:unhideWhenUsed="0" w:qFormat="1"/>
-    <w:lsdException w:name="Light Shading" w:semiHidden="0" w:uiPriority="60" w:unhideWhenUsed="0"/>
-    <w:lsdException w:name="Light List" w:semiHidden="0" w:uiPriority="61" w:unhideWhenUsed="0"/>
-    <w:lsdException w:name="Light Grid" w:semiHidden="0" w:uiPriority="62" w:unhideWhenUsed="0"/>
-    <w:lsdException w:name="Medium Shading 1" w:semiHidden="0" w:uiPriority="63" w:unhideWhenUsed="0"/>
-    <w:lsdException w:name="Medium Shading 2" w:semiHidden="0" w:uiPriority="64" w:unhideWhenUsed="0"/>
-    <w:lsdException w:name="Medium List 1" w:semiHidden="0" w:uiPriority="65" w:unhideWhenUsed="0"/>
-    <w:lsdException w:name="Medium List 2" w:semiHidden="0" w:uiPriority="66" w:unhideWhenUsed="0"/>
-    <w:lsdException w:name="Medium Grid 1" w:semiHidden="0" w:uiPriority="67" w:unhideWhenUsed="0"/>
-    <w:lsdException w:name="Medium Grid 2" w:semiHidden="0" w:uiPriority="68" w:unhideWhenUsed="0"/>
-    <w:lsdException w:name="Medium Grid 3" w:semiHidden="0" w:uiPriority="69" w:unhideWhenUsed="0"/>
-    <w:lsdException w:name="Dark List" w:semiHidden="0" w:uiPriority="70" w:unhideWhenUsed="0"/>
-    <w:lsdException w:name="Colorful Shading" w:semiHidden="0" w:uiPriority="71" w:unhideWhenUsed="0"/>
-    <w:lsdException w:name="Colorful List" w:semiHidden="0" w:uiPriority="72" w:unhideWhenUsed="0"/>
-    <w:lsdException w:name="Colorful Grid" w:semiHidden="0" w:uiPriority="73" w:unhideWhenUsed="0"/>
-    <w:lsdException w:name="Light Shading Accent 1" w:semiHidden="0" w:uiPriority="60" w:unhideWhenUsed="0"/>
-    <w:lsdException w:name="Light List Accent 1" w:semiHidden="0" w:uiPriority="61" w:unhideWhenUsed="0"/>
-    <w:lsdException w:name="Light Grid Accent 1" w:semiHidden="0" w:uiPriority="62" w:unhideWhenUsed="0"/>
-    <w:lsdException w:name="Medium Shading 1 Accent 1" w:semiHidden="0" w:uiPriority="63" w:unhideWhenUsed="0"/>
-    <w:lsdException w:name="Medium Shading 2 Accent 1" w:semiHidden="0" w:uiPriority="64" w:unhideWhenUsed="0"/>
-    <w:lsdException w:name="Medium List 1 Accent 1" w:semiHidden="0" w:uiPriority="65" w:unhideWhenUsed="0"/>
-    <w:lsdException w:name="Revision" w:unhideWhenUsed="0"/>
-    <w:lsdException w:name="List Paragraph" w:semiHidden="0" w:uiPriority="34" w:unhideWhenUsed="0" w:qFormat="1"/>
-    <w:lsdException w:name="Quote" w:semiHidden="0" w:uiPriority="29" w:unhideWhenUsed="0" w:qFormat="1"/>
-    <w:lsdException w:name="Intense Quote" w:semiHidden="0" w:uiPriority="30" w:unhideWhenUsed="0" w:qFormat="1"/>
-    <w:lsdException w:name="Medium List 2 Accent 1" w:semiHidden="0" w:uiPriority="66" w:unhideWhenUsed="0"/>
-    <w:lsdException w:name="Medium Grid 1 Accent 1" w:semiHidden="0" w:uiPriority="67" w:unhideWhenUsed="0"/>
-    <w:lsdException w:name="Medium Grid 2 Accent 1" w:semiHidden="0" w:uiPriority="68" w:unhideWhenUsed="0"/>
-    <w:lsdException w:name="Medium Grid 3 Accent 1" w:semiHidden="0" w:uiPriority="69" w:unhideWhenUsed="0"/>
-    <w:lsdException w:name="Dark List Accent 1" w:semiHidden="0" w:uiPriority="70" w:unhideWhenUsed="0"/>
-    <w:lsdException w:name="Colorful Shading Accent 1" w:semiHidden="0" w:uiPriority="71" w:unhideWhenUsed="0"/>
-    <w:lsdException w:name="Colorful List Accent 1" w:semiHidden="0" w:uiPriority="72" w:unhideWhenUsed="0"/>
-    <w:lsdException w:name="Colorful Grid Accent 1" w:semiHidden="0" w:uiPriority="73" w:unhideWhenUsed="0"/>
-    <w:lsdException w:name="Light Shading Accent 2" w:semiHidden="0" w:uiPriority="60" w:unhideWhenUsed="0"/>
-    <w:lsdException w:name="Light List Accent 2" w:semiHidden="0" w:uiPriority="61" w:unhideWhenUsed="0"/>
-    <w:lsdException w:name="Light Grid Accent 2" w:semiHidden="0" w:uiPriority="62" w:unhideWhenUsed="0"/>
-    <w:lsdException w:name="Medium Shading 1 Accent 2" w:semiHidden="0" w:uiPriority="63" w:unhideWhenUsed="0"/>
-    <w:lsdException w:name="Medium Shading 2 Accent 2" w:semiHidden="0" w:uiPriority="64" w:unhideWhenUsed="0"/>
-    <w:lsdException w:name="Medium List 1 Accent 2" w:semiHidden="0" w:uiPriority="65" w:unhideWhenUsed="0"/>
-    <w:lsdException w:name="Medium List 2 Accent 2" w:semiHidden="0" w:uiPriority="66" w:unhideWhenUsed="0"/>
-    <w:lsdException w:name="Medium Grid 1 Accent 2" w:semiHidden="0" w:uiPriority="67" w:unhideWhenUsed="0"/>
-    <w:lsdException w:name="Medium Grid 2 Accent 2" w:semiHidden="0" w:uiPriority="68" w:unhideWhenUsed="0"/>
-    <w:lsdException w:name="Medium Grid 3 Accent 2" w:semiHidden="0" w:uiPriority="69" w:unhideWhenUsed="0"/>
-    <w:lsdException w:name="Dark List Accent 2" w:semiHidden="0" w:uiPriority="70" w:unhideWhenUsed="0"/>
-    <w:lsdException w:name="Colorful Shading Accent 2" w:semiHidden="0" w:uiPriority="71" w:unhideWhenUsed="0"/>
-    <w:lsdException w:name="Colorful List Accent 2" w:semiHidden="0" w:uiPriority="72" w:unhideWhenUsed="0"/>
-    <w:lsdException w:name="Colorful Grid Accent 2" w:semiHidden="0" w:uiPriority="73" w:unhideWhenUsed="0"/>
-    <w:lsdException w:name="Light Shading Accent 3" w:semiHidden="0" w:uiPriority="60" w:unhideWhenUsed="0"/>
-    <w:lsdException w:name="Light List Accent 3" w:semiHidden="0" w:uiPriority="61" w:unhideWhenUsed="0"/>
-    <w:lsdException w:name="Light Grid Accent 3" w:semiHidden="0" w:uiPriority="62" w:unhideWhenUsed="0"/>
-    <w:lsdException w:name="Medium Shading 1 Accent 3" w:semiHidden="0" w:uiPriority="63" w:unhideWhenUsed="0"/>
-    <w:lsdException w:name="Medium Shading 2 Accent 3" w:semiHidden="0" w:uiPriority="64" w:unhideWhenUsed="0"/>
-    <w:lsdException w:name="Medium List 1 Accent 3" w:semiHidden="0" w:uiPriority="65" w:unhideWhenUsed="0"/>
-    <w:lsdException w:name="Medium List 2 Accent 3" w:semiHidden="0" w:uiPriority="66" w:unhideWhenUsed="0"/>
-    <w:lsdException w:name="Medium Grid 1 Accent 3" w:semiHidden="0" w:uiPriority="67" w:unhideWhenUsed="0"/>
-    <w:lsdException w:name="Medium Grid 2 Accent 3" w:semiHidden="0" w:uiPriority="68" w:unhideWhenUsed="0"/>
-    <w:lsdException w:name="Medium Grid 3 Accent 3" w:semiHidden="0" w:uiPriority="69" w:unhideWhenUsed="0"/>
-    <w:lsdException w:name="Dark List Accent 3" w:semiHidden="0" w:uiPriority="70" w:unhideWhenUsed="0"/>
-    <w:lsdException w:name="Colorful Shading Accent 3" w:semiHidden="0" w:uiPriority="71" w:unhideWhenUsed="0"/>
-    <w:lsdException w:name="Colorful List Accent 3" w:semiHidden="0" w:uiPriority="72" w:unhideWhenUsed="0"/>
-    <w:lsdException w:name="Colorful Grid Accent 3" w:semiHidden="0" w:uiPriority="73" w:unhideWhenUsed="0"/>
-    <w:lsdException w:name="Light Shading Accent 4" w:semiHidden="0" w:uiPriority="60" w:unhideWhenUsed="0"/>
-    <w:lsdException w:name="Light List Accent 4" w:semiHidden="0" w:uiPriority="61" w:unhideWhenUsed="0"/>
-    <w:lsdException w:name="Light Grid Accent 4" w:semiHidden="0" w:uiPriority="62" w:unhideWhenUsed="0"/>
-    <w:lsdException w:name="Medium Shading 1 Accent 4" w:semiHidden="0" w:uiPriority="63" w:unhideWhenUsed="0"/>
-    <w:lsdException w:name="Medium Shading 2 Accent 4" w:semiHidden="0" w:uiPriority="64" w:unhideWhenUsed="0"/>
-    <w:lsdException w:name="Medium List 1 Accent 4" w:semiHidden="0" w:uiPriority="65" w:unhideWhenUsed="0"/>
-    <w:lsdException w:name="Medium List 2 Accent 4" w:semiHidden="0" w:uiPriority="66" w:unhideWhenUsed="0"/>
-    <w:lsdException w:name="Medium Grid 1 Accent 4" w:semiHidden="0" w:uiPriority="67" w:unhideWhenUsed="0"/>
-    <w:lsdException w:name="Medium Grid 2 Accent 4" w:semiHidden="0" w:uiPriority="68" w:unhideWhenUsed="0"/>
-    <w:lsdException w:name="Medium Grid 3 Accent 4" w:semiHidden="0" w:uiPriority="69" w:unhideWhenUsed="0"/>
-    <w:lsdException w:name="Dark List Accent 4" w:semiHidden="0" w:uiPriority="70" w:unhideWhenUsed="0"/>
-    <w:lsdException w:name="Colorful Shading Accent 4" w:semiHidden="0" w:uiPriority="71" w:unhideWhenUsed="0"/>
-    <w:lsdException w:name="Colorful List Accent 4" w:semiHidden="0" w:uiPriority="72" w:unhideWhenUsed="0"/>
-    <w:lsdException w:name="Colorful Grid Accent 4" w:semiHidden="0" w:uiPriority="73" w:unhideWhenUsed="0"/>
-    <w:lsdException w:name="Light Shading Accent 5" w:semiHidden="0" w:uiPriority="60" w:unhideWhenUsed="0"/>
-    <w:lsdException w:name="Light List Accent 5" w:semiHidden="0" w:uiPriority="61" w:unhideWhenUsed="0"/>
-    <w:lsdException w:name="Light Grid Accent 5" w:semiHidden="0" w:uiPriority="62" w:unhideWhenUsed="0"/>
-    <w:lsdException w:name="Medium Shading 1 Accent 5" w:semiHidden="0" w:uiPriority="63" w:unhideWhenUsed="0"/>
-    <w:lsdException w:name="Medium Shading 2 Accent 5" w:semiHidden="0" w:uiPriority="64" w:unhideWhenUsed="0"/>
-    <w:lsdException w:name="Medium List 1 Accent 5" w:semiHidden="0" w:uiPriority="65" w:unhideWhenUsed="0"/>
-    <w:lsdException w:name="Medium List 2 Accent 5" w:semiHidden="0" w:uiPriority="66" w:unhideWhenUsed="0"/>
-    <w:lsdException w:name="Medium Grid 1 Accent 5" w:semiHidden="0" w:uiPriority="67" w:unhideWhenUsed="0"/>
-    <w:lsdException w:name="Medium Grid 2 Accent 5" w:semiHidden="0" w:uiPriority="68" w:unhideWhenUsed="0"/>
-    <w:lsdException w:name="Medium Grid 3 Accent 5" w:semiHidden="0" w:uiPriority="69" w:unhideWhenUsed="0"/>
-    <w:lsdException w:name="Dark List Accent 5" w:semiHidden="0" w:uiPriority="70" w:unhideWhenUsed="0"/>
-    <w:lsdException w:name="Colorful Shading Accent 5" w:semiHidden="0" w:uiPriority="71" w:unhideWhenUsed="0"/>
-    <w:lsdException w:name="Colorful List Accent 5" w:semiHidden="0" w:uiPriority="72" w:unhideWhenUsed="0"/>
-    <w:lsdException w:name="Colorful Grid Accent 5" w:semiHidden="0" w:uiPriority="73" w:unhideWhenUsed="0"/>
-    <w:lsdException w:name="Light Shading Accent 6" w:semiHidden="0" w:uiPriority="60" w:unhideWhenUsed="0"/>
-    <w:lsdException w:name="Light List Accent 6" w:semiHidden="0" w:uiPriority="61" w:unhideWhenUsed="0"/>
-    <w:lsdException w:name="Light Grid Accent 6" w:semiHidden="0" w:uiPriority="62" w:unhideWhenUsed="0"/>
-    <w:lsdException w:name="Medium Shading 1 Accent 6" w:semiHidden="0" w:uiPriority="63" w:unhideWhenUsed="0"/>
-    <w:lsdException w:name="Medium Shading 2 Accent 6" w:semiHidden="0" w:uiPriority="64" w:unhideWhenUsed="0"/>
-    <w:lsdException w:name="Medium List 1 Accent 6" w:semiHidden="0" w:uiPriority="65" w:unhideWhenUsed="0"/>
-    <w:lsdException w:name="Medium List 2 Accent 6" w:semiHidden="0" w:uiPriority="66" w:unhideWhenUsed="0"/>
-    <w:lsdException w:name="Medium Grid 1 Accent 6" w:semiHidden="0" w:uiPriority="67" w:unhideWhenUsed="0"/>
-    <w:lsdException w:name="Medium Grid 2 Accent 6" w:semiHidden="0" w:uiPriority="68" w:unhideWhenUsed="0"/>
-    <w:lsdException w:name="Medium Grid 3 Accent 6" w:semiHidden="0" w:uiPriority="69" w:unhideWhenUsed="0"/>
-    <w:lsdException w:name="Dark List Accent 6" w:semiHidden="0" w:uiPriority="70" w:unhideWhenUsed="0"/>
-    <w:lsdException w:name="Colorful Shading Accent 6" w:semiHidden="0" w:uiPriority="71" w:unhideWhenUsed="0"/>
-    <w:lsdException w:name="Colorful List Accent 6" w:semiHidden="0" w:uiPriority="72" w:unhideWhenUsed="0"/>
-    <w:lsdException w:name="Colorful Grid Accent 6" w:semiHidden="0" w:uiPriority="73" w:unhideWhenUsed="0"/>
-    <w:lsdException w:name="Subtle Emphasis" w:semiHidden="0" w:uiPriority="19" w:unhideWhenUsed="0" w:qFormat="1"/>
-    <w:lsdException w:name="Intense Emphasis" w:semiHidden="0" w:uiPriority="21" w:unhideWhenUsed="0" w:qFormat="1"/>
-    <w:lsdException w:name="Subtle Reference" w:semiHidden="0" w:uiPriority="31" w:unhideWhenUsed="0" w:qFormat="1"/>
-    <w:lsdException w:name="Intense Reference" w:semiHidden="0" w:uiPriority="32" w:unhideWhenUsed="0" w:qFormat="1"/>
-    <w:lsdException w:name="Book Title" w:semiHidden="0" w:uiPriority="33" w:unhideWhenUsed="0" w:qFormat="1"/>
-    <w:lsdException w:name="Bibliography" w:uiPriority="37"/>
-    <w:lsdException w:name="TOC Heading" w:uiPriority="39" w:qFormat="1"/>
-  </w:latentStyles>
-  <w:style w:type="paragraph" w:default="1" w:styleId="Normal">
-    <w:name w:val="Normal"/>
-    <w:qFormat/>
-  </w:style>
-  <w:style w:type="character" w:default="1" w:styleId="DefaultParagraphFont">
-    <w:name w:val="Default Paragraph Font"/>
-    <w:uiPriority w:val="1"/>
-    <w:semiHidden/>
-    <w:unhideWhenUsed/>
-  </w:style>
-  <w:style w:type="table" w:default="1" w:styleId="TableNormal">
-    <w:name w:val="Normal Table"/>
-    <w:uiPriority w:val="99"/>
-    <w:semiHidden/>
-    <w:unhideWhenUsed/>
-    <w:tblPr>
-      <w:tblInd w:w="0" w:type="dxa"/>
-      <w:tblCellMar>
-        <w:top w:w="0" w:type="dxa"/>
-        <w:left w:w="108" w:type="dxa"/>
-        <w:bottom w:w="0" w:type="dxa"/>
-        <w:right w:w="108" w:type="dxa"/>
-      </w:tblCellMar>
-    </w:tblPr>
-  </w:style>
-  <w:style w:type="numbering" w:default="1" w:styleId="NoList">
-    <w:name w:val="No List"/>
-    <w:uiPriority w:val="99"/>
-    <w:semiHidden/>
-    <w:unhideWhenUsed/>
-  </w:style>
-  <w:style w:type="paragraph" w:styleId="ListParagraph">
-    <w:name w:val="List Paragraph"/>
-    <w:basedOn w:val="Normal"/>
-    <w:uiPriority w:val="34"/>
-    <w:qFormat/>
-    <w:rsid w:val="005D0285"/>
-    <w:pPr>
-      <w:ind w:left="720"/>
-      <w:contextualSpacing/>
-    </w:pPr>
-  </w:style>
-</w:styles>
-</file>
-
-<file path=word/stylesWithEffects.xml><?xml version="1.0" encoding="utf-8"?>
-<w:styles xmlns:wpc="http://schemas.microsoft.com/office/word/2010/wordprocessingCanvas" xmlns:mc="http://schemas.openxmlformats.org/markup-compatibility/2006" xmlns:o="urn:schemas-microsoft-com:office:office" xmlns:r="http://schemas.openxmlformats.org/officeDocument/2006/relationships" xmlns:m="http://schemas.openxmlformats.org/officeDocument/2006/math" xmlns:v="urn:schemas-microsoft-com:vml" xmlns:wp14="http://schemas.microsoft.com/office/word/2010/wordprocessingDrawing" xmlns:wp="http://schemas.openxmlformats.org/drawingml/2006/wordprocessingDrawing" xmlns:w10="urn:schemas-microsoft-com:office:word" xmlns:w="http://schemas.openxmlformats.org/wordprocessingml/2006/main" xmlns:w14="http://schemas.microsoft.com/office/word/2010/wordml" xmlns:wpg="http://schemas.microsoft.com/office/word/2010/wordprocessingGroup" xmlns:wpi="http://schemas.microsoft.com/office/word/2010/wordprocessingInk" xmlns:wne="http://schemas.microsoft.com/office/word/2006/wordml" xmlns:wps="http://schemas.microsoft.com/office/word/2010/wordprocessingShape" mc:Ignorable="w14 wp14">
-  <w:docDefaults>
-    <w:rPrDefault>
-      <w:rPr>
-        <w:rFonts w:asciiTheme="minorHAnsi" w:eastAsiaTheme="minorHAnsi" w:hAnsiTheme="minorHAnsi" w:cstheme="minorBidi"/>
-        <w:sz w:val="22"/>
-        <w:szCs w:val="22"/>
-        <w:lang w:val="en-US" w:eastAsia="en-US" w:bidi="ar-SA"/>
-      </w:rPr>
-    </w:rPrDefault>
-    <w:pPrDefault>
-      <w:pPr>
-        <w:spacing w:after="160" w:line="259" w:lineRule="auto"/>
-      </w:pPr>
-    </w:pPrDefault>
-  </w:docDefaults>
-  <w:latentStyles w:defLockedState="0" w:defUIPriority="99" w:defSemiHidden="1" w:defUnhideWhenUsed="1" w:defQFormat="0" w:count="267">
-    <w:lsdException w:name="Normal" w:semiHidden="0" w:uiPriority="0" w:unhideWhenUsed="0" w:qFormat="1"/>
-    <w:lsdException w:name="heading 1" w:semiHidden="0" w:uiPriority="9" w:unhideWhenUsed="0" w:qFormat="1"/>
-    <w:lsdException w:name="heading 2" w:uiPriority="9" w:qFormat="1"/>
-    <w:lsdException w:name="heading 3" w:uiPriority="9" w:qFormat="1"/>
-    <w:lsdException w:name="heading 4" w:uiPriority="9" w:qFormat="1"/>
-    <w:lsdException w:name="heading 5" w:uiPriority="9" w:qFormat="1"/>
-    <w:lsdException w:name="heading 6" w:uiPriority="9" w:qFormat="1"/>
-    <w:lsdException w:name="heading 7" w:uiPriority="9" w:qFormat="1"/>
-    <w:lsdException w:name="heading 8" w:uiPriority="9" w:qFormat="1"/>
-    <w:lsdException w:name="heading 9" w:uiPriority="9" w:qFormat="1"/>
-    <w:lsdException w:name="toc 1" w:uiPriority="39"/>
-    <w:lsdException w:name="toc 2" w:uiPriority="39"/>
-    <w:lsdException w:name="toc 3" w:uiPriority="39"/>
-    <w:lsdException w:name="toc 4" w:uiPriority="39"/>
-    <w:lsdException w:name="toc 5" w:uiPriority="39"/>
-    <w:lsdException w:name="toc 6" w:uiPriority="39"/>
-    <w:lsdException w:name="toc 7" w:uiPriority="39"/>
-    <w:lsdException w:name="toc 8" w:uiPriority="39"/>
-    <w:lsdException w:name="toc 9" w:uiPriority="39"/>
-    <w:lsdException w:name="caption" w:uiPriority="35" w:qFormat="1"/>
-    <w:lsdException w:name="Title" w:semiHidden="0" w:uiPriority="10" w:unhideWhenUsed="0" w:qFormat="1"/>
-    <w:lsdException w:name="Default Paragraph Font" w:uiPriority="1"/>
-    <w:lsdException w:name="Subtitle" w:semiHidden="0" w:uiPriority="11" w:unhideWhenUsed="0" w:qFormat="1"/>
-    <w:lsdException w:name="Strong" w:semiHidden="0" w:uiPriority="22" w:unhideWhenUsed="0" w:qFormat="1"/>
-    <w:lsdException w:name="Emphasis" w:semiHidden="0" w:uiPriority="20" w:unhideWhenUsed="0" w:qFormat="1"/>
-    <w:lsdException w:name="Table Grid" w:semiHidden="0" w:uiPriority="39" w:unhideWhenUsed="0"/>
-    <w:lsdException w:name="Placeholder Text" w:unhideWhenUsed="0"/>
-    <w:lsdException w:name="No Spacing" w:semiHidden="0" w:uiPriority="1" w:unhideWhenUsed="0" w:qFormat="1"/>
-    <w:lsdException w:name="Light Shading" w:semiHidden="0" w:uiPriority="60" w:unhideWhenUsed="0"/>
-    <w:lsdException w:name="Light List" w:semiHidden="0" w:uiPriority="61" w:unhideWhenUsed="0"/>
-    <w:lsdException w:name="Light Grid" w:semiHidden="0" w:uiPriority="62" w:unhideWhenUsed="0"/>
-    <w:lsdException w:name="Medium Shading 1" w:semiHidden="0" w:uiPriority="63" w:unhideWhenUsed="0"/>
-    <w:lsdException w:name="Medium Shading 2" w:semiHidden="0" w:uiPriority="64" w:unhideWhenUsed="0"/>
-    <w:lsdException w:name="Medium List 1" w:semiHidden="0" w:uiPriority="65" w:unhideWhenUsed="0"/>
-    <w:lsdException w:name="Medium List 2" w:semiHidden="0" w:uiPriority="66" w:unhideWhenUsed="0"/>
-    <w:lsdException w:name="Medium Grid 1" w:semiHidden="0" w:uiPriority="67" w:unhideWhenUsed="0"/>
-    <w:lsdException w:name="Medium Grid 2" w:semiHidden="0" w:uiPriority="68" w:unhideWhenUsed="0"/>
-    <w:lsdException w:name="Medium Grid 3" w:semiHidden="0" w:uiPriority="69" w:unhideWhenUsed="0"/>
-    <w:lsdException w:name="Dark List" w:semiHidden="0" w:uiPriority="70" w:unhideWhenUsed="0"/>
-    <w:lsdException w:name="Colorful Shading" w:semiHidden="0" w:uiPriority="71" w:unhideWhenUsed="0"/>
-    <w:lsdException w:name="Colorful List" w:semiHidden="0" w:uiPriority="72" w:unhideWhenUsed="0"/>
-    <w:lsdException w:name="Colorful Grid" w:semiHidden="0" w:uiPriority="73" w:unhideWhenUsed="0"/>
-    <w:lsdException w:name="Light Shading Accent 1" w:semiHidden="0" w:uiPriority="60" w:unhideWhenUsed="0"/>
-    <w:lsdException w:name="Light List Accent 1" w:semiHidden="0" w:uiPriority="61" w:unhideWhenUsed="0"/>
-    <w:lsdException w:name="Light Grid Accent 1" w:semiHidden="0" w:uiPriority="62" w:unhideWhenUsed="0"/>
-    <w:lsdException w:name="Medium Shading 1 Accent 1" w:semiHidden="0" w:uiPriority="63" w:unhideWhenUsed="0"/>
-    <w:lsdException w:name="Medium Shading 2 Accent 1" w:semiHidden="0" w:uiPriority="64" w:unhideWhenUsed="0"/>
-    <w:lsdException w:name="Medium List 1 Accent 1" w:semiHidden="0" w:uiPriority="65" w:unhideWhenUsed="0"/>
-    <w:lsdException w:name="Revision" w:unhideWhenUsed="0"/>
-    <w:lsdException w:name="List Paragraph" w:semiHidden="0" w:uiPriority="34" w:unhideWhenUsed="0" w:qFormat="1"/>
-    <w:lsdException w:name="Quote" w:semiHidden="0" w:uiPriority="29" w:unhideWhenUsed="0" w:qFormat="1"/>
-    <w:lsdException w:name="Intense Quote" w:semiHidden="0" w:uiPriority="30" w:unhideWhenUsed="0" w:qFormat="1"/>
-    <w:lsdException w:name="Medium List 2 Accent 1" w:semiHidden="0" w:uiPriority="66" w:unhideWhenUsed="0"/>
-    <w:lsdException w:name="Medium Grid 1 Accent 1" w:semiHidden="0" w:uiPriority="67" w:unhideWhenUsed="0"/>
-    <w:lsdException w:name="Medium Grid 2 Accent 1" w:semiHidden="0" w:uiPriority="68" w:unhideWhenUsed="0"/>
-    <w:lsdException w:name="Medium Grid 3 Accent 1" w:semiHidden="0" w:uiPriority="69" w:unhideWhenUsed="0"/>
-    <w:lsdException w:name="Dark List Accent 1" w:semiHidden="0" w:uiPriority="70" w:unhideWhenUsed="0"/>
-    <w:lsdException w:name="Colorful Shading Accent 1" w:semiHidden="0" w:uiPriority="71" w:unhideWhenUsed="0"/>
-    <w:lsdException w:name="Colorful List Accent 1" w:semiHidden="0" w:uiPriority="72" w:unhideWhenUsed="0"/>
-    <w:lsdException w:name="Colorful Grid Accent 1" w:semiHidden="0" w:uiPriority="73" w:unhideWhenUsed="0"/>
-    <w:lsdException w:name="Light Shading Accent 2" w:semiHidden="0" w:uiPriority="60" w:unhideWhenUsed="0"/>
-    <w:lsdException w:name="Light List Accent 2" w:semiHidden="0" w:uiPriority="61" w:unhideWhenUsed="0"/>
-    <w:lsdException w:name="Light Grid Accent 2" w:semiHidden="0" w:uiPriority="62" w:unhideWhenUsed="0"/>
-    <w:lsdException w:name="Medium Shading 1 Accent 2" w:semiHidden="0" w:uiPriority="63" w:unhideWhenUsed="0"/>
-    <w:lsdException w:name="Medium Shading 2 Accent 2" w:semiHidden="0" w:uiPriority="64" w:unhideWhenUsed="0"/>
-    <w:lsdException w:name="Medium List 1 Accent 2" w:semiHidden="0" w:uiPriority="65" w:unhideWhenUsed="0"/>
-    <w:lsdException w:name="Medium List 2 Accent 2" w:semiHidden="0" w:uiPriority="66" w:unhideWhenUsed="0"/>
-    <w:lsdException w:name="Medium Grid 1 Accent 2" w:semiHidden="0" w:uiPriority="67" w:unhideWhenUsed="0"/>
-    <w:lsdException w:name="Medium Grid 2 Accent 2" w:semiHidden="0" w:uiPriority="68" w:unhideWhenUsed="0"/>
-    <w:lsdException w:name="Medium Grid 3 Accent 2" w:semiHidden="0" w:uiPriority="69" w:unhideWhenUsed="0"/>
-    <w:lsdException w:name="Dark List Accent 2" w:semiHidden="0" w:uiPriority="70" w:unhideWhenUsed="0"/>
-    <w:lsdException w:name="Colorful Shading Accent 2" w:semiHidden="0" w:uiPriority="71" w:unhideWhenUsed="0"/>
-    <w:lsdException w:name="Colorful List Accent 2" w:semiHidden="0" w:uiPriority="72" w:unhideWhenUsed="0"/>
-    <w:lsdException w:name="Colorful Grid Accent 2" w:semiHidden="0" w:uiPriority="73" w:unhideWhenUsed="0"/>
-    <w:lsdException w:name="Light Shading Accent 3" w:semiHidden="0" w:uiPriority="60" w:unhideWhenUsed="0"/>
-    <w:lsdException w:name="Light List Accent 3" w:semiHidden="0" w:uiPriority="61" w:unhideWhenUsed="0"/>
-    <w:lsdException w:name="Light Grid Accent 3" w:semiHidden="0" w:uiPriority="62" w:unhideWhenUsed="0"/>
-    <w:lsdException w:name="Medium Shading 1 Accent 3" w:semiHidden="0" w:uiPriority="63" w:unhideWhenUsed="0"/>
-    <w:lsdException w:name="Medium Shading 2 Accent 3" w:semiHidden="0" w:uiPriority="64" w:unhideWhenUsed="0"/>
-    <w:lsdException w:name="Medium List 1 Accent 3" w:semiHidden="0" w:uiPriority="65" w:unhideWhenUsed="0"/>
-    <w:lsdException w:name="Medium List 2 Accent 3" w:semiHidden="0" w:uiPriority="66" w:unhideWhenUsed="0"/>
-    <w:lsdException w:name="Medium Grid 1 Accent 3" w:semiHidden="0" w:uiPriority="67" w:unhideWhenUsed="0"/>
-    <w:lsdException w:name="Medium Grid 2 Accent 3" w:semiHidden="0" w:uiPriority="68" w:unhideWhenUsed="0"/>
-    <w:lsdException w:name="Medium Grid 3 Accent 3" w:semiHidden="0" w:uiPriority="69" w:unhideWhenUsed="0"/>
-    <w:lsdException w:name="Dark List Accent 3" w:semiHidden="0" w:uiPriority="70" w:unhideWhenUsed="0"/>
-    <w:lsdException w:name="Colorful Shading Accent 3" w:semiHidden="0" w:uiPriority="71" w:unhideWhenUsed="0"/>
-    <w:lsdException w:name="Colorful List Accent 3" w:semiHidden="0" w:uiPriority="72" w:unhideWhenUsed="0"/>
-    <w:lsdException w:name="Colorful Grid Accent 3" w:semiHidden="0" w:uiPriority="73" w:unhideWhenUsed="0"/>
-    <w:lsdException w:name="Light Shading Accent 4" w:semiHidden="0" w:uiPriority="60" w:unhideWhenUsed="0"/>
-    <w:lsdException w:name="Light List Accent 4" w:semiHidden="0" w:uiPriority="61" w:unhideWhenUsed="0"/>
-    <w:lsdException w:name="Light Grid Accent 4" w:semiHidden="0" w:uiPriority="62" w:unhideWhenUsed="0"/>
-    <w:lsdException w:name="Medium Shading 1 Accent 4" w:semiHidden="0" w:uiPriority="63" w:unhideWhenUsed="0"/>
-    <w:lsdException w:name="Medium Shading 2 Accent 4" w:semiHidden="0" w:uiPriority="64" w:unhideWhenUsed="0"/>
-    <w:lsdException w:name="Medium List 1 Accent 4" w:semiHidden="0" w:uiPriority="65" w:unhideWhenUsed="0"/>
-    <w:lsdException w:name="Medium List 2 Accent 4" w:semiHidden="0" w:uiPriority="66" w:unhideWhenUsed="0"/>
-    <w:lsdException w:name="Medium Grid 1 Accent 4" w:semiHidden="0" w:uiPriority="67" w:unhideWhenUsed="0"/>
-    <w:lsdException w:name="Medium Grid 2 Accent 4" w:semiHidden="0" w:uiPriority="68" w:unhideWhenUsed="0"/>
-    <w:lsdException w:name="Medium Grid 3 Accent 4" w:semiHidden="0" w:uiPriority="69" w:unhideWhenUsed="0"/>
-    <w:lsdException w:name="Dark List Accent 4" w:semiHidden="0" w:uiPriority="70" w:unhideWhenUsed="0"/>
-    <w:lsdException w:name="Colorful Shading Accent 4" w:semiHidden="0" w:uiPriority="71" w:unhideWhenUsed="0"/>
-    <w:lsdException w:name="Colorful List Accent 4" w:semiHidden="0" w:uiPriority="72" w:unhideWhenUsed="0"/>
-    <w:lsdException w:name="Colorful Grid Accent 4" w:semiHidden="0" w:uiPriority="73" w:unhideWhenUsed="0"/>
-    <w:lsdException w:name="Light Shading Accent 5" w:semiHidden="0" w:uiPriority="60" w:unhideWhenUsed="0"/>
-    <w:lsdException w:name="Light List Accent 5" w:semiHidden="0" w:uiPriority="61" w:unhideWhenUsed="0"/>
-    <w:lsdException w:name="Light Grid Accent 5" w:semiHidden="0" w:uiPriority="62" w:unhideWhenUsed="0"/>
-    <w:lsdException w:name="Medium Shading 1 Accent 5" w:semiHidden="0" w:uiPriority="63" w:unhideWhenUsed="0"/>
-    <w:lsdException w:name="Medium Shading 2 Accent 5" w:semiHidden="0" w:uiPriority="64" w:unhideWhenUsed="0"/>
-    <w:lsdException w:name="Medium List 1 Accent 5" w:semiHidden="0" w:uiPriority="65" w:unhideWhenUsed="0"/>
-    <w:lsdException w:name="Medium List 2 Accent 5" w:semiHidden="0" w:uiPriority="66" w:unhideWhenUsed="0"/>
-    <w:lsdException w:name="Medium Grid 1 Accent 5" w:semiHidden="0" w:uiPriority="67" w:unhideWhenUsed="0"/>
-    <w:lsdException w:name="Medium Grid 2 Accent 5" w:semiHidden="0" w:uiPriority="68" w:unhideWhenUsed="0"/>
-    <w:lsdException w:name="Medium Grid 3 Accent 5" w:semiHidden="0" w:uiPriority="69" w:unhideWhenUsed="0"/>
-    <w:lsdException w:name="Dark List Accent 5" w:semiHidden="0" w:uiPriority="70" w:unhideWhenUsed="0"/>
-    <w:lsdException w:name="Colorful Shading Accent 5" w:semiHidden="0" w:uiPriority="71" w:unhideWhenUsed="0"/>
-    <w:lsdException w:name="Colorful List Accent 5" w:semiHidden="0" w:uiPriority="72" w:unhideWhenUsed="0"/>
-    <w:lsdException w:name="Colorful Grid Accent 5" w:semiHidden="0" w:uiPriority="73" w:unhideWhenUsed="0"/>
-    <w:lsdException w:name="Light Shading Accent 6" w:semiHidden="0" w:uiPriority="60" w:unhideWhenUsed="0"/>
-    <w:lsdException w:name="Light List Accent 6" w:semiHidden="0" w:uiPriority="61" w:unhideWhenUsed="0"/>
-    <w:lsdException w:name="Light Grid Accent 6" w:semiHidden="0" w:uiPriority="62" w:unhideWhenUsed="0"/>
-    <w:lsdException w:name="Medium Shading 1 Accent 6" w:semiHidden="0" w:uiPriority="63" w:unhideWhenUsed="0"/>
-    <w:lsdException w:name="Medium Shading 2 Accent 6" w:semiHidden="0" w:uiPriority="64" w:unhideWhenUsed="0"/>
-    <w:lsdException w:name="Medium List 1 Accent 6" w:semiHidden="0" w:uiPriority="65" w:unhideWhenUsed="0"/>
-    <w:lsdException w:name="Medium List 2 Accent 6" w:semiHidden="0" w:uiPriority="66" w:unhideWhenUsed="0"/>
-    <w:lsdException w:name="Medium Grid 1 Accent 6" w:semiHidden="0" w:uiPriority="67" w:unhideWhenUsed="0"/>
-    <w:lsdException w:name="Medium Grid 2 Accent 6" w:semiHidden="0" w:uiPriority="68" w:unhideWhenUsed="0"/>
-    <w:lsdException w:name="Medium Grid 3 Accent 6" w:semiHidden="0" w:uiPriority="69" w:unhideWhenUsed="0"/>
-    <w:lsdException w:name="Dark List Accent 6" w:semiHidden="0" w:uiPriority="70" w:unhideWhenUsed="0"/>
-    <w:lsdException w:name="Colorful Shading Accent 6" w:semiHidden="0" w:uiPriority="71" w:unhideWhenUsed="0"/>
-    <w:lsdException w:name="Colorful List Accent 6" w:semiHidden="0" w:uiPriority="72" w:unhideWhenUsed="0"/>
-    <w:lsdException w:name="Colorful Grid Accent 6" w:semiHidden="0" w:uiPriority="73" w:unhideWhenUsed="0"/>
-    <w:lsdException w:name="Subtle Emphasis" w:semiHidden="0" w:uiPriority="19" w:unhideWhenUsed="0" w:qFormat="1"/>
-    <w:lsdException w:name="Intense Emphasis" w:semiHidden="0" w:uiPriority="21" w:unhideWhenUsed="0" w:qFormat="1"/>
-    <w:lsdException w:name="Subtle Reference" w:semiHidden="0" w:uiPriority="31" w:unhideWhenUsed="0" w:qFormat="1"/>
-    <w:lsdException w:name="Intense Reference" w:semiHidden="0" w:uiPriority="32" w:unhideWhenUsed="0" w:qFormat="1"/>
-    <w:lsdException w:name="Book Title" w:semiHidden="0" w:uiPriority="33" w:unhideWhenUsed="0" w:qFormat="1"/>
-    <w:lsdException w:name="Bibliography" w:uiPriority="37"/>
-    <w:lsdException w:name="TOC Heading" w:uiPriority="39" w:qFormat="1"/>
+  <w:latentStyles w:defLockedState="0" w:defUIPriority="99" w:defSemiHidden="0" w:defUnhideWhenUsed="0" w:defQFormat="0" w:count="371">
+    <w:lsdException w:name="Normal" w:uiPriority="0" w:qFormat="1"/>
+    <w:lsdException w:name="heading 1" w:uiPriority="9" w:qFormat="1"/>
+    <w:lsdException w:name="heading 2" w:semiHidden="1" w:uiPriority="9" w:unhideWhenUsed="1" w:qFormat="1"/>
+    <w:lsdException w:name="heading 3" w:semiHidden="1" w:uiPriority="9" w:unhideWhenUsed="1" w:qFormat="1"/>
+    <w:lsdException w:name="heading 4" w:semiHidden="1" w:uiPriority="9" w:unhideWhenUsed="1" w:qFormat="1"/>
+    <w:lsdException w:name="heading 5" w:semiHidden="1" w:uiPriority="9" w:unhideWhenUsed="1" w:qFormat="1"/>
+    <w:lsdException w:name="heading 6" w:semiHidden="1" w:uiPriority="9" w:unhideWhenUsed="1" w:qFormat="1"/>
+    <w:lsdException w:name="heading 7" w:semiHidden="1" w:uiPriority="9" w:unhideWhenUsed="1" w:qFormat="1"/>
+    <w:lsdException w:name="heading 8" w:semiHidden="1" w:uiPriority="9" w:unhideWhenUsed="1" w:qFormat="1"/>
+    <w:lsdException w:name="heading 9" w:semiHidden="1" w:uiPriority="9" w:unhideWhenUsed="1" w:qFormat="1"/>
+    <w:lsdException w:name="index 1" w:semiHidden="1" w:unhideWhenUsed="1"/>
+    <w:lsdException w:name="index 2" w:semiHidden="1" w:unhideWhenUsed="1"/>
+    <w:lsdException w:name="index 3" w:semiHidden="1" w:unhideWhenUsed="1"/>
+    <w:lsdException w:name="index 4" w:semiHidden="1" w:unhideWhenUsed="1"/>
+    <w:lsdException w:name="index 5" w:semiHidden="1" w:unhideWhenUsed="1"/>
+    <w:lsdException w:name="index 6" w:semiHidden="1" w:unhideWhenUsed="1"/>
+    <w:lsdException w:name="index 7" w:semiHidden="1" w:unhideWhenUsed="1"/>
+    <w:lsdException w:name="index 8" w:semiHidden="1" w:unhideWhenUsed="1"/>
+    <w:lsdException w:name="index 9" w:semiHidden="1" w:unhideWhenUsed="1"/>
+    <w:lsdException w:name="toc 1" w:semiHidden="1" w:uiPriority="39" w:unhideWhenUsed="1"/>
+    <w:lsdException w:name="toc 2" w:semiHidden="1" w:uiPriority="39" w:unhideWhenUsed="1"/>
+    <w:lsdException w:name="toc 3" w:semiHidden="1" w:uiPriority="39" w:unhideWhenUsed="1"/>
+    <w:lsdException w:name="toc 4" w:semiHidden="1" w:uiPriority="39" w:unhideWhenUsed="1"/>
+    <w:lsdException w:name="toc 5" w:semiHidden="1" w:uiPriority="39" w:unhideWhenUsed="1"/>
+    <w:lsdException w:name="toc 6" w:semiHidden="1" w:uiPriority="39" w:unhideWhenUsed="1"/>
+    <w:lsdException w:name="toc 7" w:semiHidden="1" w:uiPriority="39" w:unhideWhenUsed="1"/>
+    <w:lsdException w:name="toc 8" w:semiHidden="1" w:uiPriority="39" w:unhideWhenUsed="1"/>
+    <w:lsdException w:name="toc 9" w:semiHidden="1" w:uiPriority="39" w:unhideWhenUsed="1"/>
+    <w:lsdException w:name="Normal Indent" w:semiHidden="1" w:unhideWhenUsed="1"/>
+    <w:lsdException w:name="footnote text" w:semiHidden="1" w:unhideWhenUsed="1"/>
+    <w:lsdException w:name="annotation text" w:semiHidden="1" w:unhideWhenUsed="1"/>
+    <w:lsdException w:name="header" w:semiHidden="1" w:unhideWhenUsed="1"/>
+    <w:lsdException w:name="footer" w:semiHidden="1" w:unhideWhenUsed="1"/>
+    <w:lsdException w:name="index heading" w:semiHidden="1" w:unhideWhenUsed="1"/>
+    <w:lsdException w:name="caption" w:semiHidden="1" w:uiPriority="35" w:unhideWhenUsed="1" w:qFormat="1"/>
+    <w:lsdException w:name="table of figures" w:semiHidden="1" w:unhideWhenUsed="1"/>
+    <w:lsdException w:name="envelope address" w:semiHidden="1" w:unhideWhenUsed="1"/>
+    <w:lsdException w:name="envelope return" w:semiHidden="1" w:unhideWhenUsed="1"/>
+    <w:lsdException w:name="footnote reference" w:semiHidden="1" w:unhideWhenUsed="1"/>
+    <w:lsdException w:name="annotation reference" w:semiHidden="1" w:unhideWhenUsed="1"/>
+    <w:lsdException w:name="line number" w:semiHidden="1" w:unhideWhenUsed="1"/>
+    <w:lsdException w:name="page number" w:semiHidden="1" w:unhideWhenUsed="1"/>
+    <w:lsdException w:name="endnote reference" w:semiHidden="1" w:unhideWhenUsed="1"/>
+    <w:lsdException w:name="endnote text" w:semiHidden="1" w:unhideWhenUsed="1"/>
+    <w:lsdException w:name="table of authorities" w:semiHidden="1" w:unhideWhenUsed="1"/>
+    <w:lsdException w:name="macro" w:semiHidden="1" w:unhideWhenUsed="1"/>
+    <w:lsdException w:name="toa heading" w:semiHidden="1" w:unhideWhenUsed="1"/>
+    <w:lsdException w:name="List" w:semiHidden="1" w:unhideWhenUsed="1"/>
+    <w:lsdException w:name="List Bullet" w:semiHidden="1" w:unhideWhenUsed="1"/>
+    <w:lsdException w:name="List Number" w:semiHidden="1" w:unhideWhenUsed="1"/>
+    <w:lsdException w:name="List 2" w:semiHidden="1" w:unhideWhenUsed="1"/>
+    <w:lsdException w:name="List 3" w:semiHidden="1" w:unhideWhenUsed="1"/>
+    <w:lsdException w:name="List 4" w:semiHidden="1" w:unhideWhenUsed="1"/>
+    <w:lsdException w:name="List 5" w:semiHidden="1" w:unhideWhenUsed="1"/>
+    <w:lsdException w:name="List Bullet 2" w:semiHidden="1" w:unhideWhenUsed="1"/>
+    <w:lsdException w:name="List Bullet 3" w:semiHidden="1" w:unhideWhenUsed="1"/>
+    <w:lsdException w:name="List Bullet 4" w:semiHidden="1" w:unhideWhenUsed="1"/>
+    <w:lsdException w:name="List Bullet 5" w:semiHidden="1" w:unhideWhenUsed="1"/>
+    <w:lsdException w:name="List Number 2" w:semiHidden="1" w:unhideWhenUsed="1"/>
+    <w:lsdException w:name="List Number 3" w:semiHidden="1" w:unhideWhenUsed="1"/>
+    <w:lsdException w:name="List Number 4" w:semiHidden="1" w:unhideWhenUsed="1"/>
+    <w:lsdException w:name="List Number 5" w:semiHidden="1" w:unhideWhenUsed="1"/>
+    <w:lsdException w:name="Title" w:uiPriority="10" w:qFormat="1"/>
+    <w:lsdException w:name="Closing" w:semiHidden="1" w:unhideWhenUsed="1"/>
+    <w:lsdException w:name="Signature" w:semiHidden="1" w:unhideWhenUsed="1"/>
+    <w:lsdException w:name="Default Paragraph Font" w:semiHidden="1" w:uiPriority="1" w:unhideWhenUsed="1"/>
+    <w:lsdException w:name="Body Text" w:semiHidden="1" w:unhideWhenUsed="1"/>
+    <w:lsdException w:name="Body Text Indent" w:semiHidden="1" w:unhideWhenUsed="1"/>
+    <w:lsdException w:name="List Continue" w:semiHidden="1" w:unhideWhenUsed="1"/>
+    <w:lsdException w:name="List Continue 2" w:semiHidden="1" w:unhideWhenUsed="1"/>
+    <w:lsdException w:name="List Continue 3" w:semiHidden="1" w:unhideWhenUsed="1"/>
+    <w:lsdException w:name="List Continue 4" w:semiHidden="1" w:unhideWhenUsed="1"/>
+    <w:lsdException w:name="List Continue 5" w:semiHidden="1" w:unhideWhenUsed="1"/>
+    <w:lsdException w:name="Message Header" w:semiHidden="1" w:unhideWhenUsed="1"/>
+    <w:lsdException w:name="Subtitle" w:uiPriority="11" w:qFormat="1"/>
+    <w:lsdException w:name="Salutation" w:semiHidden="1" w:unhideWhenUsed="1"/>
+    <w:lsdException w:name="Date" w:semiHidden="1" w:unhideWhenUsed="1"/>
+    <w:lsdException w:name="Body Text First Indent" w:semiHidden="1" w:unhideWhenUsed="1"/>
+    <w:lsdException w:name="Body Text First Indent 2" w:semiHidden="1" w:unhideWhenUsed="1"/>
+    <w:lsdException w:name="Note Heading" w:semiHidden="1" w:unhideWhenUsed="1"/>
+    <w:lsdException w:name="Body Text 2" w:semiHidden="1" w:unhideWhenUsed="1"/>
+    <w:lsdException w:name="Body Text 3" w:semiHidden="1" w:unhideWhenUsed="1"/>
+    <w:lsdException w:name="Body Text Indent 2" w:semiHidden="1" w:unhideWhenUsed="1"/>
+    <w:lsdException w:name="Body Text Indent 3" w:semiHidden="1" w:unhideWhenUsed="1"/>
+    <w:lsdException w:name="Block Text" w:semiHidden="1" w:unhideWhenUsed="1"/>
+    <w:lsdException w:name="Hyperlink" w:semiHidden="1" w:unhideWhenUsed="1"/>
+    <w:lsdException w:name="FollowedHyperlink" w:semiHidden="1" w:unhideWhenUsed="1"/>
+    <w:lsdException w:name="Strong" w:uiPriority="22" w:qFormat="1"/>
+    <w:lsdException w:name="Emphasis" w:uiPriority="20" w:qFormat="1"/>
+    <w:lsdException w:name="Document Map" w:semiHidden="1" w:unhideWhenUsed="1"/>
+    <w:lsdException w:name="Plain Text" w:semiHidden="1" w:unhideWhenUsed="1"/>
+    <w:lsdException w:name="E-mail Signature" w:semiHidden="1" w:unhideWhenUsed="1"/>
+    <w:lsdException w:name="HTML Top of Form" w:semiHidden="1" w:unhideWhenUsed="1"/>
+    <w:lsdException w:name="HTML Bottom of Form" w:semiHidden="1" w:unhideWhenUsed="1"/>
+    <w:lsdException w:name="Normal (Web)" w:semiHidden="1" w:unhideWhenUsed="1"/>
+    <w:lsdException w:name="HTML Acronym" w:semiHidden="1" w:unhideWhenUsed="1"/>
+    <w:lsdException w:name="HTML Address" w:semiHidden="1" w:unhideWhenUsed="1"/>
+    <w:lsdException w:name="HTML Cite" w:semiHidden="1" w:unhideWhenUsed="1"/>
+    <w:lsdException w:name="HTML Code" w:semiHidden="1" w:unhideWhenUsed="1"/>
+    <w:lsdException w:name="HTML Definition" w:semiHidden="1" w:unhideWhenUsed="1"/>
+    <w:lsdException w:name="HTML Keyboard" w:semiHidden="1" w:unhideWhenUsed="1"/>
+    <w:lsdException w:name="HTML Preformatted" w:semiHidden="1" w:unhideWhenUsed="1"/>
+    <w:lsdException w:name="HTML Sample" w:semiHidden="1" w:unhideWhenUsed="1"/>
+    <w:lsdException w:name="HTML Typewriter" w:semiHidden="1" w:unhideWhenUsed="1"/>
+    <w:lsdException w:name="HTML Variable" w:semiHidden="1" w:unhideWhenUsed="1"/>
+    <w:lsdException w:name="Normal Table" w:semiHidden="1" w:unhideWhenUsed="1"/>
+    <w:lsdException w:name="annotation subject" w:semiHidden="1" w:unhideWhenUsed="1"/>
+    <w:lsdException w:name="No List" w:semiHidden="1" w:unhideWhenUsed="1"/>
+    <w:lsdException w:name="Outline List 1" w:semiHidden="1" w:unhideWhenUsed="1"/>
+    <w:lsdException w:name="Outline List 2" w:semiHidden="1" w:unhideWhenUsed="1"/>
+    <w:lsdException w:name="Outline List 3" w:semiHidden="1" w:unhideWhenUsed="1"/>
+    <w:lsdException w:name="Table Simple 1" w:semiHidden="1" w:unhideWhenUsed="1"/>
+    <w:lsdException w:name="Table Simple 2" w:semiHidden="1" w:unhideWhenUsed="1"/>
+    <w:lsdException w:name="Table Simple 3" w:semiHidden="1" w:unhideWhenUsed="1"/>
+    <w:lsdException w:name="Table Classic 1" w:semiHidden="1" w:unhideWhenUsed="1"/>
+    <w:lsdException w:name="Table Classic 2" w:semiHidden="1" w:unhideWhenUsed="1"/>
+    <w:lsdException w:name="Table Classic 3" w:semiHidden="1" w:unhideWhenUsed="1"/>
+    <w:lsdException w:name="Table Classic 4" w:semiHidden="1" w:unhideWhenUsed="1"/>
+    <w:lsdException w:name="Table Colorful 1" w:semiHidden="1" w:unhideWhenUsed="1"/>
+    <w:lsdException w:name="Table Colorful 2" w:semiHidden="1" w:unhideWhenUsed="1"/>
+    <w:lsdException w:name="Table Colorful 3" w:semiHidden="1" w:unhideWhenUsed="1"/>
+    <w:lsdException w:name="Table Columns 1" w:semiHidden="1" w:unhideWhenUsed="1"/>
+    <w:lsdException w:name="Table Columns 2" w:semiHidden="1" w:unhideWhenUsed="1"/>
+    <w:lsdException w:name="Table Columns 3" w:semiHidden="1" w:unhideWhenUsed="1"/>
+    <w:lsdException w:name="Table Columns 4" w:semiHidden="1" w:unhideWhenUsed="1"/>
+    <w:lsdException w:name="Table Columns 5" w:semiHidden="1" w:unhideWhenUsed="1"/>
+    <w:lsdException w:name="Table Grid 1" w:semiHidden="1" w:unhideWhenUsed="1"/>
+    <w:lsdException w:name="Table Grid 2" w:semiHidden="1" w:unhideWhenUsed="1"/>
+    <w:lsdException w:name="Table Grid 3" w:semiHidden="1" w:unhideWhenUsed="1"/>
+    <w:lsdException w:name="Table Grid 4" w:semiHidden="1" w:unhideWhenUsed="1"/>
+    <w:lsdException w:name="Table Grid 5" w:semiHidden="1" w:unhideWhenUsed="1"/>
+    <w:lsdException w:name="Table Grid 6" w:semiHidden="1" w:unhideWhenUsed="1"/>
+    <w:lsdException w:name="Table Grid 7" w:semiHidden="1" w:unhideWhenUsed="1"/>
+    <w:lsdException w:name="Table Grid 8" w:semiHidden="1" w:unhideWhenUsed="1"/>
+    <w:lsdException w:name="Table List 1" w:semiHidden="1" w:unhideWhenUsed="1"/>
+    <w:lsdException w:name="Table List 2" w:semiHidden="1" w:unhideWhenUsed="1"/>
+    <w:lsdException w:name="Table List 3" w:semiHidden="1" w:unhideWhenUsed="1"/>
+    <w:lsdException w:name="Table List 4" w:semiHidden="1" w:unhideWhenUsed="1"/>
+    <w:lsdException w:name="Table List 5" w:semiHidden="1" w:unhideWhenUsed="1"/>
+    <w:lsdException w:name="Table List 6" w:semiHidden="1" w:unhideWhenUsed="1"/>
+    <w:lsdException w:name="Table List 7" w:semiHidden="1" w:unhideWhenUsed="1"/>
+    <w:lsdException w:name="Table List 8" w:semiHidden="1" w:unhideWhenUsed="1"/>
+    <w:lsdException w:name="Table 3D effects 1" w:semiHidden="1" w:unhideWhenUsed="1"/>
+    <w:lsdException w:name="Table 3D effects 2" w:semiHidden="1" w:unhideWhenUsed="1"/>
+    <w:lsdException w:name="Table 3D effects 3" w:semiHidden="1" w:unhideWhenUsed="1"/>
+    <w:lsdException w:name="Table Contemporary" w:semiHidden="1" w:unhideWhenUsed="1"/>
+    <w:lsdException w:name="Table Elegant" w:semiHidden="1" w:unhideWhenUsed="1"/>
+    <w:lsdException w:name="Table Professional" w:semiHidden="1" w:unhideWhenUsed="1"/>
+    <w:lsdException w:name="Table Subtle 1" w:semiHidden="1" w:unhideWhenUsed="1"/>
+    <w:lsdException w:name="Table Subtle 2" w:semiHidden="1" w:unhideWhenUsed="1"/>
+    <w:lsdException w:name="Table Web 1" w:semiHidden="1" w:unhideWhenUsed="1"/>
+    <w:lsdException w:name="Table Web 2" w:semiHidden="1" w:unhideWhenUsed="1"/>
+    <w:lsdException w:name="Table Web 3" w:semiHidden="1" w:unhideWhenUsed="1"/>
+    <w:lsdException w:name="Balloon Text" w:semiHidden="1" w:unhideWhenUsed="1"/>
+    <w:lsdException w:name="Table Grid" w:uiPriority="39"/>
+    <w:lsdException w:name="Table Theme" w:semiHidden="1" w:unhideWhenUsed="1"/>
+    <w:lsdException w:name="Placeholder Text" w:semiHidden="1"/>
+    <w:lsdException w:name="No Spacing" w:uiPriority="1" w:qFormat="1"/>
+    <w:lsdException w:name="Light Shading" w:uiPriority="60"/>
+    <w:lsdException w:name="Light List" w:uiPriority="61"/>
+    <w:lsdException w:name="Light Grid" w:uiPriority="62"/>
+    <w:lsdException w:name="Medium Shading 1" w:uiPriority="63"/>
+    <w:lsdException w:name="Medium Shading 2" w:uiPriority="64"/>
+    <w:lsdException w:name="Medium List 1" w:uiPriority="65"/>
+    <w:lsdException w:name="Medium List 2" w:uiPriority="66"/>
+    <w:lsdException w:name="Medium Grid 1" w:uiPriority="67"/>
+    <w:lsdException w:name="Medium Grid 2" w:uiPriority="68"/>
+    <w:lsdException w:name="Medium Grid 3" w:uiPriority="69"/>
+    <w:lsdException w:name="Dark List" w:uiPriority="70"/>
+    <w:lsdException w:name="Colorful Shading" w:uiPriority="71"/>
+    <w:lsdException w:name="Colorful List" w:uiPriority="72"/>
+    <w:lsdException w:name="Colorful Grid" w:uiPriority="73"/>
+    <w:lsdException w:name="Light Shading Accent 1" w:uiPriority="60"/>
+    <w:lsdException w:name="Light List Accent 1" w:uiPriority="61"/>
+    <w:lsdException w:name="Light Grid Accent 1" w:uiPriority="62"/>
+    <w:lsdException w:name="Medium Shading 1 Accent 1" w:uiPriority="63"/>
+    <w:lsdException w:name="Medium Shading 2 Accent 1" w:uiPriority="64"/>
+    <w:lsdException w:name="Medium List 1 Accent 1" w:uiPriority="65"/>
+    <w:lsdException w:name="Revision" w:semiHidden="1"/>
+    <w:lsdException w:name="List Paragraph" w:uiPriority="34" w:qFormat="1"/>
+    <w:lsdException w:name="Quote" w:uiPriority="29" w:qFormat="1"/>
+    <w:lsdException w:name="Intense Quote" w:uiPriority="30" w:qFormat="1"/>
+    <w:lsdException w:name="Medium List 2 Accent 1" w:uiPriority="66"/>
+    <w:lsdException w:name="Medium Grid 1 Accent 1" w:uiPriority="67"/>
+    <w:lsdException w:name="Medium Grid 2 Accent 1" w:uiPriority="68"/>
+    <w:lsdException w:name="Medium Grid 3 Accent 1" w:uiPriority="69"/>
+    <w:lsdException w:name="Dark List Accent 1" w:uiPriority="70"/>
+    <w:lsdException w:name="Colorful Shading Accent 1" w:uiPriority="71"/>
+    <w:lsdException w:name="Colorful List Accent 1" w:uiPriority="72"/>
+    <w:lsdException w:name="Colorful Grid Accent 1" w:uiPriority="73"/>
+    <w:lsdException w:name="Light Shading Accent 2" w:uiPriority="60"/>
+    <w:lsdException w:name="Light List Accent 2" w:uiPriority="61"/>
+    <w:lsdException w:name="Light Grid Accent 2" w:uiPriority="62"/>
+    <w:lsdException w:name="Medium Shading 1 Accent 2" w:uiPriority="63"/>
+    <w:lsdException w:name="Medium Shading 2 Accent 2" w:uiPriority="64"/>
+    <w:lsdException w:name="Medium List 1 Accent 2" w:uiPriority="65"/>
+    <w:lsdException w:name="Medium List 2 Accent 2" w:uiPriority="66"/>
+    <w:lsdException w:name="Medium Grid 1 Accent 2" w:uiPriority="67"/>
+    <w:lsdException w:name="Medium Grid 2 Accent 2" w:uiPriority="68"/>
+    <w:lsdException w:name="Medium Grid 3 Accent 2" w:uiPriority="69"/>
+    <w:lsdException w:name="Dark List Accent 2" w:uiPriority="70"/>
+    <w:lsdException w:name="Colorful Shading Accent 2" w:uiPriority="71"/>
+    <w:lsdException w:name="Colorful List Accent 2" w:uiPriority="72"/>
+    <w:lsdException w:name="Colorful Grid Accent 2" w:uiPriority="73"/>
+    <w:lsdException w:name="Light Shading Accent 3" w:uiPriority="60"/>
+    <w:lsdException w:name="Light List Accent 3" w:uiPriority="61"/>
+    <w:lsdException w:name="Light Grid Accent 3" w:uiPriority="62"/>
+    <w:lsdException w:name="Medium Shading 1 Accent 3" w:uiPriority="63"/>
+    <w:lsdException w:name="Medium Shading 2 Accent 3" w:uiPriority="64"/>
+    <w:lsdException w:name="Medium List 1 Accent 3" w:uiPriority="65"/>
+    <w:lsdException w:name="Medium List 2 Accent 3" w:uiPriority="66"/>
+    <w:lsdException w:name="Medium Grid 1 Accent 3" w:uiPriority="67"/>
+    <w:lsdException w:name="Medium Grid 2 Accent 3" w:uiPriority="68"/>
+    <w:lsdException w:name="Medium Grid 3 Accent 3" w:uiPriority="69"/>
+    <w:lsdException w:name="Dark List Accent 3" w:uiPriority="70"/>
+    <w:lsdException w:name="Colorful Shading Accent 3" w:uiPriority="71"/>
+    <w:lsdException w:name="Colorful List Accent 3" w:uiPriority="72"/>
+    <w:lsdException w:name="Colorful Grid Accent 3" w:uiPriority="73"/>
+    <w:lsdException w:name="Light Shading Accent 4" w:uiPriority="60"/>
+    <w:lsdException w:name="Light List Accent 4" w:uiPriority="61"/>
+    <w:lsdException w:name="Light Grid Accent 4" w:uiPriority="62"/>
+    <w:lsdException w:name="Medium Shading 1 Accent 4" w:uiPriority="63"/>
+    <w:lsdException w:name="Medium Shading 2 Accent 4" w:uiPriority="64"/>
+    <w:lsdException w:name="Medium List 1 Accent 4" w:uiPriority="65"/>
+    <w:lsdException w:name="Medium List 2 Accent 4" w:uiPriority="66"/>
+    <w:lsdException w:name="Medium Grid 1 Accent 4" w:uiPriority="67"/>
+    <w:lsdException w:name="Medium Grid 2 Accent 4" w:uiPriority="68"/>
+    <w:lsdException w:name="Medium Grid 3 Accent 4" w:uiPriority="69"/>
+    <w:lsdException w:name="Dark List Accent 4" w:uiPriority="70"/>
+    <w:lsdException w:name="Colorful Shading Accent 4" w:uiPriority="71"/>
+    <w:lsdException w:name="Colorful List Accent 4" w:uiPriority="72"/>
+    <w:lsdException w:name="Colorful Grid Accent 4" w:uiPriority="73"/>
+    <w:lsdException w:name="Light Shading Accent 5" w:uiPriority="60"/>
+    <w:lsdException w:name="Light List Accent 5" w:uiPriority="61"/>
+    <w:lsdException w:name="Light Grid Accent 5" w:uiPriority="62"/>
+    <w:lsdException w:name="Medium Shading 1 Accent 5" w:uiPriority="63"/>
+    <w:lsdException w:name="Medium Shading 2 Accent 5" w:uiPriority="64"/>
+    <w:lsdException w:name="Medium List 1 Accent 5" w:uiPriority="65"/>
+    <w:lsdException w:name="Medium List 2 Accent 5" w:uiPriority="66"/>
+    <w:lsdException w:name="Medium Grid 1 Accent 5" w:uiPriority="67"/>
+    <w:lsdException w:name="Medium Grid 2 Accent 5" w:uiPriority="68"/>
+    <w:lsdException w:name="Medium Grid 3 Accent 5" w:uiPriority="69"/>
+    <w:lsdException w:name="Dark List Accent 5" w:uiPriority="70"/>
+    <w:lsdException w:name="Colorful Shading Accent 5" w:uiPriority="71"/>
+    <w:lsdException w:name="Colorful List Accent 5" w:uiPriority="72"/>
+    <w:lsdException w:name="Colorful Grid Accent 5" w:uiPriority="73"/>
+    <w:lsdException w:name="Light Shading Accent 6" w:uiPriority="60"/>
+    <w:lsdException w:name="Light List Accent 6" w:uiPriority="61"/>
+    <w:lsdException w:name="Light Grid Accent 6" w:uiPriority="62"/>
+    <w:lsdException w:name="Medium Shading 1 Accent 6" w:uiPriority="63"/>
+    <w:lsdException w:name="Medium Shading 2 Accent 6" w:uiPriority="64"/>
+    <w:lsdException w:name="Medium List 1 Accent 6" w:uiPriority="65"/>
+    <w:lsdException w:name="Medium List 2 Accent 6" w:uiPriority="66"/>
+    <w:lsdException w:name="Medium Grid 1 Accent 6" w:uiPriority="67"/>
+    <w:lsdException w:name="Medium Grid 2 Accent 6" w:uiPriority="68"/>
+    <w:lsdException w:name="Medium Grid 3 Accent 6" w:uiPriority="69"/>
+    <w:lsdException w:name="Dark List Accent 6" w:uiPriority="70"/>
+    <w:lsdException w:name="Colorful Shading Accent 6" w:uiPriority="71"/>
+    <w:lsdException w:name="Colorful List Accent 6" w:uiPriority="72"/>
+    <w:lsdException w:name="Colorful Grid Accent 6" w:uiPriority="73"/>
+    <w:lsdException w:name="Subtle Emphasis" w:uiPriority="19" w:qFormat="1"/>
+    <w:lsdException w:name="Intense Emphasis" w:uiPriority="21" w:qFormat="1"/>
+    <w:lsdException w:name="Subtle Reference" w:uiPriority="31" w:qFormat="1"/>
+    <w:lsdException w:name="Intense Reference" w:uiPriority="32" w:qFormat="1"/>
+    <w:lsdException w:name="Book Title" w:uiPriority="33" w:qFormat="1"/>
+    <w:lsdException w:name="Bibliography" w:semiHidden="1" w:uiPriority="37" w:unhideWhenUsed="1"/>
+    <w:lsdException w:name="TOC Heading" w:semiHidden="1" w:uiPriority="39" w:unhideWhenUsed="1" w:qFormat="1"/>
+    <w:lsdException w:name="Plain Table 1" w:uiPriority="41"/>
+    <w:lsdException w:name="Plain Table 2" w:uiPriority="42"/>
+    <w:lsdException w:name="Plain Table 3" w:uiPriority="43"/>
+    <w:lsdException w:name="Plain Table 4" w:uiPriority="44"/>
+    <w:lsdException w:name="Plain Table 5" w:uiPriority="45"/>
+    <w:lsdException w:name="Grid Table Light" w:uiPriority="40"/>
+    <w:lsdException w:name="Grid Table 1 Light" w:uiPriority="46"/>
+    <w:lsdException w:name="Grid Table 2" w:uiPriority="47"/>
+    <w:lsdException w:name="Grid Table 3" w:uiPriority="48"/>
+    <w:lsdException w:name="Grid Table 4" w:uiPriority="49"/>
+    <w:lsdException w:name="Grid Table 5 Dark" w:uiPriority="50"/>
+    <w:lsdException w:name="Grid Table 6 Colorful" w:uiPriority="51"/>
+    <w:lsdException w:name="Grid Table 7 Colorful" w:uiPriority="52"/>
+    <w:lsdException w:name="Grid Table 1 Light Accent 1" w:uiPriority="46"/>
+    <w:lsdException w:name="Grid Table 2 Accent 1" w:uiPriority="47"/>
+    <w:lsdException w:name="Grid Table 3 Accent 1" w:uiPriority="48"/>
+    <w:lsdException w:name="Grid Table 4 Accent 1" w:uiPriority="49"/>
+    <w:lsdException w:name="Grid Table 5 Dark Accent 1" w:uiPriority="50"/>
+    <w:lsdException w:name="Grid Table 6 Colorful Accent 1" w:uiPriority="51"/>
+    <w:lsdException w:name="Grid Table 7 Colorful Accent 1" w:uiPriority="52"/>
+    <w:lsdException w:name="Grid Table 1 Light Accent 2" w:uiPriority="46"/>
+    <w:lsdException w:name="Grid Table 2 Accent 2" w:uiPriority="47"/>
+    <w:lsdException w:name="Grid Table 3 Accent 2" w:uiPriority="48"/>
+    <w:lsdException w:name="Grid Table 4 Accent 2" w:uiPriority="49"/>
+    <w:lsdException w:name="Grid Table 5 Dark Accent 2" w:uiPriority="50"/>
+    <w:lsdException w:name="Grid Table 6 Colorful Accent 2" w:uiPriority="51"/>
+    <w:lsdException w:name="Grid Table 7 Colorful Accent 2" w:uiPriority="52"/>
+    <w:lsdException w:name="Grid Table 1 Light Accent 3" w:uiPriority="46"/>
+    <w:lsdException w:name="Grid Table 2 Accent 3" w:uiPriority="47"/>
+    <w:lsdException w:name="Grid Table 3 Accent 3" w:uiPriority="48"/>
+    <w:lsdException w:name="Grid Table 4 Accent 3" w:uiPriority="49"/>
+    <w:lsdException w:name="Grid Table 5 Dark Accent 3" w:uiPriority="50"/>
+    <w:lsdException w:name="Grid Table 6 Colorful Accent 3" w:uiPriority="51"/>
+    <w:lsdException w:name="Grid Table 7 Colorful Accent 3" w:uiPriority="52"/>
+    <w:lsdException w:name="Grid Table 1 Light Accent 4" w:uiPriority="46"/>
+    <w:lsdException w:name="Grid Table 2 Accent 4" w:uiPriority="47"/>
+    <w:lsdException w:name="Grid Table 3 Accent 4" w:uiPriority="48"/>
+    <w:lsdException w:name="Grid Table 4 Accent 4" w:uiPriority="49"/>
+    <w:lsdException w:name="Grid Table 5 Dark Accent 4" w:uiPriority="50"/>
+    <w:lsdException w:name="Grid Table 6 Colorful Accent 4" w:uiPriority="51"/>
+    <w:lsdException w:name="Grid Table 7 Colorful Accent 4" w:uiPriority="52"/>
+    <w:lsdException w:name="Grid Table 1 Light Accent 5" w:uiPriority="46"/>
+    <w:lsdException w:name="Grid Table 2 Accent 5" w:uiPriority="47"/>
+    <w:lsdException w:name="Grid Table 3 Accent 5" w:uiPriority="48"/>
+    <w:lsdException w:name="Grid Table 4 Accent 5" w:uiPriority="49"/>
+    <w:lsdException w:name="Grid Table 5 Dark Accent 5" w:uiPriority="50"/>
+    <w:lsdException w:name="Grid Table 6 Colorful Accent 5" w:uiPriority="51"/>
+    <w:lsdException w:name="Grid Table 7 Colorful Accent 5" w:uiPriority="52"/>
+    <w:lsdException w:name="Grid Table 1 Light Accent 6" w:uiPriority="46"/>
+    <w:lsdException w:name="Grid Table 2 Accent 6" w:uiPriority="47"/>
+    <w:lsdException w:name="Grid Table 3 Accent 6" w:uiPriority="48"/>
+    <w:lsdException w:name="Grid Table 4 Accent 6" w:uiPriority="49"/>
+    <w:lsdException w:name="Grid Table 5 Dark Accent 6" w:uiPriority="50"/>
+    <w:lsdException w:name="Grid Table 6 Colorful Accent 6" w:uiPriority="51"/>
+    <w:lsdException w:name="Grid Table 7 Colorful Accent 6" w:uiPriority="52"/>
+    <w:lsdException w:name="List Table 1 Light" w:uiPriority="46"/>
+    <w:lsdException w:name="List Table 2" w:uiPriority="47"/>
+    <w:lsdException w:name="List Table 3" w:uiPriority="48"/>
+    <w:lsdException w:name="List Table 4" w:uiPriority="49"/>
+    <w:lsdException w:name="List Table 5 Dark" w:uiPriority="50"/>
+    <w:lsdException w:name="List Table 6 Colorful" w:uiPriority="51"/>
+    <w:lsdException w:name="List Table 7 Colorful" w:uiPriority="52"/>
+    <w:lsdException w:name="List Table 1 Light Accent 1" w:uiPriority="46"/>
+    <w:lsdException w:name="List Table 2 Accent 1" w:uiPriority="47"/>
+    <w:lsdException w:name="List Table 3 Accent 1" w:uiPriority="48"/>
+    <w:lsdException w:name="List Table 4 Accent 1" w:uiPriority="49"/>
+    <w:lsdException w:name="List Table 5 Dark Accent 1" w:uiPriority="50"/>
+    <w:lsdException w:name="List Table 6 Colorful Accent 1" w:uiPriority="51"/>
+    <w:lsdException w:name="List Table 7 Colorful Accent 1" w:uiPriority="52"/>
+    <w:lsdException w:name="List Table 1 Light Accent 2" w:uiPriority="46"/>
+    <w:lsdException w:name="List Table 2 Accent 2" w:uiPriority="47"/>
+    <w:lsdException w:name="List Table 3 Accent 2" w:uiPriority="48"/>
+    <w:lsdException w:name="List Table 4 Accent 2" w:uiPriority="49"/>
+    <w:lsdException w:name="List Table 5 Dark Accent 2" w:uiPriority="50"/>
+    <w:lsdException w:name="List Table 6 Colorful Accent 2" w:uiPriority="51"/>
+    <w:lsdException w:name="List Table 7 Colorful Accent 2" w:uiPriority="52"/>
+    <w:lsdException w:name="List Table 1 Light Accent 3" w:uiPriority="46"/>
+    <w:lsdException w:name="List Table 2 Accent 3" w:uiPriority="47"/>
+    <w:lsdException w:name="List Table 3 Accent 3" w:uiPriority="48"/>
+    <w:lsdException w:name="List Table 4 Accent 3" w:uiPriority="49"/>
+    <w:lsdException w:name="List Table 5 Dark Accent 3" w:uiPriority="50"/>
+    <w:lsdException w:name="List Table 6 Colorful Accent 3" w:uiPriority="51"/>
+    <w:lsdException w:name="List Table 7 Colorful Accent 3" w:uiPriority="52"/>
+    <w:lsdException w:name="List Table 1 Light Accent 4" w:uiPriority="46"/>
+    <w:lsdException w:name="List Table 2 Accent 4" w:uiPriority="47"/>
+    <w:lsdException w:name="List Table 3 Accent 4" w:uiPriority="48"/>
+    <w:lsdException w:name="List Table 4 Accent 4" w:uiPriority="49"/>
+    <w:lsdException w:name="List Table 5 Dark Accent 4" w:uiPriority="50"/>
+    <w:lsdException w:name="List Table 6 Colorful Accent 4" w:uiPriority="51"/>
+    <w:lsdException w:name="List Table 7 Colorful Accent 4" w:uiPriority="52"/>
+    <w:lsdException w:name="List Table 1 Light Accent 5" w:uiPriority="46"/>
+    <w:lsdException w:name="List Table 2 Accent 5" w:uiPriority="47"/>
+    <w:lsdException w:name="List Table 3 Accent 5" w:uiPriority="48"/>
+    <w:lsdException w:name="List Table 4 Accent 5" w:uiPriority="49"/>
+    <w:lsdException w:name="List Table 5 Dark Accent 5" w:uiPriority="50"/>
+    <w:lsdException w:name="List Table 6 Colorful Accent 5" w:uiPriority="51"/>
+    <w:lsdException w:name="List Table 7 Colorful Accent 5" w:uiPriority="52"/>
+    <w:lsdException w:name="List Table 1 Light Accent 6" w:uiPriority="46"/>
+    <w:lsdException w:name="List Table 2 Accent 6" w:uiPriority="47"/>
+    <w:lsdException w:name="List Table 3 Accent 6" w:uiPriority="48"/>
+    <w:lsdException w:name="List Table 4 Accent 6" w:uiPriority="49"/>
+    <w:lsdException w:name="List Table 5 Dark Accent 6" w:uiPriority="50"/>
+    <w:lsdException w:name="List Table 6 Colorful Accent 6" w:uiPriority="51"/>
+    <w:lsdException w:name="List Table 7 Colorful Accent 6" w:uiPriority="52"/>
   </w:latentStyles>
   <w:style w:type="paragraph" w:default="1" w:styleId="Normal">
     <w:name w:val="Normal"/>
@@ -1188,7 +1488,7 @@
   <a:extraClrSchemeLst/>
   <a:extLst>
     <a:ext uri="{05A4C25C-085E-4340-85A3-A5531E510DB2}">
-      <thm15:themeFamily xmlns:thm15="http://schemas.microsoft.com/office/thememl/2012/main" xmlns="" name="Office Theme" id="{62F939B6-93AF-4DB8-9C6B-D6C7DFDC589F}" vid="{4A3C46E8-61CC-4603-A589-7422A47A8E4A}"/>
+      <thm15:themeFamily xmlns:thm15="http://schemas.microsoft.com/office/thememl/2012/main" name="Office Theme" id="{62F939B6-93AF-4DB8-9C6B-D6C7DFDC589F}" vid="{4A3C46E8-61CC-4603-A589-7422A47A8E4A}"/>
     </a:ext>
   </a:extLst>
 </a:theme>

--- a/MeetingNotes.docx
+++ b/MeetingNotes.docx
@@ -646,6 +646,92 @@
     <w:p>
       <w:pPr>
         <w:spacing w:after="0"/>
+      </w:pPr>
+      <w:r>
+        <w:rPr>
+          <w:b/>
+        </w:rPr>
+        <w:t xml:space="preserve">Meeting Length: </w:t>
+      </w:r>
+      <w:r>
+        <w:t xml:space="preserve">46 </w:t>
+      </w:r>
+      <w:proofErr w:type="spellStart"/>
+      <w:r>
+        <w:t>mins</w:t>
+      </w:r>
+      <w:proofErr w:type="spellEnd"/>
+    </w:p>
+    <w:p>
+      <w:pPr>
+        <w:spacing w:after="0"/>
+      </w:pPr>
+    </w:p>
+    <w:p>
+      <w:pPr>
+        <w:spacing w:after="0"/>
+        <w:rPr>
+          <w:b/>
+        </w:rPr>
+      </w:pPr>
+      <w:r>
+        <w:rPr>
+          <w:b/>
+        </w:rPr>
+        <w:t>3/7/14</w:t>
+      </w:r>
+    </w:p>
+    <w:p>
+      <w:pPr>
+        <w:spacing w:after="0"/>
+        <w:rPr>
+          <w:b/>
+        </w:rPr>
+      </w:pPr>
+      <w:r>
+        <w:rPr>
+          <w:b/>
+        </w:rPr>
+        <w:t>Discussion:</w:t>
+      </w:r>
+    </w:p>
+    <w:p>
+      <w:pPr>
+        <w:spacing w:after="0"/>
+      </w:pPr>
+      <w:r>
+        <w:rPr>
+          <w:b/>
+        </w:rPr>
+        <w:tab/>
+      </w:r>
+      <w:r>
+        <w:t xml:space="preserve">We talked about the project and </w:t>
+      </w:r>
+      <w:r>
+        <w:t xml:space="preserve">revisited who would do what. Terry is going to draw up some mock analytics with charts to be imported into the software. Lucas and Mike are going to work on some sorting algorithms for the </w:t>
+      </w:r>
+      <w:r>
+        <w:t xml:space="preserve">search and tabs. Nate is going to continue finishing the database. </w:t>
+      </w:r>
+    </w:p>
+    <w:p>
+      <w:pPr>
+        <w:spacing w:after="0"/>
+      </w:pPr>
+      <w:r>
+        <w:rPr>
+          <w:b/>
+        </w:rPr>
+        <w:t xml:space="preserve">Group Members Present: </w:t>
+      </w:r>
+      <w:r>
+        <w:t>Nate, Mike, Lucas, and Terry</w:t>
+      </w:r>
+    </w:p>
+    <w:p>
+      <w:pPr>
+        <w:spacing w:after="0"/>
         <w:rPr>
           <w:vertAlign w:val="subscript"/>
         </w:rPr>
@@ -657,7 +743,10 @@
         <w:t xml:space="preserve">Meeting Length: </w:t>
       </w:r>
       <w:r>
-        <w:t xml:space="preserve">46 </w:t>
+        <w:t>30</w:t>
+      </w:r>
+      <w:r>
+        <w:t xml:space="preserve"> </w:t>
       </w:r>
       <w:proofErr w:type="spellStart"/>
       <w:r>

--- a/MeetingNotes.docx
+++ b/MeetingNotes.docx
@@ -732,9 +732,6 @@
     <w:p>
       <w:pPr>
         <w:spacing w:after="0"/>
-        <w:rPr>
-          <w:vertAlign w:val="subscript"/>
-        </w:rPr>
       </w:pPr>
       <w:r>
         <w:rPr>
@@ -751,9 +748,142 @@
       <w:proofErr w:type="spellStart"/>
       <w:r>
         <w:t>mins</w:t>
+      </w:r>
+      <w:proofErr w:type="spellEnd"/>
+    </w:p>
+    <w:p>
+      <w:pPr>
+        <w:spacing w:after="0"/>
+      </w:pPr>
+    </w:p>
+    <w:p>
+      <w:pPr>
+        <w:spacing w:after="0"/>
+        <w:rPr>
+          <w:b/>
+        </w:rPr>
+      </w:pPr>
+      <w:r>
+        <w:rPr>
+          <w:b/>
+        </w:rPr>
+        <w:t>3/14/14</w:t>
+      </w:r>
+    </w:p>
+    <w:p>
+      <w:pPr>
+        <w:spacing w:after="0"/>
+        <w:rPr>
+          <w:b/>
+        </w:rPr>
+      </w:pPr>
+      <w:r>
+        <w:rPr>
+          <w:b/>
+        </w:rPr>
+        <w:t>Discussion:</w:t>
+      </w:r>
+    </w:p>
+    <w:p>
+      <w:pPr>
+        <w:spacing w:after="0"/>
+      </w:pPr>
+      <w:r>
+        <w:tab/>
+        <w:t>Just discussed where we were and to keep progressing</w:t>
+      </w:r>
+    </w:p>
+    <w:p>
+      <w:pPr>
+        <w:spacing w:after="0"/>
+      </w:pPr>
+      <w:r>
+        <w:t xml:space="preserve">Nate is doing </w:t>
+      </w:r>
+      <w:proofErr w:type="spellStart"/>
+      <w:proofErr w:type="gramStart"/>
+      <w:r>
+        <w:t>ssh</w:t>
+      </w:r>
+      <w:proofErr w:type="spellEnd"/>
+      <w:proofErr w:type="gramEnd"/>
+      <w:r>
+        <w:t xml:space="preserve"> </w:t>
+      </w:r>
+      <w:proofErr w:type="spellStart"/>
+      <w:r>
+        <w:t>mysql</w:t>
+      </w:r>
+      <w:proofErr w:type="spellEnd"/>
+    </w:p>
+    <w:p>
+      <w:pPr>
+        <w:spacing w:after="0"/>
+      </w:pPr>
+      <w:r>
+        <w:t>Mike is doing documentation</w:t>
+      </w:r>
+    </w:p>
+    <w:p>
+      <w:pPr>
+        <w:spacing w:after="0"/>
+      </w:pPr>
+      <w:r>
+        <w:t xml:space="preserve">Lucas is doing login states </w:t>
+      </w:r>
+    </w:p>
+    <w:p>
+      <w:pPr>
+        <w:spacing w:after="0"/>
+      </w:pPr>
+      <w:r>
+        <w:t>Terry is working on getting a mock up chart program</w:t>
+      </w:r>
+    </w:p>
+    <w:p>
+      <w:pPr>
+        <w:spacing w:after="0"/>
+      </w:pPr>
+      <w:r>
+        <w:t>Meeting again after spring break</w:t>
       </w:r>
       <w:bookmarkStart w:id="0" w:name="_GoBack"/>
       <w:bookmarkEnd w:id="0"/>
+    </w:p>
+    <w:p>
+      <w:pPr>
+        <w:spacing w:after="0"/>
+      </w:pPr>
+      <w:r>
+        <w:rPr>
+          <w:b/>
+        </w:rPr>
+        <w:t>Group Members Present:</w:t>
+      </w:r>
+      <w:r>
+        <w:t xml:space="preserve"> Nate, Mike, Lucas, Terry</w:t>
+      </w:r>
+    </w:p>
+    <w:p>
+      <w:pPr>
+        <w:spacing w:after="0"/>
+        <w:rPr>
+          <w:vertAlign w:val="subscript"/>
+        </w:rPr>
+      </w:pPr>
+      <w:r>
+        <w:rPr>
+          <w:b/>
+        </w:rPr>
+        <w:t>Meeting Length:</w:t>
+      </w:r>
+      <w:r>
+        <w:t xml:space="preserve"> 20 </w:t>
+      </w:r>
+      <w:proofErr w:type="spellStart"/>
+      <w:r>
+        <w:t>mins</w:t>
+      </w:r>
       <w:proofErr w:type="spellEnd"/>
     </w:p>
     <w:sectPr>

--- a/MeetingNotes.docx
+++ b/MeetingNotes.docx
@@ -847,8 +847,131 @@
       <w:r>
         <w:t>Meeting again after spring break</w:t>
       </w:r>
+    </w:p>
+    <w:p>
+      <w:pPr>
+        <w:spacing w:after="0"/>
+      </w:pPr>
+      <w:r>
+        <w:rPr>
+          <w:b/>
+        </w:rPr>
+        <w:t>Group Members Present:</w:t>
+      </w:r>
+      <w:r>
+        <w:t xml:space="preserve"> Nate, Mike, Lucas, Terry</w:t>
+      </w:r>
+    </w:p>
+    <w:p>
+      <w:pPr>
+        <w:spacing w:after="0"/>
+      </w:pPr>
+      <w:r>
+        <w:rPr>
+          <w:b/>
+        </w:rPr>
+        <w:t>Meeting Length:</w:t>
+      </w:r>
+      <w:r>
+        <w:t xml:space="preserve"> 20 </w:t>
+      </w:r>
+      <w:proofErr w:type="spellStart"/>
+      <w:r>
+        <w:t>mins</w:t>
+      </w:r>
+      <w:proofErr w:type="spellEnd"/>
+    </w:p>
+    <w:p>
+      <w:pPr>
+        <w:spacing w:after="0"/>
+      </w:pPr>
+    </w:p>
+    <w:p>
+      <w:pPr>
+        <w:spacing w:after="0"/>
+        <w:rPr>
+          <w:b/>
+        </w:rPr>
+      </w:pPr>
+      <w:r>
+        <w:rPr>
+          <w:b/>
+        </w:rPr>
+        <w:t>4/4/14</w:t>
+      </w:r>
+    </w:p>
+    <w:p>
+      <w:pPr>
+        <w:spacing w:after="0"/>
+        <w:rPr>
+          <w:b/>
+        </w:rPr>
+      </w:pPr>
+      <w:r>
+        <w:rPr>
+          <w:b/>
+        </w:rPr>
+        <w:t>Discussion:</w:t>
+      </w:r>
+    </w:p>
+    <w:p>
+      <w:pPr>
+        <w:spacing w:after="0"/>
+      </w:pPr>
+      <w:r>
+        <w:rPr>
+          <w:b/>
+        </w:rPr>
+        <w:tab/>
+      </w:r>
+      <w:r>
+        <w:t>We touched base making sure everyone is on track an</w:t>
+      </w:r>
       <w:bookmarkStart w:id="0" w:name="_GoBack"/>
       <w:bookmarkEnd w:id="0"/>
+      <w:r>
+        <w:t>d assigned new work.</w:t>
+      </w:r>
+    </w:p>
+    <w:p>
+      <w:pPr>
+        <w:spacing w:after="0"/>
+      </w:pPr>
+      <w:r>
+        <w:t>Mike is going to add editing items functionality to the software.</w:t>
+      </w:r>
+    </w:p>
+    <w:p>
+      <w:pPr>
+        <w:spacing w:after="0"/>
+      </w:pPr>
+      <w:r>
+        <w:t>Nate is finishing the database and going to be working with either Terry or Lucas on testing the Database</w:t>
+      </w:r>
+    </w:p>
+    <w:p>
+      <w:pPr>
+        <w:spacing w:after="0"/>
+      </w:pPr>
+      <w:r>
+        <w:t xml:space="preserve">Lucas is going to finish the log-in states </w:t>
+      </w:r>
+    </w:p>
+    <w:p>
+      <w:pPr>
+        <w:spacing w:after="0"/>
+      </w:pPr>
+      <w:r>
+        <w:t>Terry is going to finish working on getting the analytics code working.</w:t>
+      </w:r>
+    </w:p>
+    <w:p>
+      <w:pPr>
+        <w:spacing w:after="0"/>
+      </w:pPr>
+      <w:r>
+        <w:t>And we are working on completing a working demo to present to Ann next Friday.</w:t>
+      </w:r>
     </w:p>
     <w:p>
       <w:pPr>
@@ -861,7 +984,7 @@
         <w:t>Group Members Present:</w:t>
       </w:r>
       <w:r>
-        <w:t xml:space="preserve"> Nate, Mike, Lucas, Terry</w:t>
+        <w:t xml:space="preserve"> Mike, Lucas, Terry</w:t>
       </w:r>
     </w:p>
     <w:p>

--- a/MeetingNotes.docx
+++ b/MeetingNotes.docx
@@ -1,6 +1,6 @@
 
 <file path=word/document.xml><?xml version="1.0" encoding="utf-8"?>
-<w:document xmlns:wpc="http://schemas.microsoft.com/office/word/2010/wordprocessingCanvas" xmlns:mc="http://schemas.openxmlformats.org/markup-compatibility/2006" xmlns:o="urn:schemas-microsoft-com:office:office" xmlns:r="http://schemas.openxmlformats.org/officeDocument/2006/relationships" xmlns:m="http://schemas.openxmlformats.org/officeDocument/2006/math" xmlns:v="urn:schemas-microsoft-com:vml" xmlns:wp14="http://schemas.microsoft.com/office/word/2010/wordprocessingDrawing" xmlns:wp="http://schemas.openxmlformats.org/drawingml/2006/wordprocessingDrawing" xmlns:w10="urn:schemas-microsoft-com:office:word" xmlns:w="http://schemas.openxmlformats.org/wordprocessingml/2006/main" xmlns:w14="http://schemas.microsoft.com/office/word/2010/wordml" xmlns:w15="http://schemas.microsoft.com/office/word/2012/wordml" xmlns:wpg="http://schemas.microsoft.com/office/word/2010/wordprocessingGroup" xmlns:wpi="http://schemas.microsoft.com/office/word/2010/wordprocessingInk" xmlns:wne="http://schemas.microsoft.com/office/word/2006/wordml" xmlns:wps="http://schemas.microsoft.com/office/word/2010/wordprocessingShape" mc:Ignorable="w14 w15 wp14">
+<w:document xmlns:wpc="http://schemas.microsoft.com/office/word/2010/wordprocessingCanvas" xmlns:mc="http://schemas.openxmlformats.org/markup-compatibility/2006" xmlns:o="urn:schemas-microsoft-com:office:office" xmlns:r="http://schemas.openxmlformats.org/officeDocument/2006/relationships" xmlns:m="http://schemas.openxmlformats.org/officeDocument/2006/math" xmlns:v="urn:schemas-microsoft-com:vml" xmlns:wp14="http://schemas.microsoft.com/office/word/2010/wordprocessingDrawing" xmlns:wp="http://schemas.openxmlformats.org/drawingml/2006/wordprocessingDrawing" xmlns:w10="urn:schemas-microsoft-com:office:word" xmlns:w="http://schemas.openxmlformats.org/wordprocessingml/2006/main" xmlns:w14="http://schemas.microsoft.com/office/word/2010/wordml" xmlns:wpg="http://schemas.microsoft.com/office/word/2010/wordprocessingGroup" xmlns:wpi="http://schemas.microsoft.com/office/word/2010/wordprocessingInk" xmlns:wne="http://schemas.microsoft.com/office/word/2006/wordml" xmlns:wps="http://schemas.microsoft.com/office/word/2010/wordprocessingShape" mc:Ignorable="w14 wp14">
   <w:body>
     <w:p>
       <w:pPr>
@@ -925,89 +925,154 @@
         <w:tab/>
       </w:r>
       <w:r>
-        <w:t>We touched base making sure everyone is on track an</w:t>
+        <w:t>We touched base making sure everyone is on track and assigned new work.</w:t>
+      </w:r>
+    </w:p>
+    <w:p>
+      <w:pPr>
+        <w:spacing w:after="0"/>
+      </w:pPr>
+      <w:r>
+        <w:t>Mike is going to add editing items functionality to the software.</w:t>
+      </w:r>
+    </w:p>
+    <w:p>
+      <w:pPr>
+        <w:spacing w:after="0"/>
+      </w:pPr>
+      <w:r>
+        <w:t>Nate is finishing the database and going to be working with either Terry or Lucas on testing the Database</w:t>
+      </w:r>
+    </w:p>
+    <w:p>
+      <w:pPr>
+        <w:spacing w:after="0"/>
+      </w:pPr>
+      <w:r>
+        <w:t xml:space="preserve">Lucas is going to finish the log-in states </w:t>
+      </w:r>
+    </w:p>
+    <w:p>
+      <w:pPr>
+        <w:spacing w:after="0"/>
+      </w:pPr>
+      <w:r>
+        <w:t>Terry is going to finish working on getting the analytics code working.</w:t>
+      </w:r>
+    </w:p>
+    <w:p>
+      <w:pPr>
+        <w:spacing w:after="0"/>
+      </w:pPr>
+      <w:r>
+        <w:t>And we are working on completing a working demo to present to Ann next Friday.</w:t>
+      </w:r>
+    </w:p>
+    <w:p>
+      <w:pPr>
+        <w:spacing w:after="0"/>
+      </w:pPr>
+      <w:r>
+        <w:rPr>
+          <w:b/>
+        </w:rPr>
+        <w:t>Group Members Present:</w:t>
+      </w:r>
+      <w:r>
+        <w:t xml:space="preserve"> Mike, Lucas, Terry</w:t>
+      </w:r>
+    </w:p>
+    <w:p>
+      <w:pPr>
+        <w:spacing w:after="0"/>
+      </w:pPr>
+      <w:r>
+        <w:rPr>
+          <w:b/>
+        </w:rPr>
+        <w:t>Meeting Length:</w:t>
+      </w:r>
+      <w:r>
+        <w:t xml:space="preserve"> 20 </w:t>
+      </w:r>
+      <w:proofErr w:type="spellStart"/>
+      <w:r>
+        <w:t>mins</w:t>
+      </w:r>
+      <w:proofErr w:type="spellEnd"/>
+    </w:p>
+    <w:p>
+      <w:pPr>
+        <w:spacing w:after="0"/>
+      </w:pPr>
+    </w:p>
+    <w:p>
+      <w:pPr>
+        <w:spacing w:after="0"/>
+        <w:rPr>
+          <w:b/>
+        </w:rPr>
+      </w:pPr>
+      <w:r>
+        <w:rPr>
+          <w:b/>
+        </w:rPr>
+        <w:t>4/11/14</w:t>
+      </w:r>
+    </w:p>
+    <w:p>
+      <w:pPr>
+        <w:spacing w:after="0"/>
+      </w:pPr>
+      <w:r>
+        <w:rPr>
+          <w:b/>
+        </w:rPr>
+        <w:t>Discussion:</w:t>
+      </w:r>
+    </w:p>
+    <w:p>
+      <w:pPr>
+        <w:spacing w:after="0"/>
+      </w:pPr>
+      <w:r>
+        <w:lastRenderedPageBreak/>
+        <w:tab/>
+        <w:t>We talked about what to do next now that the database has been implemented. Mike is to use the database to populate the existing controller and add the other controllers; Lucas is to finish the log-in functionality; Nate is to add methods for validating user data. Terry’s analytics code has been cut due to time constraints.</w:t>
+      </w:r>
+    </w:p>
+    <w:p>
+      <w:pPr>
+        <w:spacing w:after="0"/>
+      </w:pPr>
+      <w:r>
+        <w:rPr>
+          <w:b/>
+        </w:rPr>
+        <w:t>Group Members Present:</w:t>
+      </w:r>
+      <w:r>
+        <w:t xml:space="preserve"> Mike, Lucas, Nate</w:t>
+      </w:r>
+    </w:p>
+    <w:p>
+      <w:pPr>
+        <w:spacing w:after="0"/>
+        <w:rPr>
+          <w:vertAlign w:val="subscript"/>
+        </w:rPr>
+      </w:pPr>
+      <w:r>
+        <w:rPr>
+          <w:b/>
+        </w:rPr>
+        <w:t>Meeting Length:</w:t>
+      </w:r>
+      <w:r>
+        <w:t xml:space="preserve"> 37 mins</w:t>
       </w:r>
       <w:bookmarkStart w:id="0" w:name="_GoBack"/>
       <w:bookmarkEnd w:id="0"/>
-      <w:r>
-        <w:t>d assigned new work.</w:t>
-      </w:r>
-    </w:p>
-    <w:p>
-      <w:pPr>
-        <w:spacing w:after="0"/>
-      </w:pPr>
-      <w:r>
-        <w:t>Mike is going to add editing items functionality to the software.</w:t>
-      </w:r>
-    </w:p>
-    <w:p>
-      <w:pPr>
-        <w:spacing w:after="0"/>
-      </w:pPr>
-      <w:r>
-        <w:t>Nate is finishing the database and going to be working with either Terry or Lucas on testing the Database</w:t>
-      </w:r>
-    </w:p>
-    <w:p>
-      <w:pPr>
-        <w:spacing w:after="0"/>
-      </w:pPr>
-      <w:r>
-        <w:t xml:space="preserve">Lucas is going to finish the log-in states </w:t>
-      </w:r>
-    </w:p>
-    <w:p>
-      <w:pPr>
-        <w:spacing w:after="0"/>
-      </w:pPr>
-      <w:r>
-        <w:t>Terry is going to finish working on getting the analytics code working.</w:t>
-      </w:r>
-    </w:p>
-    <w:p>
-      <w:pPr>
-        <w:spacing w:after="0"/>
-      </w:pPr>
-      <w:r>
-        <w:t>And we are working on completing a working demo to present to Ann next Friday.</w:t>
-      </w:r>
-    </w:p>
-    <w:p>
-      <w:pPr>
-        <w:spacing w:after="0"/>
-      </w:pPr>
-      <w:r>
-        <w:rPr>
-          <w:b/>
-        </w:rPr>
-        <w:t>Group Members Present:</w:t>
-      </w:r>
-      <w:r>
-        <w:t xml:space="preserve"> Mike, Lucas, Terry</w:t>
-      </w:r>
-    </w:p>
-    <w:p>
-      <w:pPr>
-        <w:spacing w:after="0"/>
-        <w:rPr>
-          <w:vertAlign w:val="subscript"/>
-        </w:rPr>
-      </w:pPr>
-      <w:r>
-        <w:rPr>
-          <w:b/>
-        </w:rPr>
-        <w:t>Meeting Length:</w:t>
-      </w:r>
-      <w:r>
-        <w:t xml:space="preserve"> 20 </w:t>
-      </w:r>
-      <w:proofErr w:type="spellStart"/>
-      <w:r>
-        <w:t>mins</w:t>
-      </w:r>
-      <w:proofErr w:type="spellEnd"/>
     </w:p>
     <w:sectPr>
       <w:pgSz w:w="12240" w:h="15840"/>
@@ -1020,7 +1085,7 @@
 </file>
 
 <file path=word/numbering.xml><?xml version="1.0" encoding="utf-8"?>
-<w:numbering xmlns:wpc="http://schemas.microsoft.com/office/word/2010/wordprocessingCanvas" xmlns:mc="http://schemas.openxmlformats.org/markup-compatibility/2006" xmlns:o="urn:schemas-microsoft-com:office:office" xmlns:r="http://schemas.openxmlformats.org/officeDocument/2006/relationships" xmlns:m="http://schemas.openxmlformats.org/officeDocument/2006/math" xmlns:v="urn:schemas-microsoft-com:vml" xmlns:wp14="http://schemas.microsoft.com/office/word/2010/wordprocessingDrawing" xmlns:wp="http://schemas.openxmlformats.org/drawingml/2006/wordprocessingDrawing" xmlns:w10="urn:schemas-microsoft-com:office:word" xmlns:w="http://schemas.openxmlformats.org/wordprocessingml/2006/main" xmlns:w14="http://schemas.microsoft.com/office/word/2010/wordml" xmlns:w15="http://schemas.microsoft.com/office/word/2012/wordml" xmlns:wpg="http://schemas.microsoft.com/office/word/2010/wordprocessingGroup" xmlns:wpi="http://schemas.microsoft.com/office/word/2010/wordprocessingInk" xmlns:wne="http://schemas.microsoft.com/office/word/2006/wordml" xmlns:wps="http://schemas.microsoft.com/office/word/2010/wordprocessingShape" mc:Ignorable="w14 w15 wp14">
+<w:numbering xmlns:wpc="http://schemas.microsoft.com/office/word/2010/wordprocessingCanvas" xmlns:mc="http://schemas.openxmlformats.org/markup-compatibility/2006" xmlns:o="urn:schemas-microsoft-com:office:office" xmlns:r="http://schemas.openxmlformats.org/officeDocument/2006/relationships" xmlns:m="http://schemas.openxmlformats.org/officeDocument/2006/math" xmlns:v="urn:schemas-microsoft-com:vml" xmlns:wp14="http://schemas.microsoft.com/office/word/2010/wordprocessingDrawing" xmlns:wp="http://schemas.openxmlformats.org/drawingml/2006/wordprocessingDrawing" xmlns:w10="urn:schemas-microsoft-com:office:word" xmlns:w="http://schemas.openxmlformats.org/wordprocessingml/2006/main" xmlns:w14="http://schemas.microsoft.com/office/word/2010/wordml" xmlns:wpg="http://schemas.microsoft.com/office/word/2010/wordprocessingGroup" xmlns:wpi="http://schemas.microsoft.com/office/word/2010/wordprocessingInk" xmlns:wne="http://schemas.microsoft.com/office/word/2006/wordml" xmlns:wps="http://schemas.microsoft.com/office/word/2010/wordprocessingShape" mc:Ignorable="w14 wp14">
   <w:abstractNum w:abstractNumId="0">
     <w:nsid w:val="16840B93"/>
     <w:multiLevelType w:val="hybridMultilevel"/>
@@ -1141,7 +1206,7 @@
 </file>
 
 <file path=word/styles.xml><?xml version="1.0" encoding="utf-8"?>
-<w:styles xmlns:mc="http://schemas.openxmlformats.org/markup-compatibility/2006" xmlns:r="http://schemas.openxmlformats.org/officeDocument/2006/relationships" xmlns:w="http://schemas.openxmlformats.org/wordprocessingml/2006/main" xmlns:w14="http://schemas.microsoft.com/office/word/2010/wordml" xmlns:w15="http://schemas.microsoft.com/office/word/2012/wordml" mc:Ignorable="w14 w15">
+<w:styles xmlns:mc="http://schemas.openxmlformats.org/markup-compatibility/2006" xmlns:r="http://schemas.openxmlformats.org/officeDocument/2006/relationships" xmlns:w="http://schemas.openxmlformats.org/wordprocessingml/2006/main" xmlns:w14="http://schemas.microsoft.com/office/word/2010/wordml" mc:Ignorable="w14">
   <w:docDefaults>
     <w:rPrDefault>
       <w:rPr>
@@ -1157,378 +1222,345 @@
       </w:pPr>
     </w:pPrDefault>
   </w:docDefaults>
-  <w:latentStyles w:defLockedState="0" w:defUIPriority="99" w:defSemiHidden="0" w:defUnhideWhenUsed="0" w:defQFormat="0" w:count="371">
-    <w:lsdException w:name="Normal" w:uiPriority="0" w:qFormat="1"/>
-    <w:lsdException w:name="heading 1" w:uiPriority="9" w:qFormat="1"/>
-    <w:lsdException w:name="heading 2" w:semiHidden="1" w:uiPriority="9" w:unhideWhenUsed="1" w:qFormat="1"/>
-    <w:lsdException w:name="heading 3" w:semiHidden="1" w:uiPriority="9" w:unhideWhenUsed="1" w:qFormat="1"/>
-    <w:lsdException w:name="heading 4" w:semiHidden="1" w:uiPriority="9" w:unhideWhenUsed="1" w:qFormat="1"/>
-    <w:lsdException w:name="heading 5" w:semiHidden="1" w:uiPriority="9" w:unhideWhenUsed="1" w:qFormat="1"/>
-    <w:lsdException w:name="heading 6" w:semiHidden="1" w:uiPriority="9" w:unhideWhenUsed="1" w:qFormat="1"/>
-    <w:lsdException w:name="heading 7" w:semiHidden="1" w:uiPriority="9" w:unhideWhenUsed="1" w:qFormat="1"/>
-    <w:lsdException w:name="heading 8" w:semiHidden="1" w:uiPriority="9" w:unhideWhenUsed="1" w:qFormat="1"/>
-    <w:lsdException w:name="heading 9" w:semiHidden="1" w:uiPriority="9" w:unhideWhenUsed="1" w:qFormat="1"/>
-    <w:lsdException w:name="index 1" w:semiHidden="1" w:unhideWhenUsed="1"/>
-    <w:lsdException w:name="index 2" w:semiHidden="1" w:unhideWhenUsed="1"/>
-    <w:lsdException w:name="index 3" w:semiHidden="1" w:unhideWhenUsed="1"/>
-    <w:lsdException w:name="index 4" w:semiHidden="1" w:unhideWhenUsed="1"/>
-    <w:lsdException w:name="index 5" w:semiHidden="1" w:unhideWhenUsed="1"/>
-    <w:lsdException w:name="index 6" w:semiHidden="1" w:unhideWhenUsed="1"/>
-    <w:lsdException w:name="index 7" w:semiHidden="1" w:unhideWhenUsed="1"/>
-    <w:lsdException w:name="index 8" w:semiHidden="1" w:unhideWhenUsed="1"/>
-    <w:lsdException w:name="index 9" w:semiHidden="1" w:unhideWhenUsed="1"/>
-    <w:lsdException w:name="toc 1" w:semiHidden="1" w:uiPriority="39" w:unhideWhenUsed="1"/>
-    <w:lsdException w:name="toc 2" w:semiHidden="1" w:uiPriority="39" w:unhideWhenUsed="1"/>
-    <w:lsdException w:name="toc 3" w:semiHidden="1" w:uiPriority="39" w:unhideWhenUsed="1"/>
-    <w:lsdException w:name="toc 4" w:semiHidden="1" w:uiPriority="39" w:unhideWhenUsed="1"/>
-    <w:lsdException w:name="toc 5" w:semiHidden="1" w:uiPriority="39" w:unhideWhenUsed="1"/>
-    <w:lsdException w:name="toc 6" w:semiHidden="1" w:uiPriority="39" w:unhideWhenUsed="1"/>
-    <w:lsdException w:name="toc 7" w:semiHidden="1" w:uiPriority="39" w:unhideWhenUsed="1"/>
-    <w:lsdException w:name="toc 8" w:semiHidden="1" w:uiPriority="39" w:unhideWhenUsed="1"/>
-    <w:lsdException w:name="toc 9" w:semiHidden="1" w:uiPriority="39" w:unhideWhenUsed="1"/>
-    <w:lsdException w:name="Normal Indent" w:semiHidden="1" w:unhideWhenUsed="1"/>
-    <w:lsdException w:name="footnote text" w:semiHidden="1" w:unhideWhenUsed="1"/>
-    <w:lsdException w:name="annotation text" w:semiHidden="1" w:unhideWhenUsed="1"/>
-    <w:lsdException w:name="header" w:semiHidden="1" w:unhideWhenUsed="1"/>
-    <w:lsdException w:name="footer" w:semiHidden="1" w:unhideWhenUsed="1"/>
-    <w:lsdException w:name="index heading" w:semiHidden="1" w:unhideWhenUsed="1"/>
-    <w:lsdException w:name="caption" w:semiHidden="1" w:uiPriority="35" w:unhideWhenUsed="1" w:qFormat="1"/>
-    <w:lsdException w:name="table of figures" w:semiHidden="1" w:unhideWhenUsed="1"/>
-    <w:lsdException w:name="envelope address" w:semiHidden="1" w:unhideWhenUsed="1"/>
-    <w:lsdException w:name="envelope return" w:semiHidden="1" w:unhideWhenUsed="1"/>
-    <w:lsdException w:name="footnote reference" w:semiHidden="1" w:unhideWhenUsed="1"/>
-    <w:lsdException w:name="annotation reference" w:semiHidden="1" w:unhideWhenUsed="1"/>
-    <w:lsdException w:name="line number" w:semiHidden="1" w:unhideWhenUsed="1"/>
-    <w:lsdException w:name="page number" w:semiHidden="1" w:unhideWhenUsed="1"/>
-    <w:lsdException w:name="endnote reference" w:semiHidden="1" w:unhideWhenUsed="1"/>
-    <w:lsdException w:name="endnote text" w:semiHidden="1" w:unhideWhenUsed="1"/>
-    <w:lsdException w:name="table of authorities" w:semiHidden="1" w:unhideWhenUsed="1"/>
-    <w:lsdException w:name="macro" w:semiHidden="1" w:unhideWhenUsed="1"/>
-    <w:lsdException w:name="toa heading" w:semiHidden="1" w:unhideWhenUsed="1"/>
-    <w:lsdException w:name="List" w:semiHidden="1" w:unhideWhenUsed="1"/>
-    <w:lsdException w:name="List Bullet" w:semiHidden="1" w:unhideWhenUsed="1"/>
-    <w:lsdException w:name="List Number" w:semiHidden="1" w:unhideWhenUsed="1"/>
-    <w:lsdException w:name="List 2" w:semiHidden="1" w:unhideWhenUsed="1"/>
-    <w:lsdException w:name="List 3" w:semiHidden="1" w:unhideWhenUsed="1"/>
-    <w:lsdException w:name="List 4" w:semiHidden="1" w:unhideWhenUsed="1"/>
-    <w:lsdException w:name="List 5" w:semiHidden="1" w:unhideWhenUsed="1"/>
-    <w:lsdException w:name="List Bullet 2" w:semiHidden="1" w:unhideWhenUsed="1"/>
-    <w:lsdException w:name="List Bullet 3" w:semiHidden="1" w:unhideWhenUsed="1"/>
-    <w:lsdException w:name="List Bullet 4" w:semiHidden="1" w:unhideWhenUsed="1"/>
-    <w:lsdException w:name="List Bullet 5" w:semiHidden="1" w:unhideWhenUsed="1"/>
-    <w:lsdException w:name="List Number 2" w:semiHidden="1" w:unhideWhenUsed="1"/>
-    <w:lsdException w:name="List Number 3" w:semiHidden="1" w:unhideWhenUsed="1"/>
-    <w:lsdException w:name="List Number 4" w:semiHidden="1" w:unhideWhenUsed="1"/>
-    <w:lsdException w:name="List Number 5" w:semiHidden="1" w:unhideWhenUsed="1"/>
-    <w:lsdException w:name="Title" w:uiPriority="10" w:qFormat="1"/>
-    <w:lsdException w:name="Closing" w:semiHidden="1" w:unhideWhenUsed="1"/>
-    <w:lsdException w:name="Signature" w:semiHidden="1" w:unhideWhenUsed="1"/>
-    <w:lsdException w:name="Default Paragraph Font" w:semiHidden="1" w:uiPriority="1" w:unhideWhenUsed="1"/>
-    <w:lsdException w:name="Body Text" w:semiHidden="1" w:unhideWhenUsed="1"/>
-    <w:lsdException w:name="Body Text Indent" w:semiHidden="1" w:unhideWhenUsed="1"/>
-    <w:lsdException w:name="List Continue" w:semiHidden="1" w:unhideWhenUsed="1"/>
-    <w:lsdException w:name="List Continue 2" w:semiHidden="1" w:unhideWhenUsed="1"/>
-    <w:lsdException w:name="List Continue 3" w:semiHidden="1" w:unhideWhenUsed="1"/>
-    <w:lsdException w:name="List Continue 4" w:semiHidden="1" w:unhideWhenUsed="1"/>
-    <w:lsdException w:name="List Continue 5" w:semiHidden="1" w:unhideWhenUsed="1"/>
-    <w:lsdException w:name="Message Header" w:semiHidden="1" w:unhideWhenUsed="1"/>
-    <w:lsdException w:name="Subtitle" w:uiPriority="11" w:qFormat="1"/>
-    <w:lsdException w:name="Salutation" w:semiHidden="1" w:unhideWhenUsed="1"/>
-    <w:lsdException w:name="Date" w:semiHidden="1" w:unhideWhenUsed="1"/>
-    <w:lsdException w:name="Body Text First Indent" w:semiHidden="1" w:unhideWhenUsed="1"/>
-    <w:lsdException w:name="Body Text First Indent 2" w:semiHidden="1" w:unhideWhenUsed="1"/>
-    <w:lsdException w:name="Note Heading" w:semiHidden="1" w:unhideWhenUsed="1"/>
-    <w:lsdException w:name="Body Text 2" w:semiHidden="1" w:unhideWhenUsed="1"/>
-    <w:lsdException w:name="Body Text 3" w:semiHidden="1" w:unhideWhenUsed="1"/>
-    <w:lsdException w:name="Body Text Indent 2" w:semiHidden="1" w:unhideWhenUsed="1"/>
-    <w:lsdException w:name="Body Text Indent 3" w:semiHidden="1" w:unhideWhenUsed="1"/>
-    <w:lsdException w:name="Block Text" w:semiHidden="1" w:unhideWhenUsed="1"/>
-    <w:lsdException w:name="Hyperlink" w:semiHidden="1" w:unhideWhenUsed="1"/>
-    <w:lsdException w:name="FollowedHyperlink" w:semiHidden="1" w:unhideWhenUsed="1"/>
-    <w:lsdException w:name="Strong" w:uiPriority="22" w:qFormat="1"/>
-    <w:lsdException w:name="Emphasis" w:uiPriority="20" w:qFormat="1"/>
-    <w:lsdException w:name="Document Map" w:semiHidden="1" w:unhideWhenUsed="1"/>
-    <w:lsdException w:name="Plain Text" w:semiHidden="1" w:unhideWhenUsed="1"/>
-    <w:lsdException w:name="E-mail Signature" w:semiHidden="1" w:unhideWhenUsed="1"/>
-    <w:lsdException w:name="HTML Top of Form" w:semiHidden="1" w:unhideWhenUsed="1"/>
-    <w:lsdException w:name="HTML Bottom of Form" w:semiHidden="1" w:unhideWhenUsed="1"/>
-    <w:lsdException w:name="Normal (Web)" w:semiHidden="1" w:unhideWhenUsed="1"/>
-    <w:lsdException w:name="HTML Acronym" w:semiHidden="1" w:unhideWhenUsed="1"/>
-    <w:lsdException w:name="HTML Address" w:semiHidden="1" w:unhideWhenUsed="1"/>
-    <w:lsdException w:name="HTML Cite" w:semiHidden="1" w:unhideWhenUsed="1"/>
-    <w:lsdException w:name="HTML Code" w:semiHidden="1" w:unhideWhenUsed="1"/>
-    <w:lsdException w:name="HTML Definition" w:semiHidden="1" w:unhideWhenUsed="1"/>
-    <w:lsdException w:name="HTML Keyboard" w:semiHidden="1" w:unhideWhenUsed="1"/>
-    <w:lsdException w:name="HTML Preformatted" w:semiHidden="1" w:unhideWhenUsed="1"/>
-    <w:lsdException w:name="HTML Sample" w:semiHidden="1" w:unhideWhenUsed="1"/>
-    <w:lsdException w:name="HTML Typewriter" w:semiHidden="1" w:unhideWhenUsed="1"/>
-    <w:lsdException w:name="HTML Variable" w:semiHidden="1" w:unhideWhenUsed="1"/>
-    <w:lsdException w:name="Normal Table" w:semiHidden="1" w:unhideWhenUsed="1"/>
-    <w:lsdException w:name="annotation subject" w:semiHidden="1" w:unhideWhenUsed="1"/>
-    <w:lsdException w:name="No List" w:semiHidden="1" w:unhideWhenUsed="1"/>
-    <w:lsdException w:name="Outline List 1" w:semiHidden="1" w:unhideWhenUsed="1"/>
-    <w:lsdException w:name="Outline List 2" w:semiHidden="1" w:unhideWhenUsed="1"/>
-    <w:lsdException w:name="Outline List 3" w:semiHidden="1" w:unhideWhenUsed="1"/>
-    <w:lsdException w:name="Table Simple 1" w:semiHidden="1" w:unhideWhenUsed="1"/>
-    <w:lsdException w:name="Table Simple 2" w:semiHidden="1" w:unhideWhenUsed="1"/>
-    <w:lsdException w:name="Table Simple 3" w:semiHidden="1" w:unhideWhenUsed="1"/>
-    <w:lsdException w:name="Table Classic 1" w:semiHidden="1" w:unhideWhenUsed="1"/>
-    <w:lsdException w:name="Table Classic 2" w:semiHidden="1" w:unhideWhenUsed="1"/>
-    <w:lsdException w:name="Table Classic 3" w:semiHidden="1" w:unhideWhenUsed="1"/>
-    <w:lsdException w:name="Table Classic 4" w:semiHidden="1" w:unhideWhenUsed="1"/>
-    <w:lsdException w:name="Table Colorful 1" w:semiHidden="1" w:unhideWhenUsed="1"/>
-    <w:lsdException w:name="Table Colorful 2" w:semiHidden="1" w:unhideWhenUsed="1"/>
-    <w:lsdException w:name="Table Colorful 3" w:semiHidden="1" w:unhideWhenUsed="1"/>
-    <w:lsdException w:name="Table Columns 1" w:semiHidden="1" w:unhideWhenUsed="1"/>
-    <w:lsdException w:name="Table Columns 2" w:semiHidden="1" w:unhideWhenUsed="1"/>
-    <w:lsdException w:name="Table Columns 3" w:semiHidden="1" w:unhideWhenUsed="1"/>
-    <w:lsdException w:name="Table Columns 4" w:semiHidden="1" w:unhideWhenUsed="1"/>
-    <w:lsdException w:name="Table Columns 5" w:semiHidden="1" w:unhideWhenUsed="1"/>
-    <w:lsdException w:name="Table Grid 1" w:semiHidden="1" w:unhideWhenUsed="1"/>
-    <w:lsdException w:name="Table Grid 2" w:semiHidden="1" w:unhideWhenUsed="1"/>
-    <w:lsdException w:name="Table Grid 3" w:semiHidden="1" w:unhideWhenUsed="1"/>
-    <w:lsdException w:name="Table Grid 4" w:semiHidden="1" w:unhideWhenUsed="1"/>
-    <w:lsdException w:name="Table Grid 5" w:semiHidden="1" w:unhideWhenUsed="1"/>
-    <w:lsdException w:name="Table Grid 6" w:semiHidden="1" w:unhideWhenUsed="1"/>
-    <w:lsdException w:name="Table Grid 7" w:semiHidden="1" w:unhideWhenUsed="1"/>
-    <w:lsdException w:name="Table Grid 8" w:semiHidden="1" w:unhideWhenUsed="1"/>
-    <w:lsdException w:name="Table List 1" w:semiHidden="1" w:unhideWhenUsed="1"/>
-    <w:lsdException w:name="Table List 2" w:semiHidden="1" w:unhideWhenUsed="1"/>
-    <w:lsdException w:name="Table List 3" w:semiHidden="1" w:unhideWhenUsed="1"/>
-    <w:lsdException w:name="Table List 4" w:semiHidden="1" w:unhideWhenUsed="1"/>
-    <w:lsdException w:name="Table List 5" w:semiHidden="1" w:unhideWhenUsed="1"/>
-    <w:lsdException w:name="Table List 6" w:semiHidden="1" w:unhideWhenUsed="1"/>
-    <w:lsdException w:name="Table List 7" w:semiHidden="1" w:unhideWhenUsed="1"/>
-    <w:lsdException w:name="Table List 8" w:semiHidden="1" w:unhideWhenUsed="1"/>
-    <w:lsdException w:name="Table 3D effects 1" w:semiHidden="1" w:unhideWhenUsed="1"/>
-    <w:lsdException w:name="Table 3D effects 2" w:semiHidden="1" w:unhideWhenUsed="1"/>
-    <w:lsdException w:name="Table 3D effects 3" w:semiHidden="1" w:unhideWhenUsed="1"/>
-    <w:lsdException w:name="Table Contemporary" w:semiHidden="1" w:unhideWhenUsed="1"/>
-    <w:lsdException w:name="Table Elegant" w:semiHidden="1" w:unhideWhenUsed="1"/>
-    <w:lsdException w:name="Table Professional" w:semiHidden="1" w:unhideWhenUsed="1"/>
-    <w:lsdException w:name="Table Subtle 1" w:semiHidden="1" w:unhideWhenUsed="1"/>
-    <w:lsdException w:name="Table Subtle 2" w:semiHidden="1" w:unhideWhenUsed="1"/>
-    <w:lsdException w:name="Table Web 1" w:semiHidden="1" w:unhideWhenUsed="1"/>
-    <w:lsdException w:name="Table Web 2" w:semiHidden="1" w:unhideWhenUsed="1"/>
-    <w:lsdException w:name="Table Web 3" w:semiHidden="1" w:unhideWhenUsed="1"/>
-    <w:lsdException w:name="Balloon Text" w:semiHidden="1" w:unhideWhenUsed="1"/>
-    <w:lsdException w:name="Table Grid" w:uiPriority="39"/>
-    <w:lsdException w:name="Table Theme" w:semiHidden="1" w:unhideWhenUsed="1"/>
-    <w:lsdException w:name="Placeholder Text" w:semiHidden="1"/>
-    <w:lsdException w:name="No Spacing" w:uiPriority="1" w:qFormat="1"/>
-    <w:lsdException w:name="Light Shading" w:uiPriority="60"/>
-    <w:lsdException w:name="Light List" w:uiPriority="61"/>
-    <w:lsdException w:name="Light Grid" w:uiPriority="62"/>
-    <w:lsdException w:name="Medium Shading 1" w:uiPriority="63"/>
-    <w:lsdException w:name="Medium Shading 2" w:uiPriority="64"/>
-    <w:lsdException w:name="Medium List 1" w:uiPriority="65"/>
-    <w:lsdException w:name="Medium List 2" w:uiPriority="66"/>
-    <w:lsdException w:name="Medium Grid 1" w:uiPriority="67"/>
-    <w:lsdException w:name="Medium Grid 2" w:uiPriority="68"/>
-    <w:lsdException w:name="Medium Grid 3" w:uiPriority="69"/>
-    <w:lsdException w:name="Dark List" w:uiPriority="70"/>
-    <w:lsdException w:name="Colorful Shading" w:uiPriority="71"/>
-    <w:lsdException w:name="Colorful List" w:uiPriority="72"/>
-    <w:lsdException w:name="Colorful Grid" w:uiPriority="73"/>
-    <w:lsdException w:name="Light Shading Accent 1" w:uiPriority="60"/>
-    <w:lsdException w:name="Light List Accent 1" w:uiPriority="61"/>
-    <w:lsdException w:name="Light Grid Accent 1" w:uiPriority="62"/>
-    <w:lsdException w:name="Medium Shading 1 Accent 1" w:uiPriority="63"/>
-    <w:lsdException w:name="Medium Shading 2 Accent 1" w:uiPriority="64"/>
-    <w:lsdException w:name="Medium List 1 Accent 1" w:uiPriority="65"/>
-    <w:lsdException w:name="Revision" w:semiHidden="1"/>
-    <w:lsdException w:name="List Paragraph" w:uiPriority="34" w:qFormat="1"/>
-    <w:lsdException w:name="Quote" w:uiPriority="29" w:qFormat="1"/>
-    <w:lsdException w:name="Intense Quote" w:uiPriority="30" w:qFormat="1"/>
-    <w:lsdException w:name="Medium List 2 Accent 1" w:uiPriority="66"/>
-    <w:lsdException w:name="Medium Grid 1 Accent 1" w:uiPriority="67"/>
-    <w:lsdException w:name="Medium Grid 2 Accent 1" w:uiPriority="68"/>
-    <w:lsdException w:name="Medium Grid 3 Accent 1" w:uiPriority="69"/>
-    <w:lsdException w:name="Dark List Accent 1" w:uiPriority="70"/>
-    <w:lsdException w:name="Colorful Shading Accent 1" w:uiPriority="71"/>
-    <w:lsdException w:name="Colorful List Accent 1" w:uiPriority="72"/>
-    <w:lsdException w:name="Colorful Grid Accent 1" w:uiPriority="73"/>
-    <w:lsdException w:name="Light Shading Accent 2" w:uiPriority="60"/>
-    <w:lsdException w:name="Light List Accent 2" w:uiPriority="61"/>
-    <w:lsdException w:name="Light Grid Accent 2" w:uiPriority="62"/>
-    <w:lsdException w:name="Medium Shading 1 Accent 2" w:uiPriority="63"/>
-    <w:lsdException w:name="Medium Shading 2 Accent 2" w:uiPriority="64"/>
-    <w:lsdException w:name="Medium List 1 Accent 2" w:uiPriority="65"/>
-    <w:lsdException w:name="Medium List 2 Accent 2" w:uiPriority="66"/>
-    <w:lsdException w:name="Medium Grid 1 Accent 2" w:uiPriority="67"/>
-    <w:lsdException w:name="Medium Grid 2 Accent 2" w:uiPriority="68"/>
-    <w:lsdException w:name="Medium Grid 3 Accent 2" w:uiPriority="69"/>
-    <w:lsdException w:name="Dark List Accent 2" w:uiPriority="70"/>
-    <w:lsdException w:name="Colorful Shading Accent 2" w:uiPriority="71"/>
-    <w:lsdException w:name="Colorful List Accent 2" w:uiPriority="72"/>
-    <w:lsdException w:name="Colorful Grid Accent 2" w:uiPriority="73"/>
-    <w:lsdException w:name="Light Shading Accent 3" w:uiPriority="60"/>
-    <w:lsdException w:name="Light List Accent 3" w:uiPriority="61"/>
-    <w:lsdException w:name="Light Grid Accent 3" w:uiPriority="62"/>
-    <w:lsdException w:name="Medium Shading 1 Accent 3" w:uiPriority="63"/>
-    <w:lsdException w:name="Medium Shading 2 Accent 3" w:uiPriority="64"/>
-    <w:lsdException w:name="Medium List 1 Accent 3" w:uiPriority="65"/>
-    <w:lsdException w:name="Medium List 2 Accent 3" w:uiPriority="66"/>
-    <w:lsdException w:name="Medium Grid 1 Accent 3" w:uiPriority="67"/>
-    <w:lsdException w:name="Medium Grid 2 Accent 3" w:uiPriority="68"/>
-    <w:lsdException w:name="Medium Grid 3 Accent 3" w:uiPriority="69"/>
-    <w:lsdException w:name="Dark List Accent 3" w:uiPriority="70"/>
-    <w:lsdException w:name="Colorful Shading Accent 3" w:uiPriority="71"/>
-    <w:lsdException w:name="Colorful List Accent 3" w:uiPriority="72"/>
-    <w:lsdException w:name="Colorful Grid Accent 3" w:uiPriority="73"/>
-    <w:lsdException w:name="Light Shading Accent 4" w:uiPriority="60"/>
-    <w:lsdException w:name="Light List Accent 4" w:uiPriority="61"/>
-    <w:lsdException w:name="Light Grid Accent 4" w:uiPriority="62"/>
-    <w:lsdException w:name="Medium Shading 1 Accent 4" w:uiPriority="63"/>
-    <w:lsdException w:name="Medium Shading 2 Accent 4" w:uiPriority="64"/>
-    <w:lsdException w:name="Medium List 1 Accent 4" w:uiPriority="65"/>
-    <w:lsdException w:name="Medium List 2 Accent 4" w:uiPriority="66"/>
-    <w:lsdException w:name="Medium Grid 1 Accent 4" w:uiPriority="67"/>
-    <w:lsdException w:name="Medium Grid 2 Accent 4" w:uiPriority="68"/>
-    <w:lsdException w:name="Medium Grid 3 Accent 4" w:uiPriority="69"/>
-    <w:lsdException w:name="Dark List Accent 4" w:uiPriority="70"/>
-    <w:lsdException w:name="Colorful Shading Accent 4" w:uiPriority="71"/>
-    <w:lsdException w:name="Colorful List Accent 4" w:uiPriority="72"/>
-    <w:lsdException w:name="Colorful Grid Accent 4" w:uiPriority="73"/>
-    <w:lsdException w:name="Light Shading Accent 5" w:uiPriority="60"/>
-    <w:lsdException w:name="Light List Accent 5" w:uiPriority="61"/>
-    <w:lsdException w:name="Light Grid Accent 5" w:uiPriority="62"/>
-    <w:lsdException w:name="Medium Shading 1 Accent 5" w:uiPriority="63"/>
-    <w:lsdException w:name="Medium Shading 2 Accent 5" w:uiPriority="64"/>
-    <w:lsdException w:name="Medium List 1 Accent 5" w:uiPriority="65"/>
-    <w:lsdException w:name="Medium List 2 Accent 5" w:uiPriority="66"/>
-    <w:lsdException w:name="Medium Grid 1 Accent 5" w:uiPriority="67"/>
-    <w:lsdException w:name="Medium Grid 2 Accent 5" w:uiPriority="68"/>
-    <w:lsdException w:name="Medium Grid 3 Accent 5" w:uiPriority="69"/>
-    <w:lsdException w:name="Dark List Accent 5" w:uiPriority="70"/>
-    <w:lsdException w:name="Colorful Shading Accent 5" w:uiPriority="71"/>
-    <w:lsdException w:name="Colorful List Accent 5" w:uiPriority="72"/>
-    <w:lsdException w:name="Colorful Grid Accent 5" w:uiPriority="73"/>
-    <w:lsdException w:name="Light Shading Accent 6" w:uiPriority="60"/>
-    <w:lsdException w:name="Light List Accent 6" w:uiPriority="61"/>
-    <w:lsdException w:name="Light Grid Accent 6" w:uiPriority="62"/>
-    <w:lsdException w:name="Medium Shading 1 Accent 6" w:uiPriority="63"/>
-    <w:lsdException w:name="Medium Shading 2 Accent 6" w:uiPriority="64"/>
-    <w:lsdException w:name="Medium List 1 Accent 6" w:uiPriority="65"/>
-    <w:lsdException w:name="Medium List 2 Accent 6" w:uiPriority="66"/>
-    <w:lsdException w:name="Medium Grid 1 Accent 6" w:uiPriority="67"/>
-    <w:lsdException w:name="Medium Grid 2 Accent 6" w:uiPriority="68"/>
-    <w:lsdException w:name="Medium Grid 3 Accent 6" w:uiPriority="69"/>
-    <w:lsdException w:name="Dark List Accent 6" w:uiPriority="70"/>
-    <w:lsdException w:name="Colorful Shading Accent 6" w:uiPriority="71"/>
-    <w:lsdException w:name="Colorful List Accent 6" w:uiPriority="72"/>
-    <w:lsdException w:name="Colorful Grid Accent 6" w:uiPriority="73"/>
-    <w:lsdException w:name="Subtle Emphasis" w:uiPriority="19" w:qFormat="1"/>
-    <w:lsdException w:name="Intense Emphasis" w:uiPriority="21" w:qFormat="1"/>
-    <w:lsdException w:name="Subtle Reference" w:uiPriority="31" w:qFormat="1"/>
-    <w:lsdException w:name="Intense Reference" w:uiPriority="32" w:qFormat="1"/>
-    <w:lsdException w:name="Book Title" w:uiPriority="33" w:qFormat="1"/>
-    <w:lsdException w:name="Bibliography" w:semiHidden="1" w:uiPriority="37" w:unhideWhenUsed="1"/>
-    <w:lsdException w:name="TOC Heading" w:semiHidden="1" w:uiPriority="39" w:unhideWhenUsed="1" w:qFormat="1"/>
-    <w:lsdException w:name="Plain Table 1" w:uiPriority="41"/>
-    <w:lsdException w:name="Plain Table 2" w:uiPriority="42"/>
-    <w:lsdException w:name="Plain Table 3" w:uiPriority="43"/>
-    <w:lsdException w:name="Plain Table 4" w:uiPriority="44"/>
-    <w:lsdException w:name="Plain Table 5" w:uiPriority="45"/>
-    <w:lsdException w:name="Grid Table Light" w:uiPriority="40"/>
-    <w:lsdException w:name="Grid Table 1 Light" w:uiPriority="46"/>
-    <w:lsdException w:name="Grid Table 2" w:uiPriority="47"/>
-    <w:lsdException w:name="Grid Table 3" w:uiPriority="48"/>
-    <w:lsdException w:name="Grid Table 4" w:uiPriority="49"/>
-    <w:lsdException w:name="Grid Table 5 Dark" w:uiPriority="50"/>
-    <w:lsdException w:name="Grid Table 6 Colorful" w:uiPriority="51"/>
-    <w:lsdException w:name="Grid Table 7 Colorful" w:uiPriority="52"/>
-    <w:lsdException w:name="Grid Table 1 Light Accent 1" w:uiPriority="46"/>
-    <w:lsdException w:name="Grid Table 2 Accent 1" w:uiPriority="47"/>
-    <w:lsdException w:name="Grid Table 3 Accent 1" w:uiPriority="48"/>
-    <w:lsdException w:name="Grid Table 4 Accent 1" w:uiPriority="49"/>
-    <w:lsdException w:name="Grid Table 5 Dark Accent 1" w:uiPriority="50"/>
-    <w:lsdException w:name="Grid Table 6 Colorful Accent 1" w:uiPriority="51"/>
-    <w:lsdException w:name="Grid Table 7 Colorful Accent 1" w:uiPriority="52"/>
-    <w:lsdException w:name="Grid Table 1 Light Accent 2" w:uiPriority="46"/>
-    <w:lsdException w:name="Grid Table 2 Accent 2" w:uiPriority="47"/>
-    <w:lsdException w:name="Grid Table 3 Accent 2" w:uiPriority="48"/>
-    <w:lsdException w:name="Grid Table 4 Accent 2" w:uiPriority="49"/>
-    <w:lsdException w:name="Grid Table 5 Dark Accent 2" w:uiPriority="50"/>
-    <w:lsdException w:name="Grid Table 6 Colorful Accent 2" w:uiPriority="51"/>
-    <w:lsdException w:name="Grid Table 7 Colorful Accent 2" w:uiPriority="52"/>
-    <w:lsdException w:name="Grid Table 1 Light Accent 3" w:uiPriority="46"/>
-    <w:lsdException w:name="Grid Table 2 Accent 3" w:uiPriority="47"/>
-    <w:lsdException w:name="Grid Table 3 Accent 3" w:uiPriority="48"/>
-    <w:lsdException w:name="Grid Table 4 Accent 3" w:uiPriority="49"/>
-    <w:lsdException w:name="Grid Table 5 Dark Accent 3" w:uiPriority="50"/>
-    <w:lsdException w:name="Grid Table 6 Colorful Accent 3" w:uiPriority="51"/>
-    <w:lsdException w:name="Grid Table 7 Colorful Accent 3" w:uiPriority="52"/>
-    <w:lsdException w:name="Grid Table 1 Light Accent 4" w:uiPriority="46"/>
-    <w:lsdException w:name="Grid Table 2 Accent 4" w:uiPriority="47"/>
-    <w:lsdException w:name="Grid Table 3 Accent 4" w:uiPriority="48"/>
-    <w:lsdException w:name="Grid Table 4 Accent 4" w:uiPriority="49"/>
-    <w:lsdException w:name="Grid Table 5 Dark Accent 4" w:uiPriority="50"/>
-    <w:lsdException w:name="Grid Table 6 Colorful Accent 4" w:uiPriority="51"/>
-    <w:lsdException w:name="Grid Table 7 Colorful Accent 4" w:uiPriority="52"/>
-    <w:lsdException w:name="Grid Table 1 Light Accent 5" w:uiPriority="46"/>
-    <w:lsdException w:name="Grid Table 2 Accent 5" w:uiPriority="47"/>
-    <w:lsdException w:name="Grid Table 3 Accent 5" w:uiPriority="48"/>
-    <w:lsdException w:name="Grid Table 4 Accent 5" w:uiPriority="49"/>
-    <w:lsdException w:name="Grid Table 5 Dark Accent 5" w:uiPriority="50"/>
-    <w:lsdException w:name="Grid Table 6 Colorful Accent 5" w:uiPriority="51"/>
-    <w:lsdException w:name="Grid Table 7 Colorful Accent 5" w:uiPriority="52"/>
-    <w:lsdException w:name="Grid Table 1 Light Accent 6" w:uiPriority="46"/>
-    <w:lsdException w:name="Grid Table 2 Accent 6" w:uiPriority="47"/>
-    <w:lsdException w:name="Grid Table 3 Accent 6" w:uiPriority="48"/>
-    <w:lsdException w:name="Grid Table 4 Accent 6" w:uiPriority="49"/>
-    <w:lsdException w:name="Grid Table 5 Dark Accent 6" w:uiPriority="50"/>
-    <w:lsdException w:name="Grid Table 6 Colorful Accent 6" w:uiPriority="51"/>
-    <w:lsdException w:name="Grid Table 7 Colorful Accent 6" w:uiPriority="52"/>
-    <w:lsdException w:name="List Table 1 Light" w:uiPriority="46"/>
-    <w:lsdException w:name="List Table 2" w:uiPriority="47"/>
-    <w:lsdException w:name="List Table 3" w:uiPriority="48"/>
-    <w:lsdException w:name="List Table 4" w:uiPriority="49"/>
-    <w:lsdException w:name="List Table 5 Dark" w:uiPriority="50"/>
-    <w:lsdException w:name="List Table 6 Colorful" w:uiPriority="51"/>
-    <w:lsdException w:name="List Table 7 Colorful" w:uiPriority="52"/>
-    <w:lsdException w:name="List Table 1 Light Accent 1" w:uiPriority="46"/>
-    <w:lsdException w:name="List Table 2 Accent 1" w:uiPriority="47"/>
-    <w:lsdException w:name="List Table 3 Accent 1" w:uiPriority="48"/>
-    <w:lsdException w:name="List Table 4 Accent 1" w:uiPriority="49"/>
-    <w:lsdException w:name="List Table 5 Dark Accent 1" w:uiPriority="50"/>
-    <w:lsdException w:name="List Table 6 Colorful Accent 1" w:uiPriority="51"/>
-    <w:lsdException w:name="List Table 7 Colorful Accent 1" w:uiPriority="52"/>
-    <w:lsdException w:name="List Table 1 Light Accent 2" w:uiPriority="46"/>
-    <w:lsdException w:name="List Table 2 Accent 2" w:uiPriority="47"/>
-    <w:lsdException w:name="List Table 3 Accent 2" w:uiPriority="48"/>
-    <w:lsdException w:name="List Table 4 Accent 2" w:uiPriority="49"/>
-    <w:lsdException w:name="List Table 5 Dark Accent 2" w:uiPriority="50"/>
-    <w:lsdException w:name="List Table 6 Colorful Accent 2" w:uiPriority="51"/>
-    <w:lsdException w:name="List Table 7 Colorful Accent 2" w:uiPriority="52"/>
-    <w:lsdException w:name="List Table 1 Light Accent 3" w:uiPriority="46"/>
-    <w:lsdException w:name="List Table 2 Accent 3" w:uiPriority="47"/>
-    <w:lsdException w:name="List Table 3 Accent 3" w:uiPriority="48"/>
-    <w:lsdException w:name="List Table 4 Accent 3" w:uiPriority="49"/>
-    <w:lsdException w:name="List Table 5 Dark Accent 3" w:uiPriority="50"/>
-    <w:lsdException w:name="List Table 6 Colorful Accent 3" w:uiPriority="51"/>
-    <w:lsdException w:name="List Table 7 Colorful Accent 3" w:uiPriority="52"/>
-    <w:lsdException w:name="List Table 1 Light Accent 4" w:uiPriority="46"/>
-    <w:lsdException w:name="List Table 2 Accent 4" w:uiPriority="47"/>
-    <w:lsdException w:name="List Table 3 Accent 4" w:uiPriority="48"/>
-    <w:lsdException w:name="List Table 4 Accent 4" w:uiPriority="49"/>
-    <w:lsdException w:name="List Table 5 Dark Accent 4" w:uiPriority="50"/>
-    <w:lsdException w:name="List Table 6 Colorful Accent 4" w:uiPriority="51"/>
-    <w:lsdException w:name="List Table 7 Colorful Accent 4" w:uiPriority="52"/>
-    <w:lsdException w:name="List Table 1 Light Accent 5" w:uiPriority="46"/>
-    <w:lsdException w:name="List Table 2 Accent 5" w:uiPriority="47"/>
-    <w:lsdException w:name="List Table 3 Accent 5" w:uiPriority="48"/>
-    <w:lsdException w:name="List Table 4 Accent 5" w:uiPriority="49"/>
-    <w:lsdException w:name="List Table 5 Dark Accent 5" w:uiPriority="50"/>
-    <w:lsdException w:name="List Table 6 Colorful Accent 5" w:uiPriority="51"/>
-    <w:lsdException w:name="List Table 7 Colorful Accent 5" w:uiPriority="52"/>
-    <w:lsdException w:name="List Table 1 Light Accent 6" w:uiPriority="46"/>
-    <w:lsdException w:name="List Table 2 Accent 6" w:uiPriority="47"/>
-    <w:lsdException w:name="List Table 3 Accent 6" w:uiPriority="48"/>
-    <w:lsdException w:name="List Table 4 Accent 6" w:uiPriority="49"/>
-    <w:lsdException w:name="List Table 5 Dark Accent 6" w:uiPriority="50"/>
-    <w:lsdException w:name="List Table 6 Colorful Accent 6" w:uiPriority="51"/>
-    <w:lsdException w:name="List Table 7 Colorful Accent 6" w:uiPriority="52"/>
+  <w:latentStyles w:defLockedState="0" w:defUIPriority="99" w:defSemiHidden="1" w:defUnhideWhenUsed="1" w:defQFormat="0" w:count="267">
+    <w:lsdException w:name="Normal" w:semiHidden="0" w:uiPriority="0" w:unhideWhenUsed="0" w:qFormat="1"/>
+    <w:lsdException w:name="heading 1" w:semiHidden="0" w:uiPriority="9" w:unhideWhenUsed="0" w:qFormat="1"/>
+    <w:lsdException w:name="heading 2" w:uiPriority="9" w:qFormat="1"/>
+    <w:lsdException w:name="heading 3" w:uiPriority="9" w:qFormat="1"/>
+    <w:lsdException w:name="heading 4" w:uiPriority="9" w:qFormat="1"/>
+    <w:lsdException w:name="heading 5" w:uiPriority="9" w:qFormat="1"/>
+    <w:lsdException w:name="heading 6" w:uiPriority="9" w:qFormat="1"/>
+    <w:lsdException w:name="heading 7" w:uiPriority="9" w:qFormat="1"/>
+    <w:lsdException w:name="heading 8" w:uiPriority="9" w:qFormat="1"/>
+    <w:lsdException w:name="heading 9" w:uiPriority="9" w:qFormat="1"/>
+    <w:lsdException w:name="toc 1" w:uiPriority="39"/>
+    <w:lsdException w:name="toc 2" w:uiPriority="39"/>
+    <w:lsdException w:name="toc 3" w:uiPriority="39"/>
+    <w:lsdException w:name="toc 4" w:uiPriority="39"/>
+    <w:lsdException w:name="toc 5" w:uiPriority="39"/>
+    <w:lsdException w:name="toc 6" w:uiPriority="39"/>
+    <w:lsdException w:name="toc 7" w:uiPriority="39"/>
+    <w:lsdException w:name="toc 8" w:uiPriority="39"/>
+    <w:lsdException w:name="toc 9" w:uiPriority="39"/>
+    <w:lsdException w:name="caption" w:uiPriority="35" w:qFormat="1"/>
+    <w:lsdException w:name="Title" w:semiHidden="0" w:uiPriority="10" w:unhideWhenUsed="0" w:qFormat="1"/>
+    <w:lsdException w:name="Default Paragraph Font" w:uiPriority="1"/>
+    <w:lsdException w:name="Subtitle" w:semiHidden="0" w:uiPriority="11" w:unhideWhenUsed="0" w:qFormat="1"/>
+    <w:lsdException w:name="Strong" w:semiHidden="0" w:uiPriority="22" w:unhideWhenUsed="0" w:qFormat="1"/>
+    <w:lsdException w:name="Emphasis" w:semiHidden="0" w:uiPriority="20" w:unhideWhenUsed="0" w:qFormat="1"/>
+    <w:lsdException w:name="Table Grid" w:semiHidden="0" w:uiPriority="39" w:unhideWhenUsed="0"/>
+    <w:lsdException w:name="Placeholder Text" w:unhideWhenUsed="0"/>
+    <w:lsdException w:name="No Spacing" w:semiHidden="0" w:uiPriority="1" w:unhideWhenUsed="0" w:qFormat="1"/>
+    <w:lsdException w:name="Light Shading" w:semiHidden="0" w:uiPriority="60" w:unhideWhenUsed="0"/>
+    <w:lsdException w:name="Light List" w:semiHidden="0" w:uiPriority="61" w:unhideWhenUsed="0"/>
+    <w:lsdException w:name="Light Grid" w:semiHidden="0" w:uiPriority="62" w:unhideWhenUsed="0"/>
+    <w:lsdException w:name="Medium Shading 1" w:semiHidden="0" w:uiPriority="63" w:unhideWhenUsed="0"/>
+    <w:lsdException w:name="Medium Shading 2" w:semiHidden="0" w:uiPriority="64" w:unhideWhenUsed="0"/>
+    <w:lsdException w:name="Medium List 1" w:semiHidden="0" w:uiPriority="65" w:unhideWhenUsed="0"/>
+    <w:lsdException w:name="Medium List 2" w:semiHidden="0" w:uiPriority="66" w:unhideWhenUsed="0"/>
+    <w:lsdException w:name="Medium Grid 1" w:semiHidden="0" w:uiPriority="67" w:unhideWhenUsed="0"/>
+    <w:lsdException w:name="Medium Grid 2" w:semiHidden="0" w:uiPriority="68" w:unhideWhenUsed="0"/>
+    <w:lsdException w:name="Medium Grid 3" w:semiHidden="0" w:uiPriority="69" w:unhideWhenUsed="0"/>
+    <w:lsdException w:name="Dark List" w:semiHidden="0" w:uiPriority="70" w:unhideWhenUsed="0"/>
+    <w:lsdException w:name="Colorful Shading" w:semiHidden="0" w:uiPriority="71" w:unhideWhenUsed="0"/>
+    <w:lsdException w:name="Colorful List" w:semiHidden="0" w:uiPriority="72" w:unhideWhenUsed="0"/>
+    <w:lsdException w:name="Colorful Grid" w:semiHidden="0" w:uiPriority="73" w:unhideWhenUsed="0"/>
+    <w:lsdException w:name="Light Shading Accent 1" w:semiHidden="0" w:uiPriority="60" w:unhideWhenUsed="0"/>
+    <w:lsdException w:name="Light List Accent 1" w:semiHidden="0" w:uiPriority="61" w:unhideWhenUsed="0"/>
+    <w:lsdException w:name="Light Grid Accent 1" w:semiHidden="0" w:uiPriority="62" w:unhideWhenUsed="0"/>
+    <w:lsdException w:name="Medium Shading 1 Accent 1" w:semiHidden="0" w:uiPriority="63" w:unhideWhenUsed="0"/>
+    <w:lsdException w:name="Medium Shading 2 Accent 1" w:semiHidden="0" w:uiPriority="64" w:unhideWhenUsed="0"/>
+    <w:lsdException w:name="Medium List 1 Accent 1" w:semiHidden="0" w:uiPriority="65" w:unhideWhenUsed="0"/>
+    <w:lsdException w:name="Revision" w:unhideWhenUsed="0"/>
+    <w:lsdException w:name="List Paragraph" w:semiHidden="0" w:uiPriority="34" w:unhideWhenUsed="0" w:qFormat="1"/>
+    <w:lsdException w:name="Quote" w:semiHidden="0" w:uiPriority="29" w:unhideWhenUsed="0" w:qFormat="1"/>
+    <w:lsdException w:name="Intense Quote" w:semiHidden="0" w:uiPriority="30" w:unhideWhenUsed="0" w:qFormat="1"/>
+    <w:lsdException w:name="Medium List 2 Accent 1" w:semiHidden="0" w:uiPriority="66" w:unhideWhenUsed="0"/>
+    <w:lsdException w:name="Medium Grid 1 Accent 1" w:semiHidden="0" w:uiPriority="67" w:unhideWhenUsed="0"/>
+    <w:lsdException w:name="Medium Grid 2 Accent 1" w:semiHidden="0" w:uiPriority="68" w:unhideWhenUsed="0"/>
+    <w:lsdException w:name="Medium Grid 3 Accent 1" w:semiHidden="0" w:uiPriority="69" w:unhideWhenUsed="0"/>
+    <w:lsdException w:name="Dark List Accent 1" w:semiHidden="0" w:uiPriority="70" w:unhideWhenUsed="0"/>
+    <w:lsdException w:name="Colorful Shading Accent 1" w:semiHidden="0" w:uiPriority="71" w:unhideWhenUsed="0"/>
+    <w:lsdException w:name="Colorful List Accent 1" w:semiHidden="0" w:uiPriority="72" w:unhideWhenUsed="0"/>
+    <w:lsdException w:name="Colorful Grid Accent 1" w:semiHidden="0" w:uiPriority="73" w:unhideWhenUsed="0"/>
+    <w:lsdException w:name="Light Shading Accent 2" w:semiHidden="0" w:uiPriority="60" w:unhideWhenUsed="0"/>
+    <w:lsdException w:name="Light List Accent 2" w:semiHidden="0" w:uiPriority="61" w:unhideWhenUsed="0"/>
+    <w:lsdException w:name="Light Grid Accent 2" w:semiHidden="0" w:uiPriority="62" w:unhideWhenUsed="0"/>
+    <w:lsdException w:name="Medium Shading 1 Accent 2" w:semiHidden="0" w:uiPriority="63" w:unhideWhenUsed="0"/>
+    <w:lsdException w:name="Medium Shading 2 Accent 2" w:semiHidden="0" w:uiPriority="64" w:unhideWhenUsed="0"/>
+    <w:lsdException w:name="Medium List 1 Accent 2" w:semiHidden="0" w:uiPriority="65" w:unhideWhenUsed="0"/>
+    <w:lsdException w:name="Medium List 2 Accent 2" w:semiHidden="0" w:uiPriority="66" w:unhideWhenUsed="0"/>
+    <w:lsdException w:name="Medium Grid 1 Accent 2" w:semiHidden="0" w:uiPriority="67" w:unhideWhenUsed="0"/>
+    <w:lsdException w:name="Medium Grid 2 Accent 2" w:semiHidden="0" w:uiPriority="68" w:unhideWhenUsed="0"/>
+    <w:lsdException w:name="Medium Grid 3 Accent 2" w:semiHidden="0" w:uiPriority="69" w:unhideWhenUsed="0"/>
+    <w:lsdException w:name="Dark List Accent 2" w:semiHidden="0" w:uiPriority="70" w:unhideWhenUsed="0"/>
+    <w:lsdException w:name="Colorful Shading Accent 2" w:semiHidden="0" w:uiPriority="71" w:unhideWhenUsed="0"/>
+    <w:lsdException w:name="Colorful List Accent 2" w:semiHidden="0" w:uiPriority="72" w:unhideWhenUsed="0"/>
+    <w:lsdException w:name="Colorful Grid Accent 2" w:semiHidden="0" w:uiPriority="73" w:unhideWhenUsed="0"/>
+    <w:lsdException w:name="Light Shading Accent 3" w:semiHidden="0" w:uiPriority="60" w:unhideWhenUsed="0"/>
+    <w:lsdException w:name="Light List Accent 3" w:semiHidden="0" w:uiPriority="61" w:unhideWhenUsed="0"/>
+    <w:lsdException w:name="Light Grid Accent 3" w:semiHidden="0" w:uiPriority="62" w:unhideWhenUsed="0"/>
+    <w:lsdException w:name="Medium Shading 1 Accent 3" w:semiHidden="0" w:uiPriority="63" w:unhideWhenUsed="0"/>
+    <w:lsdException w:name="Medium Shading 2 Accent 3" w:semiHidden="0" w:uiPriority="64" w:unhideWhenUsed="0"/>
+    <w:lsdException w:name="Medium List 1 Accent 3" w:semiHidden="0" w:uiPriority="65" w:unhideWhenUsed="0"/>
+    <w:lsdException w:name="Medium List 2 Accent 3" w:semiHidden="0" w:uiPriority="66" w:unhideWhenUsed="0"/>
+    <w:lsdException w:name="Medium Grid 1 Accent 3" w:semiHidden="0" w:uiPriority="67" w:unhideWhenUsed="0"/>
+    <w:lsdException w:name="Medium Grid 2 Accent 3" w:semiHidden="0" w:uiPriority="68" w:unhideWhenUsed="0"/>
+    <w:lsdException w:name="Medium Grid 3 Accent 3" w:semiHidden="0" w:uiPriority="69" w:unhideWhenUsed="0"/>
+    <w:lsdException w:name="Dark List Accent 3" w:semiHidden="0" w:uiPriority="70" w:unhideWhenUsed="0"/>
+    <w:lsdException w:name="Colorful Shading Accent 3" w:semiHidden="0" w:uiPriority="71" w:unhideWhenUsed="0"/>
+    <w:lsdException w:name="Colorful List Accent 3" w:semiHidden="0" w:uiPriority="72" w:unhideWhenUsed="0"/>
+    <w:lsdException w:name="Colorful Grid Accent 3" w:semiHidden="0" w:uiPriority="73" w:unhideWhenUsed="0"/>
+    <w:lsdException w:name="Light Shading Accent 4" w:semiHidden="0" w:uiPriority="60" w:unhideWhenUsed="0"/>
+    <w:lsdException w:name="Light List Accent 4" w:semiHidden="0" w:uiPriority="61" w:unhideWhenUsed="0"/>
+    <w:lsdException w:name="Light Grid Accent 4" w:semiHidden="0" w:uiPriority="62" w:unhideWhenUsed="0"/>
+    <w:lsdException w:name="Medium Shading 1 Accent 4" w:semiHidden="0" w:uiPriority="63" w:unhideWhenUsed="0"/>
+    <w:lsdException w:name="Medium Shading 2 Accent 4" w:semiHidden="0" w:uiPriority="64" w:unhideWhenUsed="0"/>
+    <w:lsdException w:name="Medium List 1 Accent 4" w:semiHidden="0" w:uiPriority="65" w:unhideWhenUsed="0"/>
+    <w:lsdException w:name="Medium List 2 Accent 4" w:semiHidden="0" w:uiPriority="66" w:unhideWhenUsed="0"/>
+    <w:lsdException w:name="Medium Grid 1 Accent 4" w:semiHidden="0" w:uiPriority="67" w:unhideWhenUsed="0"/>
+    <w:lsdException w:name="Medium Grid 2 Accent 4" w:semiHidden="0" w:uiPriority="68" w:unhideWhenUsed="0"/>
+    <w:lsdException w:name="Medium Grid 3 Accent 4" w:semiHidden="0" w:uiPriority="69" w:unhideWhenUsed="0"/>
+    <w:lsdException w:name="Dark List Accent 4" w:semiHidden="0" w:uiPriority="70" w:unhideWhenUsed="0"/>
+    <w:lsdException w:name="Colorful Shading Accent 4" w:semiHidden="0" w:uiPriority="71" w:unhideWhenUsed="0"/>
+    <w:lsdException w:name="Colorful List Accent 4" w:semiHidden="0" w:uiPriority="72" w:unhideWhenUsed="0"/>
+    <w:lsdException w:name="Colorful Grid Accent 4" w:semiHidden="0" w:uiPriority="73" w:unhideWhenUsed="0"/>
+    <w:lsdException w:name="Light Shading Accent 5" w:semiHidden="0" w:uiPriority="60" w:unhideWhenUsed="0"/>
+    <w:lsdException w:name="Light List Accent 5" w:semiHidden="0" w:uiPriority="61" w:unhideWhenUsed="0"/>
+    <w:lsdException w:name="Light Grid Accent 5" w:semiHidden="0" w:uiPriority="62" w:unhideWhenUsed="0"/>
+    <w:lsdException w:name="Medium Shading 1 Accent 5" w:semiHidden="0" w:uiPriority="63" w:unhideWhenUsed="0"/>
+    <w:lsdException w:name="Medium Shading 2 Accent 5" w:semiHidden="0" w:uiPriority="64" w:unhideWhenUsed="0"/>
+    <w:lsdException w:name="Medium List 1 Accent 5" w:semiHidden="0" w:uiPriority="65" w:unhideWhenUsed="0"/>
+    <w:lsdException w:name="Medium List 2 Accent 5" w:semiHidden="0" w:uiPriority="66" w:unhideWhenUsed="0"/>
+    <w:lsdException w:name="Medium Grid 1 Accent 5" w:semiHidden="0" w:uiPriority="67" w:unhideWhenUsed="0"/>
+    <w:lsdException w:name="Medium Grid 2 Accent 5" w:semiHidden="0" w:uiPriority="68" w:unhideWhenUsed="0"/>
+    <w:lsdException w:name="Medium Grid 3 Accent 5" w:semiHidden="0" w:uiPriority="69" w:unhideWhenUsed="0"/>
+    <w:lsdException w:name="Dark List Accent 5" w:semiHidden="0" w:uiPriority="70" w:unhideWhenUsed="0"/>
+    <w:lsdException w:name="Colorful Shading Accent 5" w:semiHidden="0" w:uiPriority="71" w:unhideWhenUsed="0"/>
+    <w:lsdException w:name="Colorful List Accent 5" w:semiHidden="0" w:uiPriority="72" w:unhideWhenUsed="0"/>
+    <w:lsdException w:name="Colorful Grid Accent 5" w:semiHidden="0" w:uiPriority="73" w:unhideWhenUsed="0"/>
+    <w:lsdException w:name="Light Shading Accent 6" w:semiHidden="0" w:uiPriority="60" w:unhideWhenUsed="0"/>
+    <w:lsdException w:name="Light List Accent 6" w:semiHidden="0" w:uiPriority="61" w:unhideWhenUsed="0"/>
+    <w:lsdException w:name="Light Grid Accent 6" w:semiHidden="0" w:uiPriority="62" w:unhideWhenUsed="0"/>
+    <w:lsdException w:name="Medium Shading 1 Accent 6" w:semiHidden="0" w:uiPriority="63" w:unhideWhenUsed="0"/>
+    <w:lsdException w:name="Medium Shading 2 Accent 6" w:semiHidden="0" w:uiPriority="64" w:unhideWhenUsed="0"/>
+    <w:lsdException w:name="Medium List 1 Accent 6" w:semiHidden="0" w:uiPriority="65" w:unhideWhenUsed="0"/>
+    <w:lsdException w:name="Medium List 2 Accent 6" w:semiHidden="0" w:uiPriority="66" w:unhideWhenUsed="0"/>
+    <w:lsdException w:name="Medium Grid 1 Accent 6" w:semiHidden="0" w:uiPriority="67" w:unhideWhenUsed="0"/>
+    <w:lsdException w:name="Medium Grid 2 Accent 6" w:semiHidden="0" w:uiPriority="68" w:unhideWhenUsed="0"/>
+    <w:lsdException w:name="Medium Grid 3 Accent 6" w:semiHidden="0" w:uiPriority="69" w:unhideWhenUsed="0"/>
+    <w:lsdException w:name="Dark List Accent 6" w:semiHidden="0" w:uiPriority="70" w:unhideWhenUsed="0"/>
+    <w:lsdException w:name="Colorful Shading Accent 6" w:semiHidden="0" w:uiPriority="71" w:unhideWhenUsed="0"/>
+    <w:lsdException w:name="Colorful List Accent 6" w:semiHidden="0" w:uiPriority="72" w:unhideWhenUsed="0"/>
+    <w:lsdException w:name="Colorful Grid Accent 6" w:semiHidden="0" w:uiPriority="73" w:unhideWhenUsed="0"/>
+    <w:lsdException w:name="Subtle Emphasis" w:semiHidden="0" w:uiPriority="19" w:unhideWhenUsed="0" w:qFormat="1"/>
+    <w:lsdException w:name="Intense Emphasis" w:semiHidden="0" w:uiPriority="21" w:unhideWhenUsed="0" w:qFormat="1"/>
+    <w:lsdException w:name="Subtle Reference" w:semiHidden="0" w:uiPriority="31" w:unhideWhenUsed="0" w:qFormat="1"/>
+    <w:lsdException w:name="Intense Reference" w:semiHidden="0" w:uiPriority="32" w:unhideWhenUsed="0" w:qFormat="1"/>
+    <w:lsdException w:name="Book Title" w:semiHidden="0" w:uiPriority="33" w:unhideWhenUsed="0" w:qFormat="1"/>
+    <w:lsdException w:name="Bibliography" w:uiPriority="37"/>
+    <w:lsdException w:name="TOC Heading" w:uiPriority="39" w:qFormat="1"/>
+  </w:latentStyles>
+  <w:style w:type="paragraph" w:default="1" w:styleId="Normal">
+    <w:name w:val="Normal"/>
+    <w:qFormat/>
+  </w:style>
+  <w:style w:type="character" w:default="1" w:styleId="DefaultParagraphFont">
+    <w:name w:val="Default Paragraph Font"/>
+    <w:uiPriority w:val="1"/>
+    <w:semiHidden/>
+    <w:unhideWhenUsed/>
+  </w:style>
+  <w:style w:type="table" w:default="1" w:styleId="TableNormal">
+    <w:name w:val="Normal Table"/>
+    <w:uiPriority w:val="99"/>
+    <w:semiHidden/>
+    <w:unhideWhenUsed/>
+    <w:tblPr>
+      <w:tblInd w:w="0" w:type="dxa"/>
+      <w:tblCellMar>
+        <w:top w:w="0" w:type="dxa"/>
+        <w:left w:w="108" w:type="dxa"/>
+        <w:bottom w:w="0" w:type="dxa"/>
+        <w:right w:w="108" w:type="dxa"/>
+      </w:tblCellMar>
+    </w:tblPr>
+  </w:style>
+  <w:style w:type="numbering" w:default="1" w:styleId="NoList">
+    <w:name w:val="No List"/>
+    <w:uiPriority w:val="99"/>
+    <w:semiHidden/>
+    <w:unhideWhenUsed/>
+  </w:style>
+  <w:style w:type="paragraph" w:styleId="ListParagraph">
+    <w:name w:val="List Paragraph"/>
+    <w:basedOn w:val="Normal"/>
+    <w:uiPriority w:val="34"/>
+    <w:qFormat/>
+    <w:rsid w:val="005D0285"/>
+    <w:pPr>
+      <w:ind w:left="720"/>
+      <w:contextualSpacing/>
+    </w:pPr>
+  </w:style>
+</w:styles>
+</file>
+
+<file path=word/stylesWithEffects.xml><?xml version="1.0" encoding="utf-8"?>
+<w:styles xmlns:wpc="http://schemas.microsoft.com/office/word/2010/wordprocessingCanvas" xmlns:mc="http://schemas.openxmlformats.org/markup-compatibility/2006" xmlns:o="urn:schemas-microsoft-com:office:office" xmlns:r="http://schemas.openxmlformats.org/officeDocument/2006/relationships" xmlns:m="http://schemas.openxmlformats.org/officeDocument/2006/math" xmlns:v="urn:schemas-microsoft-com:vml" xmlns:wp14="http://schemas.microsoft.com/office/word/2010/wordprocessingDrawing" xmlns:wp="http://schemas.openxmlformats.org/drawingml/2006/wordprocessingDrawing" xmlns:w10="urn:schemas-microsoft-com:office:word" xmlns:w="http://schemas.openxmlformats.org/wordprocessingml/2006/main" xmlns:w14="http://schemas.microsoft.com/office/word/2010/wordml" xmlns:wpg="http://schemas.microsoft.com/office/word/2010/wordprocessingGroup" xmlns:wpi="http://schemas.microsoft.com/office/word/2010/wordprocessingInk" xmlns:wne="http://schemas.microsoft.com/office/word/2006/wordml" xmlns:wps="http://schemas.microsoft.com/office/word/2010/wordprocessingShape" mc:Ignorable="w14 wp14">
+  <w:docDefaults>
+    <w:rPrDefault>
+      <w:rPr>
+        <w:rFonts w:asciiTheme="minorHAnsi" w:eastAsiaTheme="minorHAnsi" w:hAnsiTheme="minorHAnsi" w:cstheme="minorBidi"/>
+        <w:sz w:val="22"/>
+        <w:szCs w:val="22"/>
+        <w:lang w:val="en-US" w:eastAsia="en-US" w:bidi="ar-SA"/>
+      </w:rPr>
+    </w:rPrDefault>
+    <w:pPrDefault>
+      <w:pPr>
+        <w:spacing w:after="160" w:line="259" w:lineRule="auto"/>
+      </w:pPr>
+    </w:pPrDefault>
+  </w:docDefaults>
+  <w:latentStyles w:defLockedState="0" w:defUIPriority="99" w:defSemiHidden="1" w:defUnhideWhenUsed="1" w:defQFormat="0" w:count="267">
+    <w:lsdException w:name="Normal" w:semiHidden="0" w:uiPriority="0" w:unhideWhenUsed="0" w:qFormat="1"/>
+    <w:lsdException w:name="heading 1" w:semiHidden="0" w:uiPriority="9" w:unhideWhenUsed="0" w:qFormat="1"/>
+    <w:lsdException w:name="heading 2" w:uiPriority="9" w:qFormat="1"/>
+    <w:lsdException w:name="heading 3" w:uiPriority="9" w:qFormat="1"/>
+    <w:lsdException w:name="heading 4" w:uiPriority="9" w:qFormat="1"/>
+    <w:lsdException w:name="heading 5" w:uiPriority="9" w:qFormat="1"/>
+    <w:lsdException w:name="heading 6" w:uiPriority="9" w:qFormat="1"/>
+    <w:lsdException w:name="heading 7" w:uiPriority="9" w:qFormat="1"/>
+    <w:lsdException w:name="heading 8" w:uiPriority="9" w:qFormat="1"/>
+    <w:lsdException w:name="heading 9" w:uiPriority="9" w:qFormat="1"/>
+    <w:lsdException w:name="toc 1" w:uiPriority="39"/>
+    <w:lsdException w:name="toc 2" w:uiPriority="39"/>
+    <w:lsdException w:name="toc 3" w:uiPriority="39"/>
+    <w:lsdException w:name="toc 4" w:uiPriority="39"/>
+    <w:lsdException w:name="toc 5" w:uiPriority="39"/>
+    <w:lsdException w:name="toc 6" w:uiPriority="39"/>
+    <w:lsdException w:name="toc 7" w:uiPriority="39"/>
+    <w:lsdException w:name="toc 8" w:uiPriority="39"/>
+    <w:lsdException w:name="toc 9" w:uiPriority="39"/>
+    <w:lsdException w:name="caption" w:uiPriority="35" w:qFormat="1"/>
+    <w:lsdException w:name="Title" w:semiHidden="0" w:uiPriority="10" w:unhideWhenUsed="0" w:qFormat="1"/>
+    <w:lsdException w:name="Default Paragraph Font" w:uiPriority="1"/>
+    <w:lsdException w:name="Subtitle" w:semiHidden="0" w:uiPriority="11" w:unhideWhenUsed="0" w:qFormat="1"/>
+    <w:lsdException w:name="Strong" w:semiHidden="0" w:uiPriority="22" w:unhideWhenUsed="0" w:qFormat="1"/>
+    <w:lsdException w:name="Emphasis" w:semiHidden="0" w:uiPriority="20" w:unhideWhenUsed="0" w:qFormat="1"/>
+    <w:lsdException w:name="Table Grid" w:semiHidden="0" w:uiPriority="39" w:unhideWhenUsed="0"/>
+    <w:lsdException w:name="Placeholder Text" w:unhideWhenUsed="0"/>
+    <w:lsdException w:name="No Spacing" w:semiHidden="0" w:uiPriority="1" w:unhideWhenUsed="0" w:qFormat="1"/>
+    <w:lsdException w:name="Light Shading" w:semiHidden="0" w:uiPriority="60" w:unhideWhenUsed="0"/>
+    <w:lsdException w:name="Light List" w:semiHidden="0" w:uiPriority="61" w:unhideWhenUsed="0"/>
+    <w:lsdException w:name="Light Grid" w:semiHidden="0" w:uiPriority="62" w:unhideWhenUsed="0"/>
+    <w:lsdException w:name="Medium Shading 1" w:semiHidden="0" w:uiPriority="63" w:unhideWhenUsed="0"/>
+    <w:lsdException w:name="Medium Shading 2" w:semiHidden="0" w:uiPriority="64" w:unhideWhenUsed="0"/>
+    <w:lsdException w:name="Medium List 1" w:semiHidden="0" w:uiPriority="65" w:unhideWhenUsed="0"/>
+    <w:lsdException w:name="Medium List 2" w:semiHidden="0" w:uiPriority="66" w:unhideWhenUsed="0"/>
+    <w:lsdException w:name="Medium Grid 1" w:semiHidden="0" w:uiPriority="67" w:unhideWhenUsed="0"/>
+    <w:lsdException w:name="Medium Grid 2" w:semiHidden="0" w:uiPriority="68" w:unhideWhenUsed="0"/>
+    <w:lsdException w:name="Medium Grid 3" w:semiHidden="0" w:uiPriority="69" w:unhideWhenUsed="0"/>
+    <w:lsdException w:name="Dark List" w:semiHidden="0" w:uiPriority="70" w:unhideWhenUsed="0"/>
+    <w:lsdException w:name="Colorful Shading" w:semiHidden="0" w:uiPriority="71" w:unhideWhenUsed="0"/>
+    <w:lsdException w:name="Colorful List" w:semiHidden="0" w:uiPriority="72" w:unhideWhenUsed="0"/>
+    <w:lsdException w:name="Colorful Grid" w:semiHidden="0" w:uiPriority="73" w:unhideWhenUsed="0"/>
+    <w:lsdException w:name="Light Shading Accent 1" w:semiHidden="0" w:uiPriority="60" w:unhideWhenUsed="0"/>
+    <w:lsdException w:name="Light List Accent 1" w:semiHidden="0" w:uiPriority="61" w:unhideWhenUsed="0"/>
+    <w:lsdException w:name="Light Grid Accent 1" w:semiHidden="0" w:uiPriority="62" w:unhideWhenUsed="0"/>
+    <w:lsdException w:name="Medium Shading 1 Accent 1" w:semiHidden="0" w:uiPriority="63" w:unhideWhenUsed="0"/>
+    <w:lsdException w:name="Medium Shading 2 Accent 1" w:semiHidden="0" w:uiPriority="64" w:unhideWhenUsed="0"/>
+    <w:lsdException w:name="Medium List 1 Accent 1" w:semiHidden="0" w:uiPriority="65" w:unhideWhenUsed="0"/>
+    <w:lsdException w:name="Revision" w:unhideWhenUsed="0"/>
+    <w:lsdException w:name="List Paragraph" w:semiHidden="0" w:uiPriority="34" w:unhideWhenUsed="0" w:qFormat="1"/>
+    <w:lsdException w:name="Quote" w:semiHidden="0" w:uiPriority="29" w:unhideWhenUsed="0" w:qFormat="1"/>
+    <w:lsdException w:name="Intense Quote" w:semiHidden="0" w:uiPriority="30" w:unhideWhenUsed="0" w:qFormat="1"/>
+    <w:lsdException w:name="Medium List 2 Accent 1" w:semiHidden="0" w:uiPriority="66" w:unhideWhenUsed="0"/>
+    <w:lsdException w:name="Medium Grid 1 Accent 1" w:semiHidden="0" w:uiPriority="67" w:unhideWhenUsed="0"/>
+    <w:lsdException w:name="Medium Grid 2 Accent 1" w:semiHidden="0" w:uiPriority="68" w:unhideWhenUsed="0"/>
+    <w:lsdException w:name="Medium Grid 3 Accent 1" w:semiHidden="0" w:uiPriority="69" w:unhideWhenUsed="0"/>
+    <w:lsdException w:name="Dark List Accent 1" w:semiHidden="0" w:uiPriority="70" w:unhideWhenUsed="0"/>
+    <w:lsdException w:name="Colorful Shading Accent 1" w:semiHidden="0" w:uiPriority="71" w:unhideWhenUsed="0"/>
+    <w:lsdException w:name="Colorful List Accent 1" w:semiHidden="0" w:uiPriority="72" w:unhideWhenUsed="0"/>
+    <w:lsdException w:name="Colorful Grid Accent 1" w:semiHidden="0" w:uiPriority="73" w:unhideWhenUsed="0"/>
+    <w:lsdException w:name="Light Shading Accent 2" w:semiHidden="0" w:uiPriority="60" w:unhideWhenUsed="0"/>
+    <w:lsdException w:name="Light List Accent 2" w:semiHidden="0" w:uiPriority="61" w:unhideWhenUsed="0"/>
+    <w:lsdException w:name="Light Grid Accent 2" w:semiHidden="0" w:uiPriority="62" w:unhideWhenUsed="0"/>
+    <w:lsdException w:name="Medium Shading 1 Accent 2" w:semiHidden="0" w:uiPriority="63" w:unhideWhenUsed="0"/>
+    <w:lsdException w:name="Medium Shading 2 Accent 2" w:semiHidden="0" w:uiPriority="64" w:unhideWhenUsed="0"/>
+    <w:lsdException w:name="Medium List 1 Accent 2" w:semiHidden="0" w:uiPriority="65" w:unhideWhenUsed="0"/>
+    <w:lsdException w:name="Medium List 2 Accent 2" w:semiHidden="0" w:uiPriority="66" w:unhideWhenUsed="0"/>
+    <w:lsdException w:name="Medium Grid 1 Accent 2" w:semiHidden="0" w:uiPriority="67" w:unhideWhenUsed="0"/>
+    <w:lsdException w:name="Medium Grid 2 Accent 2" w:semiHidden="0" w:uiPriority="68" w:unhideWhenUsed="0"/>
+    <w:lsdException w:name="Medium Grid 3 Accent 2" w:semiHidden="0" w:uiPriority="69" w:unhideWhenUsed="0"/>
+    <w:lsdException w:name="Dark List Accent 2" w:semiHidden="0" w:uiPriority="70" w:unhideWhenUsed="0"/>
+    <w:lsdException w:name="Colorful Shading Accent 2" w:semiHidden="0" w:uiPriority="71" w:unhideWhenUsed="0"/>
+    <w:lsdException w:name="Colorful List Accent 2" w:semiHidden="0" w:uiPriority="72" w:unhideWhenUsed="0"/>
+    <w:lsdException w:name="Colorful Grid Accent 2" w:semiHidden="0" w:uiPriority="73" w:unhideWhenUsed="0"/>
+    <w:lsdException w:name="Light Shading Accent 3" w:semiHidden="0" w:uiPriority="60" w:unhideWhenUsed="0"/>
+    <w:lsdException w:name="Light List Accent 3" w:semiHidden="0" w:uiPriority="61" w:unhideWhenUsed="0"/>
+    <w:lsdException w:name="Light Grid Accent 3" w:semiHidden="0" w:uiPriority="62" w:unhideWhenUsed="0"/>
+    <w:lsdException w:name="Medium Shading 1 Accent 3" w:semiHidden="0" w:uiPriority="63" w:unhideWhenUsed="0"/>
+    <w:lsdException w:name="Medium Shading 2 Accent 3" w:semiHidden="0" w:uiPriority="64" w:unhideWhenUsed="0"/>
+    <w:lsdException w:name="Medium List 1 Accent 3" w:semiHidden="0" w:uiPriority="65" w:unhideWhenUsed="0"/>
+    <w:lsdException w:name="Medium List 2 Accent 3" w:semiHidden="0" w:uiPriority="66" w:unhideWhenUsed="0"/>
+    <w:lsdException w:name="Medium Grid 1 Accent 3" w:semiHidden="0" w:uiPriority="67" w:unhideWhenUsed="0"/>
+    <w:lsdException w:name="Medium Grid 2 Accent 3" w:semiHidden="0" w:uiPriority="68" w:unhideWhenUsed="0"/>
+    <w:lsdException w:name="Medium Grid 3 Accent 3" w:semiHidden="0" w:uiPriority="69" w:unhideWhenUsed="0"/>
+    <w:lsdException w:name="Dark List Accent 3" w:semiHidden="0" w:uiPriority="70" w:unhideWhenUsed="0"/>
+    <w:lsdException w:name="Colorful Shading Accent 3" w:semiHidden="0" w:uiPriority="71" w:unhideWhenUsed="0"/>
+    <w:lsdException w:name="Colorful List Accent 3" w:semiHidden="0" w:uiPriority="72" w:unhideWhenUsed="0"/>
+    <w:lsdException w:name="Colorful Grid Accent 3" w:semiHidden="0" w:uiPriority="73" w:unhideWhenUsed="0"/>
+    <w:lsdException w:name="Light Shading Accent 4" w:semiHidden="0" w:uiPriority="60" w:unhideWhenUsed="0"/>
+    <w:lsdException w:name="Light List Accent 4" w:semiHidden="0" w:uiPriority="61" w:unhideWhenUsed="0"/>
+    <w:lsdException w:name="Light Grid Accent 4" w:semiHidden="0" w:uiPriority="62" w:unhideWhenUsed="0"/>
+    <w:lsdException w:name="Medium Shading 1 Accent 4" w:semiHidden="0" w:uiPriority="63" w:unhideWhenUsed="0"/>
+    <w:lsdException w:name="Medium Shading 2 Accent 4" w:semiHidden="0" w:uiPriority="64" w:unhideWhenUsed="0"/>
+    <w:lsdException w:name="Medium List 1 Accent 4" w:semiHidden="0" w:uiPriority="65" w:unhideWhenUsed="0"/>
+    <w:lsdException w:name="Medium List 2 Accent 4" w:semiHidden="0" w:uiPriority="66" w:unhideWhenUsed="0"/>
+    <w:lsdException w:name="Medium Grid 1 Accent 4" w:semiHidden="0" w:uiPriority="67" w:unhideWhenUsed="0"/>
+    <w:lsdException w:name="Medium Grid 2 Accent 4" w:semiHidden="0" w:uiPriority="68" w:unhideWhenUsed="0"/>
+    <w:lsdException w:name="Medium Grid 3 Accent 4" w:semiHidden="0" w:uiPriority="69" w:unhideWhenUsed="0"/>
+    <w:lsdException w:name="Dark List Accent 4" w:semiHidden="0" w:uiPriority="70" w:unhideWhenUsed="0"/>
+    <w:lsdException w:name="Colorful Shading Accent 4" w:semiHidden="0" w:uiPriority="71" w:unhideWhenUsed="0"/>
+    <w:lsdException w:name="Colorful List Accent 4" w:semiHidden="0" w:uiPriority="72" w:unhideWhenUsed="0"/>
+    <w:lsdException w:name="Colorful Grid Accent 4" w:semiHidden="0" w:uiPriority="73" w:unhideWhenUsed="0"/>
+    <w:lsdException w:name="Light Shading Accent 5" w:semiHidden="0" w:uiPriority="60" w:unhideWhenUsed="0"/>
+    <w:lsdException w:name="Light List Accent 5" w:semiHidden="0" w:uiPriority="61" w:unhideWhenUsed="0"/>
+    <w:lsdException w:name="Light Grid Accent 5" w:semiHidden="0" w:uiPriority="62" w:unhideWhenUsed="0"/>
+    <w:lsdException w:name="Medium Shading 1 Accent 5" w:semiHidden="0" w:uiPriority="63" w:unhideWhenUsed="0"/>
+    <w:lsdException w:name="Medium Shading 2 Accent 5" w:semiHidden="0" w:uiPriority="64" w:unhideWhenUsed="0"/>
+    <w:lsdException w:name="Medium List 1 Accent 5" w:semiHidden="0" w:uiPriority="65" w:unhideWhenUsed="0"/>
+    <w:lsdException w:name="Medium List 2 Accent 5" w:semiHidden="0" w:uiPriority="66" w:unhideWhenUsed="0"/>
+    <w:lsdException w:name="Medium Grid 1 Accent 5" w:semiHidden="0" w:uiPriority="67" w:unhideWhenUsed="0"/>
+    <w:lsdException w:name="Medium Grid 2 Accent 5" w:semiHidden="0" w:uiPriority="68" w:unhideWhenUsed="0"/>
+    <w:lsdException w:name="Medium Grid 3 Accent 5" w:semiHidden="0" w:uiPriority="69" w:unhideWhenUsed="0"/>
+    <w:lsdException w:name="Dark List Accent 5" w:semiHidden="0" w:uiPriority="70" w:unhideWhenUsed="0"/>
+    <w:lsdException w:name="Colorful Shading Accent 5" w:semiHidden="0" w:uiPriority="71" w:unhideWhenUsed="0"/>
+    <w:lsdException w:name="Colorful List Accent 5" w:semiHidden="0" w:uiPriority="72" w:unhideWhenUsed="0"/>
+    <w:lsdException w:name="Colorful Grid Accent 5" w:semiHidden="0" w:uiPriority="73" w:unhideWhenUsed="0"/>
+    <w:lsdException w:name="Light Shading Accent 6" w:semiHidden="0" w:uiPriority="60" w:unhideWhenUsed="0"/>
+    <w:lsdException w:name="Light List Accent 6" w:semiHidden="0" w:uiPriority="61" w:unhideWhenUsed="0"/>
+    <w:lsdException w:name="Light Grid Accent 6" w:semiHidden="0" w:uiPriority="62" w:unhideWhenUsed="0"/>
+    <w:lsdException w:name="Medium Shading 1 Accent 6" w:semiHidden="0" w:uiPriority="63" w:unhideWhenUsed="0"/>
+    <w:lsdException w:name="Medium Shading 2 Accent 6" w:semiHidden="0" w:uiPriority="64" w:unhideWhenUsed="0"/>
+    <w:lsdException w:name="Medium List 1 Accent 6" w:semiHidden="0" w:uiPriority="65" w:unhideWhenUsed="0"/>
+    <w:lsdException w:name="Medium List 2 Accent 6" w:semiHidden="0" w:uiPriority="66" w:unhideWhenUsed="0"/>
+    <w:lsdException w:name="Medium Grid 1 Accent 6" w:semiHidden="0" w:uiPriority="67" w:unhideWhenUsed="0"/>
+    <w:lsdException w:name="Medium Grid 2 Accent 6" w:semiHidden="0" w:uiPriority="68" w:unhideWhenUsed="0"/>
+    <w:lsdException w:name="Medium Grid 3 Accent 6" w:semiHidden="0" w:uiPriority="69" w:unhideWhenUsed="0"/>
+    <w:lsdException w:name="Dark List Accent 6" w:semiHidden="0" w:uiPriority="70" w:unhideWhenUsed="0"/>
+    <w:lsdException w:name="Colorful Shading Accent 6" w:semiHidden="0" w:uiPriority="71" w:unhideWhenUsed="0"/>
+    <w:lsdException w:name="Colorful List Accent 6" w:semiHidden="0" w:uiPriority="72" w:unhideWhenUsed="0"/>
+    <w:lsdException w:name="Colorful Grid Accent 6" w:semiHidden="0" w:uiPriority="73" w:unhideWhenUsed="0"/>
+    <w:lsdException w:name="Subtle Emphasis" w:semiHidden="0" w:uiPriority="19" w:unhideWhenUsed="0" w:qFormat="1"/>
+    <w:lsdException w:name="Intense Emphasis" w:semiHidden="0" w:uiPriority="21" w:unhideWhenUsed="0" w:qFormat="1"/>
+    <w:lsdException w:name="Subtle Reference" w:semiHidden="0" w:uiPriority="31" w:unhideWhenUsed="0" w:qFormat="1"/>
+    <w:lsdException w:name="Intense Reference" w:semiHidden="0" w:uiPriority="32" w:unhideWhenUsed="0" w:qFormat="1"/>
+    <w:lsdException w:name="Book Title" w:semiHidden="0" w:uiPriority="33" w:unhideWhenUsed="0" w:qFormat="1"/>
+    <w:lsdException w:name="Bibliography" w:uiPriority="37"/>
+    <w:lsdException w:name="TOC Heading" w:uiPriority="39" w:qFormat="1"/>
   </w:latentStyles>
   <w:style w:type="paragraph" w:default="1" w:styleId="Normal">
     <w:name w:val="Normal"/>
@@ -1830,7 +1862,7 @@
   <a:extraClrSchemeLst/>
   <a:extLst>
     <a:ext uri="{05A4C25C-085E-4340-85A3-A5531E510DB2}">
-      <thm15:themeFamily xmlns:thm15="http://schemas.microsoft.com/office/thememl/2012/main" name="Office Theme" id="{62F939B6-93AF-4DB8-9C6B-D6C7DFDC589F}" vid="{4A3C46E8-61CC-4603-A589-7422A47A8E4A}"/>
+      <thm15:themeFamily xmlns:thm15="http://schemas.microsoft.com/office/thememl/2012/main" xmlns="" name="Office Theme" id="{62F939B6-93AF-4DB8-9C6B-D6C7DFDC589F}" vid="{4A3C46E8-61CC-4603-A589-7422A47A8E4A}"/>
     </a:ext>
   </a:extLst>
 </a:theme>

--- a/MeetingNotes.docx
+++ b/MeetingNotes.docx
@@ -1,6 +1,6 @@
 
 <file path=word/document.xml><?xml version="1.0" encoding="utf-8"?>
-<w:document xmlns:wpc="http://schemas.microsoft.com/office/word/2010/wordprocessingCanvas" xmlns:mc="http://schemas.openxmlformats.org/markup-compatibility/2006" xmlns:o="urn:schemas-microsoft-com:office:office" xmlns:r="http://schemas.openxmlformats.org/officeDocument/2006/relationships" xmlns:m="http://schemas.openxmlformats.org/officeDocument/2006/math" xmlns:v="urn:schemas-microsoft-com:vml" xmlns:wp14="http://schemas.microsoft.com/office/word/2010/wordprocessingDrawing" xmlns:wp="http://schemas.openxmlformats.org/drawingml/2006/wordprocessingDrawing" xmlns:w10="urn:schemas-microsoft-com:office:word" xmlns:w="http://schemas.openxmlformats.org/wordprocessingml/2006/main" xmlns:w14="http://schemas.microsoft.com/office/word/2010/wordml" xmlns:wpg="http://schemas.microsoft.com/office/word/2010/wordprocessingGroup" xmlns:wpi="http://schemas.microsoft.com/office/word/2010/wordprocessingInk" xmlns:wne="http://schemas.microsoft.com/office/word/2006/wordml" xmlns:wps="http://schemas.microsoft.com/office/word/2010/wordprocessingShape" mc:Ignorable="w14 wp14">
+<w:document xmlns:wpc="http://schemas.microsoft.com/office/word/2010/wordprocessingCanvas" xmlns:mc="http://schemas.openxmlformats.org/markup-compatibility/2006" xmlns:o="urn:schemas-microsoft-com:office:office" xmlns:r="http://schemas.openxmlformats.org/officeDocument/2006/relationships" xmlns:m="http://schemas.openxmlformats.org/officeDocument/2006/math" xmlns:v="urn:schemas-microsoft-com:vml" xmlns:wp14="http://schemas.microsoft.com/office/word/2010/wordprocessingDrawing" xmlns:wp="http://schemas.openxmlformats.org/drawingml/2006/wordprocessingDrawing" xmlns:w10="urn:schemas-microsoft-com:office:word" xmlns:w="http://schemas.openxmlformats.org/wordprocessingml/2006/main" xmlns:w14="http://schemas.microsoft.com/office/word/2010/wordml" xmlns:w15="http://schemas.microsoft.com/office/word/2012/wordml" xmlns:wpg="http://schemas.microsoft.com/office/word/2010/wordprocessingGroup" xmlns:wpi="http://schemas.microsoft.com/office/word/2010/wordprocessingInk" xmlns:wne="http://schemas.microsoft.com/office/word/2006/wordml" xmlns:wps="http://schemas.microsoft.com/office/word/2010/wordprocessingShape" mc:Ignorable="w14 w15 wp14">
   <w:body>
     <w:p>
       <w:pPr>
@@ -1058,9 +1058,6 @@
     <w:p>
       <w:pPr>
         <w:spacing w:after="0"/>
-        <w:rPr>
-          <w:vertAlign w:val="subscript"/>
-        </w:rPr>
       </w:pPr>
       <w:r>
         <w:rPr>
@@ -1069,10 +1066,145 @@
         <w:t>Meeting Length:</w:t>
       </w:r>
       <w:r>
-        <w:t xml:space="preserve"> 37 mins</w:t>
+        <w:t xml:space="preserve"> 37 </w:t>
+      </w:r>
+      <w:proofErr w:type="spellStart"/>
+      <w:r>
+        <w:t>mins</w:t>
+      </w:r>
+      <w:proofErr w:type="spellEnd"/>
+    </w:p>
+    <w:p>
+      <w:pPr>
+        <w:spacing w:after="0"/>
+      </w:pPr>
+    </w:p>
+    <w:p>
+      <w:pPr>
+        <w:spacing w:after="0"/>
+        <w:rPr>
+          <w:b/>
+        </w:rPr>
+      </w:pPr>
+      <w:r>
+        <w:rPr>
+          <w:b/>
+        </w:rPr>
+        <w:t>4/18/14</w:t>
+      </w:r>
+    </w:p>
+    <w:p>
+      <w:pPr>
+        <w:spacing w:after="0"/>
+      </w:pPr>
+      <w:r>
+        <w:rPr>
+          <w:b/>
+        </w:rPr>
+        <w:t>Discussion:</w:t>
+      </w:r>
+      <w:r>
+        <w:rPr>
+          <w:b/>
+        </w:rPr>
+        <w:tab/>
+      </w:r>
+      <w:r>
+        <w:t xml:space="preserve">We talked about adding the finishing touches and getting the project finished. </w:t>
+      </w:r>
+    </w:p>
+    <w:p>
+      <w:pPr>
+        <w:spacing w:after="0"/>
+      </w:pPr>
+      <w:r>
+        <w:tab/>
+        <w:t xml:space="preserve">Nate is going to work on making the Royalties tab like the Vendors tab, linking the rest of the database information. </w:t>
+      </w:r>
+    </w:p>
+    <w:p>
+      <w:pPr>
+        <w:spacing w:after="0"/>
+      </w:pPr>
+      <w:r>
+        <w:tab/>
+        <w:t xml:space="preserve">Lucas is working on changing the “Hello” to </w:t>
+      </w:r>
+      <w:proofErr w:type="gramStart"/>
+      <w:r>
+        <w:t>Please</w:t>
+      </w:r>
+      <w:proofErr w:type="gramEnd"/>
+      <w:r>
+        <w:t xml:space="preserve"> login, removing the menu function and replacing it as a button for login gear and adding more entries.</w:t>
+      </w:r>
+    </w:p>
+    <w:p>
+      <w:pPr>
+        <w:spacing w:after="0"/>
+      </w:pPr>
+      <w:r>
+        <w:tab/>
+        <w:t xml:space="preserve">Terry is working on getting the search bar to work and posting issues on </w:t>
+      </w:r>
+      <w:proofErr w:type="spellStart"/>
+      <w:r>
+        <w:t>GitHub</w:t>
+      </w:r>
+      <w:proofErr w:type="spellEnd"/>
+      <w:r>
+        <w:t>.</w:t>
+      </w:r>
+    </w:p>
+    <w:p>
+      <w:pPr>
+        <w:spacing w:after="0"/>
+      </w:pPr>
+      <w:r>
+        <w:tab/>
+        <w:t xml:space="preserve">Mike is </w:t>
+      </w:r>
+      <w:r>
+        <w:t>working on the user manual.</w:t>
       </w:r>
       <w:bookmarkStart w:id="0" w:name="_GoBack"/>
       <w:bookmarkEnd w:id="0"/>
+    </w:p>
+    <w:p>
+      <w:pPr>
+        <w:spacing w:after="0"/>
+      </w:pPr>
+      <w:r>
+        <w:rPr>
+          <w:b/>
+        </w:rPr>
+        <w:t xml:space="preserve">Group Members Present: </w:t>
+      </w:r>
+      <w:r>
+        <w:t>Terry, Mike, Lucas, Nate</w:t>
+      </w:r>
+    </w:p>
+    <w:p>
+      <w:pPr>
+        <w:spacing w:after="0"/>
+        <w:rPr>
+          <w:vertAlign w:val="subscript"/>
+        </w:rPr>
+      </w:pPr>
+      <w:r>
+        <w:rPr>
+          <w:b/>
+        </w:rPr>
+        <w:t xml:space="preserve">Meeting Length: </w:t>
+      </w:r>
+      <w:r>
+        <w:t xml:space="preserve">60 </w:t>
+      </w:r>
+      <w:proofErr w:type="spellStart"/>
+      <w:r>
+        <w:t>mins</w:t>
+      </w:r>
+      <w:proofErr w:type="spellEnd"/>
     </w:p>
     <w:sectPr>
       <w:pgSz w:w="12240" w:h="15840"/>
@@ -1085,7 +1217,7 @@
 </file>
 
 <file path=word/numbering.xml><?xml version="1.0" encoding="utf-8"?>
-<w:numbering xmlns:wpc="http://schemas.microsoft.com/office/word/2010/wordprocessingCanvas" xmlns:mc="http://schemas.openxmlformats.org/markup-compatibility/2006" xmlns:o="urn:schemas-microsoft-com:office:office" xmlns:r="http://schemas.openxmlformats.org/officeDocument/2006/relationships" xmlns:m="http://schemas.openxmlformats.org/officeDocument/2006/math" xmlns:v="urn:schemas-microsoft-com:vml" xmlns:wp14="http://schemas.microsoft.com/office/word/2010/wordprocessingDrawing" xmlns:wp="http://schemas.openxmlformats.org/drawingml/2006/wordprocessingDrawing" xmlns:w10="urn:schemas-microsoft-com:office:word" xmlns:w="http://schemas.openxmlformats.org/wordprocessingml/2006/main" xmlns:w14="http://schemas.microsoft.com/office/word/2010/wordml" xmlns:wpg="http://schemas.microsoft.com/office/word/2010/wordprocessingGroup" xmlns:wpi="http://schemas.microsoft.com/office/word/2010/wordprocessingInk" xmlns:wne="http://schemas.microsoft.com/office/word/2006/wordml" xmlns:wps="http://schemas.microsoft.com/office/word/2010/wordprocessingShape" mc:Ignorable="w14 wp14">
+<w:numbering xmlns:wpc="http://schemas.microsoft.com/office/word/2010/wordprocessingCanvas" xmlns:mc="http://schemas.openxmlformats.org/markup-compatibility/2006" xmlns:o="urn:schemas-microsoft-com:office:office" xmlns:r="http://schemas.openxmlformats.org/officeDocument/2006/relationships" xmlns:m="http://schemas.openxmlformats.org/officeDocument/2006/math" xmlns:v="urn:schemas-microsoft-com:vml" xmlns:wp14="http://schemas.microsoft.com/office/word/2010/wordprocessingDrawing" xmlns:wp="http://schemas.openxmlformats.org/drawingml/2006/wordprocessingDrawing" xmlns:w10="urn:schemas-microsoft-com:office:word" xmlns:w="http://schemas.openxmlformats.org/wordprocessingml/2006/main" xmlns:w14="http://schemas.microsoft.com/office/word/2010/wordml" xmlns:w15="http://schemas.microsoft.com/office/word/2012/wordml" xmlns:wpg="http://schemas.microsoft.com/office/word/2010/wordprocessingGroup" xmlns:wpi="http://schemas.microsoft.com/office/word/2010/wordprocessingInk" xmlns:wne="http://schemas.microsoft.com/office/word/2006/wordml" xmlns:wps="http://schemas.microsoft.com/office/word/2010/wordprocessingShape" mc:Ignorable="w14 w15 wp14">
   <w:abstractNum w:abstractNumId="0">
     <w:nsid w:val="16840B93"/>
     <w:multiLevelType w:val="hybridMultilevel"/>
@@ -1206,7 +1338,7 @@
 </file>
 
 <file path=word/styles.xml><?xml version="1.0" encoding="utf-8"?>
-<w:styles xmlns:mc="http://schemas.openxmlformats.org/markup-compatibility/2006" xmlns:r="http://schemas.openxmlformats.org/officeDocument/2006/relationships" xmlns:w="http://schemas.openxmlformats.org/wordprocessingml/2006/main" xmlns:w14="http://schemas.microsoft.com/office/word/2010/wordml" mc:Ignorable="w14">
+<w:styles xmlns:mc="http://schemas.openxmlformats.org/markup-compatibility/2006" xmlns:r="http://schemas.openxmlformats.org/officeDocument/2006/relationships" xmlns:w="http://schemas.openxmlformats.org/wordprocessingml/2006/main" xmlns:w14="http://schemas.microsoft.com/office/word/2010/wordml" xmlns:w15="http://schemas.microsoft.com/office/word/2012/wordml" mc:Ignorable="w14 w15">
   <w:docDefaults>
     <w:rPrDefault>
       <w:rPr>
@@ -1222,345 +1354,378 @@
       </w:pPr>
     </w:pPrDefault>
   </w:docDefaults>
-  <w:latentStyles w:defLockedState="0" w:defUIPriority="99" w:defSemiHidden="1" w:defUnhideWhenUsed="1" w:defQFormat="0" w:count="267">
-    <w:lsdException w:name="Normal" w:semiHidden="0" w:uiPriority="0" w:unhideWhenUsed="0" w:qFormat="1"/>
-    <w:lsdException w:name="heading 1" w:semiHidden="0" w:uiPriority="9" w:unhideWhenUsed="0" w:qFormat="1"/>
-    <w:lsdException w:name="heading 2" w:uiPriority="9" w:qFormat="1"/>
-    <w:lsdException w:name="heading 3" w:uiPriority="9" w:qFormat="1"/>
-    <w:lsdException w:name="heading 4" w:uiPriority="9" w:qFormat="1"/>
-    <w:lsdException w:name="heading 5" w:uiPriority="9" w:qFormat="1"/>
-    <w:lsdException w:name="heading 6" w:uiPriority="9" w:qFormat="1"/>
-    <w:lsdException w:name="heading 7" w:uiPriority="9" w:qFormat="1"/>
-    <w:lsdException w:name="heading 8" w:uiPriority="9" w:qFormat="1"/>
-    <w:lsdException w:name="heading 9" w:uiPriority="9" w:qFormat="1"/>
-    <w:lsdException w:name="toc 1" w:uiPriority="39"/>
-    <w:lsdException w:name="toc 2" w:uiPriority="39"/>
-    <w:lsdException w:name="toc 3" w:uiPriority="39"/>
-    <w:lsdException w:name="toc 4" w:uiPriority="39"/>
-    <w:lsdException w:name="toc 5" w:uiPriority="39"/>
-    <w:lsdException w:name="toc 6" w:uiPriority="39"/>
-    <w:lsdException w:name="toc 7" w:uiPriority="39"/>
-    <w:lsdException w:name="toc 8" w:uiPriority="39"/>
-    <w:lsdException w:name="toc 9" w:uiPriority="39"/>
-    <w:lsdException w:name="caption" w:uiPriority="35" w:qFormat="1"/>
-    <w:lsdException w:name="Title" w:semiHidden="0" w:uiPriority="10" w:unhideWhenUsed="0" w:qFormat="1"/>
-    <w:lsdException w:name="Default Paragraph Font" w:uiPriority="1"/>
-    <w:lsdException w:name="Subtitle" w:semiHidden="0" w:uiPriority="11" w:unhideWhenUsed="0" w:qFormat="1"/>
-    <w:lsdException w:name="Strong" w:semiHidden="0" w:uiPriority="22" w:unhideWhenUsed="0" w:qFormat="1"/>
-    <w:lsdException w:name="Emphasis" w:semiHidden="0" w:uiPriority="20" w:unhideWhenUsed="0" w:qFormat="1"/>
-    <w:lsdException w:name="Table Grid" w:semiHidden="0" w:uiPriority="39" w:unhideWhenUsed="0"/>
-    <w:lsdException w:name="Placeholder Text" w:unhideWhenUsed="0"/>
-    <w:lsdException w:name="No Spacing" w:semiHidden="0" w:uiPriority="1" w:unhideWhenUsed="0" w:qFormat="1"/>
-    <w:lsdException w:name="Light Shading" w:semiHidden="0" w:uiPriority="60" w:unhideWhenUsed="0"/>
-    <w:lsdException w:name="Light List" w:semiHidden="0" w:uiPriority="61" w:unhideWhenUsed="0"/>
-    <w:lsdException w:name="Light Grid" w:semiHidden="0" w:uiPriority="62" w:unhideWhenUsed="0"/>
-    <w:lsdException w:name="Medium Shading 1" w:semiHidden="0" w:uiPriority="63" w:unhideWhenUsed="0"/>
-    <w:lsdException w:name="Medium Shading 2" w:semiHidden="0" w:uiPriority="64" w:unhideWhenUsed="0"/>
-    <w:lsdException w:name="Medium List 1" w:semiHidden="0" w:uiPriority="65" w:unhideWhenUsed="0"/>
-    <w:lsdException w:name="Medium List 2" w:semiHidden="0" w:uiPriority="66" w:unhideWhenUsed="0"/>
-    <w:lsdException w:name="Medium Grid 1" w:semiHidden="0" w:uiPriority="67" w:unhideWhenUsed="0"/>
-    <w:lsdException w:name="Medium Grid 2" w:semiHidden="0" w:uiPriority="68" w:unhideWhenUsed="0"/>
-    <w:lsdException w:name="Medium Grid 3" w:semiHidden="0" w:uiPriority="69" w:unhideWhenUsed="0"/>
-    <w:lsdException w:name="Dark List" w:semiHidden="0" w:uiPriority="70" w:unhideWhenUsed="0"/>
-    <w:lsdException w:name="Colorful Shading" w:semiHidden="0" w:uiPriority="71" w:unhideWhenUsed="0"/>
-    <w:lsdException w:name="Colorful List" w:semiHidden="0" w:uiPriority="72" w:unhideWhenUsed="0"/>
-    <w:lsdException w:name="Colorful Grid" w:semiHidden="0" w:uiPriority="73" w:unhideWhenUsed="0"/>
-    <w:lsdException w:name="Light Shading Accent 1" w:semiHidden="0" w:uiPriority="60" w:unhideWhenUsed="0"/>
-    <w:lsdException w:name="Light List Accent 1" w:semiHidden="0" w:uiPriority="61" w:unhideWhenUsed="0"/>
-    <w:lsdException w:name="Light Grid Accent 1" w:semiHidden="0" w:uiPriority="62" w:unhideWhenUsed="0"/>
-    <w:lsdException w:name="Medium Shading 1 Accent 1" w:semiHidden="0" w:uiPriority="63" w:unhideWhenUsed="0"/>
-    <w:lsdException w:name="Medium Shading 2 Accent 1" w:semiHidden="0" w:uiPriority="64" w:unhideWhenUsed="0"/>
-    <w:lsdException w:name="Medium List 1 Accent 1" w:semiHidden="0" w:uiPriority="65" w:unhideWhenUsed="0"/>
-    <w:lsdException w:name="Revision" w:unhideWhenUsed="0"/>
-    <w:lsdException w:name="List Paragraph" w:semiHidden="0" w:uiPriority="34" w:unhideWhenUsed="0" w:qFormat="1"/>
-    <w:lsdException w:name="Quote" w:semiHidden="0" w:uiPriority="29" w:unhideWhenUsed="0" w:qFormat="1"/>
-    <w:lsdException w:name="Intense Quote" w:semiHidden="0" w:uiPriority="30" w:unhideWhenUsed="0" w:qFormat="1"/>
-    <w:lsdException w:name="Medium List 2 Accent 1" w:semiHidden="0" w:uiPriority="66" w:unhideWhenUsed="0"/>
-    <w:lsdException w:name="Medium Grid 1 Accent 1" w:semiHidden="0" w:uiPriority="67" w:unhideWhenUsed="0"/>
-    <w:lsdException w:name="Medium Grid 2 Accent 1" w:semiHidden="0" w:uiPriority="68" w:unhideWhenUsed="0"/>
-    <w:lsdException w:name="Medium Grid 3 Accent 1" w:semiHidden="0" w:uiPriority="69" w:unhideWhenUsed="0"/>
-    <w:lsdException w:name="Dark List Accent 1" w:semiHidden="0" w:uiPriority="70" w:unhideWhenUsed="0"/>
-    <w:lsdException w:name="Colorful Shading Accent 1" w:semiHidden="0" w:uiPriority="71" w:unhideWhenUsed="0"/>
-    <w:lsdException w:name="Colorful List Accent 1" w:semiHidden="0" w:uiPriority="72" w:unhideWhenUsed="0"/>
-    <w:lsdException w:name="Colorful Grid Accent 1" w:semiHidden="0" w:uiPriority="73" w:unhideWhenUsed="0"/>
-    <w:lsdException w:name="Light Shading Accent 2" w:semiHidden="0" w:uiPriority="60" w:unhideWhenUsed="0"/>
-    <w:lsdException w:name="Light List Accent 2" w:semiHidden="0" w:uiPriority="61" w:unhideWhenUsed="0"/>
-    <w:lsdException w:name="Light Grid Accent 2" w:semiHidden="0" w:uiPriority="62" w:unhideWhenUsed="0"/>
-    <w:lsdException w:name="Medium Shading 1 Accent 2" w:semiHidden="0" w:uiPriority="63" w:unhideWhenUsed="0"/>
-    <w:lsdException w:name="Medium Shading 2 Accent 2" w:semiHidden="0" w:uiPriority="64" w:unhideWhenUsed="0"/>
-    <w:lsdException w:name="Medium List 1 Accent 2" w:semiHidden="0" w:uiPriority="65" w:unhideWhenUsed="0"/>
-    <w:lsdException w:name="Medium List 2 Accent 2" w:semiHidden="0" w:uiPriority="66" w:unhideWhenUsed="0"/>
-    <w:lsdException w:name="Medium Grid 1 Accent 2" w:semiHidden="0" w:uiPriority="67" w:unhideWhenUsed="0"/>
-    <w:lsdException w:name="Medium Grid 2 Accent 2" w:semiHidden="0" w:uiPriority="68" w:unhideWhenUsed="0"/>
-    <w:lsdException w:name="Medium Grid 3 Accent 2" w:semiHidden="0" w:uiPriority="69" w:unhideWhenUsed="0"/>
-    <w:lsdException w:name="Dark List Accent 2" w:semiHidden="0" w:uiPriority="70" w:unhideWhenUsed="0"/>
-    <w:lsdException w:name="Colorful Shading Accent 2" w:semiHidden="0" w:uiPriority="71" w:unhideWhenUsed="0"/>
-    <w:lsdException w:name="Colorful List Accent 2" w:semiHidden="0" w:uiPriority="72" w:unhideWhenUsed="0"/>
-    <w:lsdException w:name="Colorful Grid Accent 2" w:semiHidden="0" w:uiPriority="73" w:unhideWhenUsed="0"/>
-    <w:lsdException w:name="Light Shading Accent 3" w:semiHidden="0" w:uiPriority="60" w:unhideWhenUsed="0"/>
-    <w:lsdException w:name="Light List Accent 3" w:semiHidden="0" w:uiPriority="61" w:unhideWhenUsed="0"/>
-    <w:lsdException w:name="Light Grid Accent 3" w:semiHidden="0" w:uiPriority="62" w:unhideWhenUsed="0"/>
-    <w:lsdException w:name="Medium Shading 1 Accent 3" w:semiHidden="0" w:uiPriority="63" w:unhideWhenUsed="0"/>
-    <w:lsdException w:name="Medium Shading 2 Accent 3" w:semiHidden="0" w:uiPriority="64" w:unhideWhenUsed="0"/>
-    <w:lsdException w:name="Medium List 1 Accent 3" w:semiHidden="0" w:uiPriority="65" w:unhideWhenUsed="0"/>
-    <w:lsdException w:name="Medium List 2 Accent 3" w:semiHidden="0" w:uiPriority="66" w:unhideWhenUsed="0"/>
-    <w:lsdException w:name="Medium Grid 1 Accent 3" w:semiHidden="0" w:uiPriority="67" w:unhideWhenUsed="0"/>
-    <w:lsdException w:name="Medium Grid 2 Accent 3" w:semiHidden="0" w:uiPriority="68" w:unhideWhenUsed="0"/>
-    <w:lsdException w:name="Medium Grid 3 Accent 3" w:semiHidden="0" w:uiPriority="69" w:unhideWhenUsed="0"/>
-    <w:lsdException w:name="Dark List Accent 3" w:semiHidden="0" w:uiPriority="70" w:unhideWhenUsed="0"/>
-    <w:lsdException w:name="Colorful Shading Accent 3" w:semiHidden="0" w:uiPriority="71" w:unhideWhenUsed="0"/>
-    <w:lsdException w:name="Colorful List Accent 3" w:semiHidden="0" w:uiPriority="72" w:unhideWhenUsed="0"/>
-    <w:lsdException w:name="Colorful Grid Accent 3" w:semiHidden="0" w:uiPriority="73" w:unhideWhenUsed="0"/>
-    <w:lsdException w:name="Light Shading Accent 4" w:semiHidden="0" w:uiPriority="60" w:unhideWhenUsed="0"/>
-    <w:lsdException w:name="Light List Accent 4" w:semiHidden="0" w:uiPriority="61" w:unhideWhenUsed="0"/>
-    <w:lsdException w:name="Light Grid Accent 4" w:semiHidden="0" w:uiPriority="62" w:unhideWhenUsed="0"/>
-    <w:lsdException w:name="Medium Shading 1 Accent 4" w:semiHidden="0" w:uiPriority="63" w:unhideWhenUsed="0"/>
-    <w:lsdException w:name="Medium Shading 2 Accent 4" w:semiHidden="0" w:uiPriority="64" w:unhideWhenUsed="0"/>
-    <w:lsdException w:name="Medium List 1 Accent 4" w:semiHidden="0" w:uiPriority="65" w:unhideWhenUsed="0"/>
-    <w:lsdException w:name="Medium List 2 Accent 4" w:semiHidden="0" w:uiPriority="66" w:unhideWhenUsed="0"/>
-    <w:lsdException w:name="Medium Grid 1 Accent 4" w:semiHidden="0" w:uiPriority="67" w:unhideWhenUsed="0"/>
-    <w:lsdException w:name="Medium Grid 2 Accent 4" w:semiHidden="0" w:uiPriority="68" w:unhideWhenUsed="0"/>
-    <w:lsdException w:name="Medium Grid 3 Accent 4" w:semiHidden="0" w:uiPriority="69" w:unhideWhenUsed="0"/>
-    <w:lsdException w:name="Dark List Accent 4" w:semiHidden="0" w:uiPriority="70" w:unhideWhenUsed="0"/>
-    <w:lsdException w:name="Colorful Shading Accent 4" w:semiHidden="0" w:uiPriority="71" w:unhideWhenUsed="0"/>
-    <w:lsdException w:name="Colorful List Accent 4" w:semiHidden="0" w:uiPriority="72" w:unhideWhenUsed="0"/>
-    <w:lsdException w:name="Colorful Grid Accent 4" w:semiHidden="0" w:uiPriority="73" w:unhideWhenUsed="0"/>
-    <w:lsdException w:name="Light Shading Accent 5" w:semiHidden="0" w:uiPriority="60" w:unhideWhenUsed="0"/>
-    <w:lsdException w:name="Light List Accent 5" w:semiHidden="0" w:uiPriority="61" w:unhideWhenUsed="0"/>
-    <w:lsdException w:name="Light Grid Accent 5" w:semiHidden="0" w:uiPriority="62" w:unhideWhenUsed="0"/>
-    <w:lsdException w:name="Medium Shading 1 Accent 5" w:semiHidden="0" w:uiPriority="63" w:unhideWhenUsed="0"/>
-    <w:lsdException w:name="Medium Shading 2 Accent 5" w:semiHidden="0" w:uiPriority="64" w:unhideWhenUsed="0"/>
-    <w:lsdException w:name="Medium List 1 Accent 5" w:semiHidden="0" w:uiPriority="65" w:unhideWhenUsed="0"/>
-    <w:lsdException w:name="Medium List 2 Accent 5" w:semiHidden="0" w:uiPriority="66" w:unhideWhenUsed="0"/>
-    <w:lsdException w:name="Medium Grid 1 Accent 5" w:semiHidden="0" w:uiPriority="67" w:unhideWhenUsed="0"/>
-    <w:lsdException w:name="Medium Grid 2 Accent 5" w:semiHidden="0" w:uiPriority="68" w:unhideWhenUsed="0"/>
-    <w:lsdException w:name="Medium Grid 3 Accent 5" w:semiHidden="0" w:uiPriority="69" w:unhideWhenUsed="0"/>
-    <w:lsdException w:name="Dark List Accent 5" w:semiHidden="0" w:uiPriority="70" w:unhideWhenUsed="0"/>
-    <w:lsdException w:name="Colorful Shading Accent 5" w:semiHidden="0" w:uiPriority="71" w:unhideWhenUsed="0"/>
-    <w:lsdException w:name="Colorful List Accent 5" w:semiHidden="0" w:uiPriority="72" w:unhideWhenUsed="0"/>
-    <w:lsdException w:name="Colorful Grid Accent 5" w:semiHidden="0" w:uiPriority="73" w:unhideWhenUsed="0"/>
-    <w:lsdException w:name="Light Shading Accent 6" w:semiHidden="0" w:uiPriority="60" w:unhideWhenUsed="0"/>
-    <w:lsdException w:name="Light List Accent 6" w:semiHidden="0" w:uiPriority="61" w:unhideWhenUsed="0"/>
-    <w:lsdException w:name="Light Grid Accent 6" w:semiHidden="0" w:uiPriority="62" w:unhideWhenUsed="0"/>
-    <w:lsdException w:name="Medium Shading 1 Accent 6" w:semiHidden="0" w:uiPriority="63" w:unhideWhenUsed="0"/>
-    <w:lsdException w:name="Medium Shading 2 Accent 6" w:semiHidden="0" w:uiPriority="64" w:unhideWhenUsed="0"/>
-    <w:lsdException w:name="Medium List 1 Accent 6" w:semiHidden="0" w:uiPriority="65" w:unhideWhenUsed="0"/>
-    <w:lsdException w:name="Medium List 2 Accent 6" w:semiHidden="0" w:uiPriority="66" w:unhideWhenUsed="0"/>
-    <w:lsdException w:name="Medium Grid 1 Accent 6" w:semiHidden="0" w:uiPriority="67" w:unhideWhenUsed="0"/>
-    <w:lsdException w:name="Medium Grid 2 Accent 6" w:semiHidden="0" w:uiPriority="68" w:unhideWhenUsed="0"/>
-    <w:lsdException w:name="Medium Grid 3 Accent 6" w:semiHidden="0" w:uiPriority="69" w:unhideWhenUsed="0"/>
-    <w:lsdException w:name="Dark List Accent 6" w:semiHidden="0" w:uiPriority="70" w:unhideWhenUsed="0"/>
-    <w:lsdException w:name="Colorful Shading Accent 6" w:semiHidden="0" w:uiPriority="71" w:unhideWhenUsed="0"/>
-    <w:lsdException w:name="Colorful List Accent 6" w:semiHidden="0" w:uiPriority="72" w:unhideWhenUsed="0"/>
-    <w:lsdException w:name="Colorful Grid Accent 6" w:semiHidden="0" w:uiPriority="73" w:unhideWhenUsed="0"/>
-    <w:lsdException w:name="Subtle Emphasis" w:semiHidden="0" w:uiPriority="19" w:unhideWhenUsed="0" w:qFormat="1"/>
-    <w:lsdException w:name="Intense Emphasis" w:semiHidden="0" w:uiPriority="21" w:unhideWhenUsed="0" w:qFormat="1"/>
-    <w:lsdException w:name="Subtle Reference" w:semiHidden="0" w:uiPriority="31" w:unhideWhenUsed="0" w:qFormat="1"/>
-    <w:lsdException w:name="Intense Reference" w:semiHidden="0" w:uiPriority="32" w:unhideWhenUsed="0" w:qFormat="1"/>
-    <w:lsdException w:name="Book Title" w:semiHidden="0" w:uiPriority="33" w:unhideWhenUsed="0" w:qFormat="1"/>
-    <w:lsdException w:name="Bibliography" w:uiPriority="37"/>
-    <w:lsdException w:name="TOC Heading" w:uiPriority="39" w:qFormat="1"/>
-  </w:latentStyles>
-  <w:style w:type="paragraph" w:default="1" w:styleId="Normal">
-    <w:name w:val="Normal"/>
-    <w:qFormat/>
-  </w:style>
-  <w:style w:type="character" w:default="1" w:styleId="DefaultParagraphFont">
-    <w:name w:val="Default Paragraph Font"/>
-    <w:uiPriority w:val="1"/>
-    <w:semiHidden/>
-    <w:unhideWhenUsed/>
-  </w:style>
-  <w:style w:type="table" w:default="1" w:styleId="TableNormal">
-    <w:name w:val="Normal Table"/>
-    <w:uiPriority w:val="99"/>
-    <w:semiHidden/>
-    <w:unhideWhenUsed/>
-    <w:tblPr>
-      <w:tblInd w:w="0" w:type="dxa"/>
-      <w:tblCellMar>
-        <w:top w:w="0" w:type="dxa"/>
-        <w:left w:w="108" w:type="dxa"/>
-        <w:bottom w:w="0" w:type="dxa"/>
-        <w:right w:w="108" w:type="dxa"/>
-      </w:tblCellMar>
-    </w:tblPr>
-  </w:style>
-  <w:style w:type="numbering" w:default="1" w:styleId="NoList">
-    <w:name w:val="No List"/>
-    <w:uiPriority w:val="99"/>
-    <w:semiHidden/>
-    <w:unhideWhenUsed/>
-  </w:style>
-  <w:style w:type="paragraph" w:styleId="ListParagraph">
-    <w:name w:val="List Paragraph"/>
-    <w:basedOn w:val="Normal"/>
-    <w:uiPriority w:val="34"/>
-    <w:qFormat/>
-    <w:rsid w:val="005D0285"/>
-    <w:pPr>
-      <w:ind w:left="720"/>
-      <w:contextualSpacing/>
-    </w:pPr>
-  </w:style>
-</w:styles>
-</file>
-
-<file path=word/stylesWithEffects.xml><?xml version="1.0" encoding="utf-8"?>
-<w:styles xmlns:wpc="http://schemas.microsoft.com/office/word/2010/wordprocessingCanvas" xmlns:mc="http://schemas.openxmlformats.org/markup-compatibility/2006" xmlns:o="urn:schemas-microsoft-com:office:office" xmlns:r="http://schemas.openxmlformats.org/officeDocument/2006/relationships" xmlns:m="http://schemas.openxmlformats.org/officeDocument/2006/math" xmlns:v="urn:schemas-microsoft-com:vml" xmlns:wp14="http://schemas.microsoft.com/office/word/2010/wordprocessingDrawing" xmlns:wp="http://schemas.openxmlformats.org/drawingml/2006/wordprocessingDrawing" xmlns:w10="urn:schemas-microsoft-com:office:word" xmlns:w="http://schemas.openxmlformats.org/wordprocessingml/2006/main" xmlns:w14="http://schemas.microsoft.com/office/word/2010/wordml" xmlns:wpg="http://schemas.microsoft.com/office/word/2010/wordprocessingGroup" xmlns:wpi="http://schemas.microsoft.com/office/word/2010/wordprocessingInk" xmlns:wne="http://schemas.microsoft.com/office/word/2006/wordml" xmlns:wps="http://schemas.microsoft.com/office/word/2010/wordprocessingShape" mc:Ignorable="w14 wp14">
-  <w:docDefaults>
-    <w:rPrDefault>
-      <w:rPr>
-        <w:rFonts w:asciiTheme="minorHAnsi" w:eastAsiaTheme="minorHAnsi" w:hAnsiTheme="minorHAnsi" w:cstheme="minorBidi"/>
-        <w:sz w:val="22"/>
-        <w:szCs w:val="22"/>
-        <w:lang w:val="en-US" w:eastAsia="en-US" w:bidi="ar-SA"/>
-      </w:rPr>
-    </w:rPrDefault>
-    <w:pPrDefault>
-      <w:pPr>
-        <w:spacing w:after="160" w:line="259" w:lineRule="auto"/>
-      </w:pPr>
-    </w:pPrDefault>
-  </w:docDefaults>
-  <w:latentStyles w:defLockedState="0" w:defUIPriority="99" w:defSemiHidden="1" w:defUnhideWhenUsed="1" w:defQFormat="0" w:count="267">
-    <w:lsdException w:name="Normal" w:semiHidden="0" w:uiPriority="0" w:unhideWhenUsed="0" w:qFormat="1"/>
-    <w:lsdException w:name="heading 1" w:semiHidden="0" w:uiPriority="9" w:unhideWhenUsed="0" w:qFormat="1"/>
-    <w:lsdException w:name="heading 2" w:uiPriority="9" w:qFormat="1"/>
-    <w:lsdException w:name="heading 3" w:uiPriority="9" w:qFormat="1"/>
-    <w:lsdException w:name="heading 4" w:uiPriority="9" w:qFormat="1"/>
-    <w:lsdException w:name="heading 5" w:uiPriority="9" w:qFormat="1"/>
-    <w:lsdException w:name="heading 6" w:uiPriority="9" w:qFormat="1"/>
-    <w:lsdException w:name="heading 7" w:uiPriority="9" w:qFormat="1"/>
-    <w:lsdException w:name="heading 8" w:uiPriority="9" w:qFormat="1"/>
-    <w:lsdException w:name="heading 9" w:uiPriority="9" w:qFormat="1"/>
-    <w:lsdException w:name="toc 1" w:uiPriority="39"/>
-    <w:lsdException w:name="toc 2" w:uiPriority="39"/>
-    <w:lsdException w:name="toc 3" w:uiPriority="39"/>
-    <w:lsdException w:name="toc 4" w:uiPriority="39"/>
-    <w:lsdException w:name="toc 5" w:uiPriority="39"/>
-    <w:lsdException w:name="toc 6" w:uiPriority="39"/>
-    <w:lsdException w:name="toc 7" w:uiPriority="39"/>
-    <w:lsdException w:name="toc 8" w:uiPriority="39"/>
-    <w:lsdException w:name="toc 9" w:uiPriority="39"/>
-    <w:lsdException w:name="caption" w:uiPriority="35" w:qFormat="1"/>
-    <w:lsdException w:name="Title" w:semiHidden="0" w:uiPriority="10" w:unhideWhenUsed="0" w:qFormat="1"/>
-    <w:lsdException w:name="Default Paragraph Font" w:uiPriority="1"/>
-    <w:lsdException w:name="Subtitle" w:semiHidden="0" w:uiPriority="11" w:unhideWhenUsed="0" w:qFormat="1"/>
-    <w:lsdException w:name="Strong" w:semiHidden="0" w:uiPriority="22" w:unhideWhenUsed="0" w:qFormat="1"/>
-    <w:lsdException w:name="Emphasis" w:semiHidden="0" w:uiPriority="20" w:unhideWhenUsed="0" w:qFormat="1"/>
-    <w:lsdException w:name="Table Grid" w:semiHidden="0" w:uiPriority="39" w:unhideWhenUsed="0"/>
-    <w:lsdException w:name="Placeholder Text" w:unhideWhenUsed="0"/>
-    <w:lsdException w:name="No Spacing" w:semiHidden="0" w:uiPriority="1" w:unhideWhenUsed="0" w:qFormat="1"/>
-    <w:lsdException w:name="Light Shading" w:semiHidden="0" w:uiPriority="60" w:unhideWhenUsed="0"/>
-    <w:lsdException w:name="Light List" w:semiHidden="0" w:uiPriority="61" w:unhideWhenUsed="0"/>
-    <w:lsdException w:name="Light Grid" w:semiHidden="0" w:uiPriority="62" w:unhideWhenUsed="0"/>
-    <w:lsdException w:name="Medium Shading 1" w:semiHidden="0" w:uiPriority="63" w:unhideWhenUsed="0"/>
-    <w:lsdException w:name="Medium Shading 2" w:semiHidden="0" w:uiPriority="64" w:unhideWhenUsed="0"/>
-    <w:lsdException w:name="Medium List 1" w:semiHidden="0" w:uiPriority="65" w:unhideWhenUsed="0"/>
-    <w:lsdException w:name="Medium List 2" w:semiHidden="0" w:uiPriority="66" w:unhideWhenUsed="0"/>
-    <w:lsdException w:name="Medium Grid 1" w:semiHidden="0" w:uiPriority="67" w:unhideWhenUsed="0"/>
-    <w:lsdException w:name="Medium Grid 2" w:semiHidden="0" w:uiPriority="68" w:unhideWhenUsed="0"/>
-    <w:lsdException w:name="Medium Grid 3" w:semiHidden="0" w:uiPriority="69" w:unhideWhenUsed="0"/>
-    <w:lsdException w:name="Dark List" w:semiHidden="0" w:uiPriority="70" w:unhideWhenUsed="0"/>
-    <w:lsdException w:name="Colorful Shading" w:semiHidden="0" w:uiPriority="71" w:unhideWhenUsed="0"/>
-    <w:lsdException w:name="Colorful List" w:semiHidden="0" w:uiPriority="72" w:unhideWhenUsed="0"/>
-    <w:lsdException w:name="Colorful Grid" w:semiHidden="0" w:uiPriority="73" w:unhideWhenUsed="0"/>
-    <w:lsdException w:name="Light Shading Accent 1" w:semiHidden="0" w:uiPriority="60" w:unhideWhenUsed="0"/>
-    <w:lsdException w:name="Light List Accent 1" w:semiHidden="0" w:uiPriority="61" w:unhideWhenUsed="0"/>
-    <w:lsdException w:name="Light Grid Accent 1" w:semiHidden="0" w:uiPriority="62" w:unhideWhenUsed="0"/>
-    <w:lsdException w:name="Medium Shading 1 Accent 1" w:semiHidden="0" w:uiPriority="63" w:unhideWhenUsed="0"/>
-    <w:lsdException w:name="Medium Shading 2 Accent 1" w:semiHidden="0" w:uiPriority="64" w:unhideWhenUsed="0"/>
-    <w:lsdException w:name="Medium List 1 Accent 1" w:semiHidden="0" w:uiPriority="65" w:unhideWhenUsed="0"/>
-    <w:lsdException w:name="Revision" w:unhideWhenUsed="0"/>
-    <w:lsdException w:name="List Paragraph" w:semiHidden="0" w:uiPriority="34" w:unhideWhenUsed="0" w:qFormat="1"/>
-    <w:lsdException w:name="Quote" w:semiHidden="0" w:uiPriority="29" w:unhideWhenUsed="0" w:qFormat="1"/>
-    <w:lsdException w:name="Intense Quote" w:semiHidden="0" w:uiPriority="30" w:unhideWhenUsed="0" w:qFormat="1"/>
-    <w:lsdException w:name="Medium List 2 Accent 1" w:semiHidden="0" w:uiPriority="66" w:unhideWhenUsed="0"/>
-    <w:lsdException w:name="Medium Grid 1 Accent 1" w:semiHidden="0" w:uiPriority="67" w:unhideWhenUsed="0"/>
-    <w:lsdException w:name="Medium Grid 2 Accent 1" w:semiHidden="0" w:uiPriority="68" w:unhideWhenUsed="0"/>
-    <w:lsdException w:name="Medium Grid 3 Accent 1" w:semiHidden="0" w:uiPriority="69" w:unhideWhenUsed="0"/>
-    <w:lsdException w:name="Dark List Accent 1" w:semiHidden="0" w:uiPriority="70" w:unhideWhenUsed="0"/>
-    <w:lsdException w:name="Colorful Shading Accent 1" w:semiHidden="0" w:uiPriority="71" w:unhideWhenUsed="0"/>
-    <w:lsdException w:name="Colorful List Accent 1" w:semiHidden="0" w:uiPriority="72" w:unhideWhenUsed="0"/>
-    <w:lsdException w:name="Colorful Grid Accent 1" w:semiHidden="0" w:uiPriority="73" w:unhideWhenUsed="0"/>
-    <w:lsdException w:name="Light Shading Accent 2" w:semiHidden="0" w:uiPriority="60" w:unhideWhenUsed="0"/>
-    <w:lsdException w:name="Light List Accent 2" w:semiHidden="0" w:uiPriority="61" w:unhideWhenUsed="0"/>
-    <w:lsdException w:name="Light Grid Accent 2" w:semiHidden="0" w:uiPriority="62" w:unhideWhenUsed="0"/>
-    <w:lsdException w:name="Medium Shading 1 Accent 2" w:semiHidden="0" w:uiPriority="63" w:unhideWhenUsed="0"/>
-    <w:lsdException w:name="Medium Shading 2 Accent 2" w:semiHidden="0" w:uiPriority="64" w:unhideWhenUsed="0"/>
-    <w:lsdException w:name="Medium List 1 Accent 2" w:semiHidden="0" w:uiPriority="65" w:unhideWhenUsed="0"/>
-    <w:lsdException w:name="Medium List 2 Accent 2" w:semiHidden="0" w:uiPriority="66" w:unhideWhenUsed="0"/>
-    <w:lsdException w:name="Medium Grid 1 Accent 2" w:semiHidden="0" w:uiPriority="67" w:unhideWhenUsed="0"/>
-    <w:lsdException w:name="Medium Grid 2 Accent 2" w:semiHidden="0" w:uiPriority="68" w:unhideWhenUsed="0"/>
-    <w:lsdException w:name="Medium Grid 3 Accent 2" w:semiHidden="0" w:uiPriority="69" w:unhideWhenUsed="0"/>
-    <w:lsdException w:name="Dark List Accent 2" w:semiHidden="0" w:uiPriority="70" w:unhideWhenUsed="0"/>
-    <w:lsdException w:name="Colorful Shading Accent 2" w:semiHidden="0" w:uiPriority="71" w:unhideWhenUsed="0"/>
-    <w:lsdException w:name="Colorful List Accent 2" w:semiHidden="0" w:uiPriority="72" w:unhideWhenUsed="0"/>
-    <w:lsdException w:name="Colorful Grid Accent 2" w:semiHidden="0" w:uiPriority="73" w:unhideWhenUsed="0"/>
-    <w:lsdException w:name="Light Shading Accent 3" w:semiHidden="0" w:uiPriority="60" w:unhideWhenUsed="0"/>
-    <w:lsdException w:name="Light List Accent 3" w:semiHidden="0" w:uiPriority="61" w:unhideWhenUsed="0"/>
-    <w:lsdException w:name="Light Grid Accent 3" w:semiHidden="0" w:uiPriority="62" w:unhideWhenUsed="0"/>
-    <w:lsdException w:name="Medium Shading 1 Accent 3" w:semiHidden="0" w:uiPriority="63" w:unhideWhenUsed="0"/>
-    <w:lsdException w:name="Medium Shading 2 Accent 3" w:semiHidden="0" w:uiPriority="64" w:unhideWhenUsed="0"/>
-    <w:lsdException w:name="Medium List 1 Accent 3" w:semiHidden="0" w:uiPriority="65" w:unhideWhenUsed="0"/>
-    <w:lsdException w:name="Medium List 2 Accent 3" w:semiHidden="0" w:uiPriority="66" w:unhideWhenUsed="0"/>
-    <w:lsdException w:name="Medium Grid 1 Accent 3" w:semiHidden="0" w:uiPriority="67" w:unhideWhenUsed="0"/>
-    <w:lsdException w:name="Medium Grid 2 Accent 3" w:semiHidden="0" w:uiPriority="68" w:unhideWhenUsed="0"/>
-    <w:lsdException w:name="Medium Grid 3 Accent 3" w:semiHidden="0" w:uiPriority="69" w:unhideWhenUsed="0"/>
-    <w:lsdException w:name="Dark List Accent 3" w:semiHidden="0" w:uiPriority="70" w:unhideWhenUsed="0"/>
-    <w:lsdException w:name="Colorful Shading Accent 3" w:semiHidden="0" w:uiPriority="71" w:unhideWhenUsed="0"/>
-    <w:lsdException w:name="Colorful List Accent 3" w:semiHidden="0" w:uiPriority="72" w:unhideWhenUsed="0"/>
-    <w:lsdException w:name="Colorful Grid Accent 3" w:semiHidden="0" w:uiPriority="73" w:unhideWhenUsed="0"/>
-    <w:lsdException w:name="Light Shading Accent 4" w:semiHidden="0" w:uiPriority="60" w:unhideWhenUsed="0"/>
-    <w:lsdException w:name="Light List Accent 4" w:semiHidden="0" w:uiPriority="61" w:unhideWhenUsed="0"/>
-    <w:lsdException w:name="Light Grid Accent 4" w:semiHidden="0" w:uiPriority="62" w:unhideWhenUsed="0"/>
-    <w:lsdException w:name="Medium Shading 1 Accent 4" w:semiHidden="0" w:uiPriority="63" w:unhideWhenUsed="0"/>
-    <w:lsdException w:name="Medium Shading 2 Accent 4" w:semiHidden="0" w:uiPriority="64" w:unhideWhenUsed="0"/>
-    <w:lsdException w:name="Medium List 1 Accent 4" w:semiHidden="0" w:uiPriority="65" w:unhideWhenUsed="0"/>
-    <w:lsdException w:name="Medium List 2 Accent 4" w:semiHidden="0" w:uiPriority="66" w:unhideWhenUsed="0"/>
-    <w:lsdException w:name="Medium Grid 1 Accent 4" w:semiHidden="0" w:uiPriority="67" w:unhideWhenUsed="0"/>
-    <w:lsdException w:name="Medium Grid 2 Accent 4" w:semiHidden="0" w:uiPriority="68" w:unhideWhenUsed="0"/>
-    <w:lsdException w:name="Medium Grid 3 Accent 4" w:semiHidden="0" w:uiPriority="69" w:unhideWhenUsed="0"/>
-    <w:lsdException w:name="Dark List Accent 4" w:semiHidden="0" w:uiPriority="70" w:unhideWhenUsed="0"/>
-    <w:lsdException w:name="Colorful Shading Accent 4" w:semiHidden="0" w:uiPriority="71" w:unhideWhenUsed="0"/>
-    <w:lsdException w:name="Colorful List Accent 4" w:semiHidden="0" w:uiPriority="72" w:unhideWhenUsed="0"/>
-    <w:lsdException w:name="Colorful Grid Accent 4" w:semiHidden="0" w:uiPriority="73" w:unhideWhenUsed="0"/>
-    <w:lsdException w:name="Light Shading Accent 5" w:semiHidden="0" w:uiPriority="60" w:unhideWhenUsed="0"/>
-    <w:lsdException w:name="Light List Accent 5" w:semiHidden="0" w:uiPriority="61" w:unhideWhenUsed="0"/>
-    <w:lsdException w:name="Light Grid Accent 5" w:semiHidden="0" w:uiPriority="62" w:unhideWhenUsed="0"/>
-    <w:lsdException w:name="Medium Shading 1 Accent 5" w:semiHidden="0" w:uiPriority="63" w:unhideWhenUsed="0"/>
-    <w:lsdException w:name="Medium Shading 2 Accent 5" w:semiHidden="0" w:uiPriority="64" w:unhideWhenUsed="0"/>
-    <w:lsdException w:name="Medium List 1 Accent 5" w:semiHidden="0" w:uiPriority="65" w:unhideWhenUsed="0"/>
-    <w:lsdException w:name="Medium List 2 Accent 5" w:semiHidden="0" w:uiPriority="66" w:unhideWhenUsed="0"/>
-    <w:lsdException w:name="Medium Grid 1 Accent 5" w:semiHidden="0" w:uiPriority="67" w:unhideWhenUsed="0"/>
-    <w:lsdException w:name="Medium Grid 2 Accent 5" w:semiHidden="0" w:uiPriority="68" w:unhideWhenUsed="0"/>
-    <w:lsdException w:name="Medium Grid 3 Accent 5" w:semiHidden="0" w:uiPriority="69" w:unhideWhenUsed="0"/>
-    <w:lsdException w:name="Dark List Accent 5" w:semiHidden="0" w:uiPriority="70" w:unhideWhenUsed="0"/>
-    <w:lsdException w:name="Colorful Shading Accent 5" w:semiHidden="0" w:uiPriority="71" w:unhideWhenUsed="0"/>
-    <w:lsdException w:name="Colorful List Accent 5" w:semiHidden="0" w:uiPriority="72" w:unhideWhenUsed="0"/>
-    <w:lsdException w:name="Colorful Grid Accent 5" w:semiHidden="0" w:uiPriority="73" w:unhideWhenUsed="0"/>
-    <w:lsdException w:name="Light Shading Accent 6" w:semiHidden="0" w:uiPriority="60" w:unhideWhenUsed="0"/>
-    <w:lsdException w:name="Light List Accent 6" w:semiHidden="0" w:uiPriority="61" w:unhideWhenUsed="0"/>
-    <w:lsdException w:name="Light Grid Accent 6" w:semiHidden="0" w:uiPriority="62" w:unhideWhenUsed="0"/>
-    <w:lsdException w:name="Medium Shading 1 Accent 6" w:semiHidden="0" w:uiPriority="63" w:unhideWhenUsed="0"/>
-    <w:lsdException w:name="Medium Shading 2 Accent 6" w:semiHidden="0" w:uiPriority="64" w:unhideWhenUsed="0"/>
-    <w:lsdException w:name="Medium List 1 Accent 6" w:semiHidden="0" w:uiPriority="65" w:unhideWhenUsed="0"/>
-    <w:lsdException w:name="Medium List 2 Accent 6" w:semiHidden="0" w:uiPriority="66" w:unhideWhenUsed="0"/>
-    <w:lsdException w:name="Medium Grid 1 Accent 6" w:semiHidden="0" w:uiPriority="67" w:unhideWhenUsed="0"/>
-    <w:lsdException w:name="Medium Grid 2 Accent 6" w:semiHidden="0" w:uiPriority="68" w:unhideWhenUsed="0"/>
-    <w:lsdException w:name="Medium Grid 3 Accent 6" w:semiHidden="0" w:uiPriority="69" w:unhideWhenUsed="0"/>
-    <w:lsdException w:name="Dark List Accent 6" w:semiHidden="0" w:uiPriority="70" w:unhideWhenUsed="0"/>
-    <w:lsdException w:name="Colorful Shading Accent 6" w:semiHidden="0" w:uiPriority="71" w:unhideWhenUsed="0"/>
-    <w:lsdException w:name="Colorful List Accent 6" w:semiHidden="0" w:uiPriority="72" w:unhideWhenUsed="0"/>
-    <w:lsdException w:name="Colorful Grid Accent 6" w:semiHidden="0" w:uiPriority="73" w:unhideWhenUsed="0"/>
-    <w:lsdException w:name="Subtle Emphasis" w:semiHidden="0" w:uiPriority="19" w:unhideWhenUsed="0" w:qFormat="1"/>
-    <w:lsdException w:name="Intense Emphasis" w:semiHidden="0" w:uiPriority="21" w:unhideWhenUsed="0" w:qFormat="1"/>
-    <w:lsdException w:name="Subtle Reference" w:semiHidden="0" w:uiPriority="31" w:unhideWhenUsed="0" w:qFormat="1"/>
-    <w:lsdException w:name="Intense Reference" w:semiHidden="0" w:uiPriority="32" w:unhideWhenUsed="0" w:qFormat="1"/>
-    <w:lsdException w:name="Book Title" w:semiHidden="0" w:uiPriority="33" w:unhideWhenUsed="0" w:qFormat="1"/>
-    <w:lsdException w:name="Bibliography" w:uiPriority="37"/>
-    <w:lsdException w:name="TOC Heading" w:uiPriority="39" w:qFormat="1"/>
+  <w:latentStyles w:defLockedState="0" w:defUIPriority="99" w:defSemiHidden="0" w:defUnhideWhenUsed="0" w:defQFormat="0" w:count="371">
+    <w:lsdException w:name="Normal" w:uiPriority="0" w:qFormat="1"/>
+    <w:lsdException w:name="heading 1" w:uiPriority="9" w:qFormat="1"/>
+    <w:lsdException w:name="heading 2" w:semiHidden="1" w:uiPriority="9" w:unhideWhenUsed="1" w:qFormat="1"/>
+    <w:lsdException w:name="heading 3" w:semiHidden="1" w:uiPriority="9" w:unhideWhenUsed="1" w:qFormat="1"/>
+    <w:lsdException w:name="heading 4" w:semiHidden="1" w:uiPriority="9" w:unhideWhenUsed="1" w:qFormat="1"/>
+    <w:lsdException w:name="heading 5" w:semiHidden="1" w:uiPriority="9" w:unhideWhenUsed="1" w:qFormat="1"/>
+    <w:lsdException w:name="heading 6" w:semiHidden="1" w:uiPriority="9" w:unhideWhenUsed="1" w:qFormat="1"/>
+    <w:lsdException w:name="heading 7" w:semiHidden="1" w:uiPriority="9" w:unhideWhenUsed="1" w:qFormat="1"/>
+    <w:lsdException w:name="heading 8" w:semiHidden="1" w:uiPriority="9" w:unhideWhenUsed="1" w:qFormat="1"/>
+    <w:lsdException w:name="heading 9" w:semiHidden="1" w:uiPriority="9" w:unhideWhenUsed="1" w:qFormat="1"/>
+    <w:lsdException w:name="index 1" w:semiHidden="1" w:unhideWhenUsed="1"/>
+    <w:lsdException w:name="index 2" w:semiHidden="1" w:unhideWhenUsed="1"/>
+    <w:lsdException w:name="index 3" w:semiHidden="1" w:unhideWhenUsed="1"/>
+    <w:lsdException w:name="index 4" w:semiHidden="1" w:unhideWhenUsed="1"/>
+    <w:lsdException w:name="index 5" w:semiHidden="1" w:unhideWhenUsed="1"/>
+    <w:lsdException w:name="index 6" w:semiHidden="1" w:unhideWhenUsed="1"/>
+    <w:lsdException w:name="index 7" w:semiHidden="1" w:unhideWhenUsed="1"/>
+    <w:lsdException w:name="index 8" w:semiHidden="1" w:unhideWhenUsed="1"/>
+    <w:lsdException w:name="index 9" w:semiHidden="1" w:unhideWhenUsed="1"/>
+    <w:lsdException w:name="toc 1" w:semiHidden="1" w:uiPriority="39" w:unhideWhenUsed="1"/>
+    <w:lsdException w:name="toc 2" w:semiHidden="1" w:uiPriority="39" w:unhideWhenUsed="1"/>
+    <w:lsdException w:name="toc 3" w:semiHidden="1" w:uiPriority="39" w:unhideWhenUsed="1"/>
+    <w:lsdException w:name="toc 4" w:semiHidden="1" w:uiPriority="39" w:unhideWhenUsed="1"/>
+    <w:lsdException w:name="toc 5" w:semiHidden="1" w:uiPriority="39" w:unhideWhenUsed="1"/>
+    <w:lsdException w:name="toc 6" w:semiHidden="1" w:uiPriority="39" w:unhideWhenUsed="1"/>
+    <w:lsdException w:name="toc 7" w:semiHidden="1" w:uiPriority="39" w:unhideWhenUsed="1"/>
+    <w:lsdException w:name="toc 8" w:semiHidden="1" w:uiPriority="39" w:unhideWhenUsed="1"/>
+    <w:lsdException w:name="toc 9" w:semiHidden="1" w:uiPriority="39" w:unhideWhenUsed="1"/>
+    <w:lsdException w:name="Normal Indent" w:semiHidden="1" w:unhideWhenUsed="1"/>
+    <w:lsdException w:name="footnote text" w:semiHidden="1" w:unhideWhenUsed="1"/>
+    <w:lsdException w:name="annotation text" w:semiHidden="1" w:unhideWhenUsed="1"/>
+    <w:lsdException w:name="header" w:semiHidden="1" w:unhideWhenUsed="1"/>
+    <w:lsdException w:name="footer" w:semiHidden="1" w:unhideWhenUsed="1"/>
+    <w:lsdException w:name="index heading" w:semiHidden="1" w:unhideWhenUsed="1"/>
+    <w:lsdException w:name="caption" w:semiHidden="1" w:uiPriority="35" w:unhideWhenUsed="1" w:qFormat="1"/>
+    <w:lsdException w:name="table of figures" w:semiHidden="1" w:unhideWhenUsed="1"/>
+    <w:lsdException w:name="envelope address" w:semiHidden="1" w:unhideWhenUsed="1"/>
+    <w:lsdException w:name="envelope return" w:semiHidden="1" w:unhideWhenUsed="1"/>
+    <w:lsdException w:name="footnote reference" w:semiHidden="1" w:unhideWhenUsed="1"/>
+    <w:lsdException w:name="annotation reference" w:semiHidden="1" w:unhideWhenUsed="1"/>
+    <w:lsdException w:name="line number" w:semiHidden="1" w:unhideWhenUsed="1"/>
+    <w:lsdException w:name="page number" w:semiHidden="1" w:unhideWhenUsed="1"/>
+    <w:lsdException w:name="endnote reference" w:semiHidden="1" w:unhideWhenUsed="1"/>
+    <w:lsdException w:name="endnote text" w:semiHidden="1" w:unhideWhenUsed="1"/>
+    <w:lsdException w:name="table of authorities" w:semiHidden="1" w:unhideWhenUsed="1"/>
+    <w:lsdException w:name="macro" w:semiHidden="1" w:unhideWhenUsed="1"/>
+    <w:lsdException w:name="toa heading" w:semiHidden="1" w:unhideWhenUsed="1"/>
+    <w:lsdException w:name="List" w:semiHidden="1" w:unhideWhenUsed="1"/>
+    <w:lsdException w:name="List Bullet" w:semiHidden="1" w:unhideWhenUsed="1"/>
+    <w:lsdException w:name="List Number" w:semiHidden="1" w:unhideWhenUsed="1"/>
+    <w:lsdException w:name="List 2" w:semiHidden="1" w:unhideWhenUsed="1"/>
+    <w:lsdException w:name="List 3" w:semiHidden="1" w:unhideWhenUsed="1"/>
+    <w:lsdException w:name="List 4" w:semiHidden="1" w:unhideWhenUsed="1"/>
+    <w:lsdException w:name="List 5" w:semiHidden="1" w:unhideWhenUsed="1"/>
+    <w:lsdException w:name="List Bullet 2" w:semiHidden="1" w:unhideWhenUsed="1"/>
+    <w:lsdException w:name="List Bullet 3" w:semiHidden="1" w:unhideWhenUsed="1"/>
+    <w:lsdException w:name="List Bullet 4" w:semiHidden="1" w:unhideWhenUsed="1"/>
+    <w:lsdException w:name="List Bullet 5" w:semiHidden="1" w:unhideWhenUsed="1"/>
+    <w:lsdException w:name="List Number 2" w:semiHidden="1" w:unhideWhenUsed="1"/>
+    <w:lsdException w:name="List Number 3" w:semiHidden="1" w:unhideWhenUsed="1"/>
+    <w:lsdException w:name="List Number 4" w:semiHidden="1" w:unhideWhenUsed="1"/>
+    <w:lsdException w:name="List Number 5" w:semiHidden="1" w:unhideWhenUsed="1"/>
+    <w:lsdException w:name="Title" w:uiPriority="10" w:qFormat="1"/>
+    <w:lsdException w:name="Closing" w:semiHidden="1" w:unhideWhenUsed="1"/>
+    <w:lsdException w:name="Signature" w:semiHidden="1" w:unhideWhenUsed="1"/>
+    <w:lsdException w:name="Default Paragraph Font" w:semiHidden="1" w:uiPriority="1" w:unhideWhenUsed="1"/>
+    <w:lsdException w:name="Body Text" w:semiHidden="1" w:unhideWhenUsed="1"/>
+    <w:lsdException w:name="Body Text Indent" w:semiHidden="1" w:unhideWhenUsed="1"/>
+    <w:lsdException w:name="List Continue" w:semiHidden="1" w:unhideWhenUsed="1"/>
+    <w:lsdException w:name="List Continue 2" w:semiHidden="1" w:unhideWhenUsed="1"/>
+    <w:lsdException w:name="List Continue 3" w:semiHidden="1" w:unhideWhenUsed="1"/>
+    <w:lsdException w:name="List Continue 4" w:semiHidden="1" w:unhideWhenUsed="1"/>
+    <w:lsdException w:name="List Continue 5" w:semiHidden="1" w:unhideWhenUsed="1"/>
+    <w:lsdException w:name="Message Header" w:semiHidden="1" w:unhideWhenUsed="1"/>
+    <w:lsdException w:name="Subtitle" w:uiPriority="11" w:qFormat="1"/>
+    <w:lsdException w:name="Salutation" w:semiHidden="1" w:unhideWhenUsed="1"/>
+    <w:lsdException w:name="Date" w:semiHidden="1" w:unhideWhenUsed="1"/>
+    <w:lsdException w:name="Body Text First Indent" w:semiHidden="1" w:unhideWhenUsed="1"/>
+    <w:lsdException w:name="Body Text First Indent 2" w:semiHidden="1" w:unhideWhenUsed="1"/>
+    <w:lsdException w:name="Note Heading" w:semiHidden="1" w:unhideWhenUsed="1"/>
+    <w:lsdException w:name="Body Text 2" w:semiHidden="1" w:unhideWhenUsed="1"/>
+    <w:lsdException w:name="Body Text 3" w:semiHidden="1" w:unhideWhenUsed="1"/>
+    <w:lsdException w:name="Body Text Indent 2" w:semiHidden="1" w:unhideWhenUsed="1"/>
+    <w:lsdException w:name="Body Text Indent 3" w:semiHidden="1" w:unhideWhenUsed="1"/>
+    <w:lsdException w:name="Block Text" w:semiHidden="1" w:unhideWhenUsed="1"/>
+    <w:lsdException w:name="Hyperlink" w:semiHidden="1" w:unhideWhenUsed="1"/>
+    <w:lsdException w:name="FollowedHyperlink" w:semiHidden="1" w:unhideWhenUsed="1"/>
+    <w:lsdException w:name="Strong" w:uiPriority="22" w:qFormat="1"/>
+    <w:lsdException w:name="Emphasis" w:uiPriority="20" w:qFormat="1"/>
+    <w:lsdException w:name="Document Map" w:semiHidden="1" w:unhideWhenUsed="1"/>
+    <w:lsdException w:name="Plain Text" w:semiHidden="1" w:unhideWhenUsed="1"/>
+    <w:lsdException w:name="E-mail Signature" w:semiHidden="1" w:unhideWhenUsed="1"/>
+    <w:lsdException w:name="HTML Top of Form" w:semiHidden="1" w:unhideWhenUsed="1"/>
+    <w:lsdException w:name="HTML Bottom of Form" w:semiHidden="1" w:unhideWhenUsed="1"/>
+    <w:lsdException w:name="Normal (Web)" w:semiHidden="1" w:unhideWhenUsed="1"/>
+    <w:lsdException w:name="HTML Acronym" w:semiHidden="1" w:unhideWhenUsed="1"/>
+    <w:lsdException w:name="HTML Address" w:semiHidden="1" w:unhideWhenUsed="1"/>
+    <w:lsdException w:name="HTML Cite" w:semiHidden="1" w:unhideWhenUsed="1"/>
+    <w:lsdException w:name="HTML Code" w:semiHidden="1" w:unhideWhenUsed="1"/>
+    <w:lsdException w:name="HTML Definition" w:semiHidden="1" w:unhideWhenUsed="1"/>
+    <w:lsdException w:name="HTML Keyboard" w:semiHidden="1" w:unhideWhenUsed="1"/>
+    <w:lsdException w:name="HTML Preformatted" w:semiHidden="1" w:unhideWhenUsed="1"/>
+    <w:lsdException w:name="HTML Sample" w:semiHidden="1" w:unhideWhenUsed="1"/>
+    <w:lsdException w:name="HTML Typewriter" w:semiHidden="1" w:unhideWhenUsed="1"/>
+    <w:lsdException w:name="HTML Variable" w:semiHidden="1" w:unhideWhenUsed="1"/>
+    <w:lsdException w:name="Normal Table" w:semiHidden="1" w:unhideWhenUsed="1"/>
+    <w:lsdException w:name="annotation subject" w:semiHidden="1" w:unhideWhenUsed="1"/>
+    <w:lsdException w:name="No List" w:semiHidden="1" w:unhideWhenUsed="1"/>
+    <w:lsdException w:name="Outline List 1" w:semiHidden="1" w:unhideWhenUsed="1"/>
+    <w:lsdException w:name="Outline List 2" w:semiHidden="1" w:unhideWhenUsed="1"/>
+    <w:lsdException w:name="Outline List 3" w:semiHidden="1" w:unhideWhenUsed="1"/>
+    <w:lsdException w:name="Table Simple 1" w:semiHidden="1" w:unhideWhenUsed="1"/>
+    <w:lsdException w:name="Table Simple 2" w:semiHidden="1" w:unhideWhenUsed="1"/>
+    <w:lsdException w:name="Table Simple 3" w:semiHidden="1" w:unhideWhenUsed="1"/>
+    <w:lsdException w:name="Table Classic 1" w:semiHidden="1" w:unhideWhenUsed="1"/>
+    <w:lsdException w:name="Table Classic 2" w:semiHidden="1" w:unhideWhenUsed="1"/>
+    <w:lsdException w:name="Table Classic 3" w:semiHidden="1" w:unhideWhenUsed="1"/>
+    <w:lsdException w:name="Table Classic 4" w:semiHidden="1" w:unhideWhenUsed="1"/>
+    <w:lsdException w:name="Table Colorful 1" w:semiHidden="1" w:unhideWhenUsed="1"/>
+    <w:lsdException w:name="Table Colorful 2" w:semiHidden="1" w:unhideWhenUsed="1"/>
+    <w:lsdException w:name="Table Colorful 3" w:semiHidden="1" w:unhideWhenUsed="1"/>
+    <w:lsdException w:name="Table Columns 1" w:semiHidden="1" w:unhideWhenUsed="1"/>
+    <w:lsdException w:name="Table Columns 2" w:semiHidden="1" w:unhideWhenUsed="1"/>
+    <w:lsdException w:name="Table Columns 3" w:semiHidden="1" w:unhideWhenUsed="1"/>
+    <w:lsdException w:name="Table Columns 4" w:semiHidden="1" w:unhideWhenUsed="1"/>
+    <w:lsdException w:name="Table Columns 5" w:semiHidden="1" w:unhideWhenUsed="1"/>
+    <w:lsdException w:name="Table Grid 1" w:semiHidden="1" w:unhideWhenUsed="1"/>
+    <w:lsdException w:name="Table Grid 2" w:semiHidden="1" w:unhideWhenUsed="1"/>
+    <w:lsdException w:name="Table Grid 3" w:semiHidden="1" w:unhideWhenUsed="1"/>
+    <w:lsdException w:name="Table Grid 4" w:semiHidden="1" w:unhideWhenUsed="1"/>
+    <w:lsdException w:name="Table Grid 5" w:semiHidden="1" w:unhideWhenUsed="1"/>
+    <w:lsdException w:name="Table Grid 6" w:semiHidden="1" w:unhideWhenUsed="1"/>
+    <w:lsdException w:name="Table Grid 7" w:semiHidden="1" w:unhideWhenUsed="1"/>
+    <w:lsdException w:name="Table Grid 8" w:semiHidden="1" w:unhideWhenUsed="1"/>
+    <w:lsdException w:name="Table List 1" w:semiHidden="1" w:unhideWhenUsed="1"/>
+    <w:lsdException w:name="Table List 2" w:semiHidden="1" w:unhideWhenUsed="1"/>
+    <w:lsdException w:name="Table List 3" w:semiHidden="1" w:unhideWhenUsed="1"/>
+    <w:lsdException w:name="Table List 4" w:semiHidden="1" w:unhideWhenUsed="1"/>
+    <w:lsdException w:name="Table List 5" w:semiHidden="1" w:unhideWhenUsed="1"/>
+    <w:lsdException w:name="Table List 6" w:semiHidden="1" w:unhideWhenUsed="1"/>
+    <w:lsdException w:name="Table List 7" w:semiHidden="1" w:unhideWhenUsed="1"/>
+    <w:lsdException w:name="Table List 8" w:semiHidden="1" w:unhideWhenUsed="1"/>
+    <w:lsdException w:name="Table 3D effects 1" w:semiHidden="1" w:unhideWhenUsed="1"/>
+    <w:lsdException w:name="Table 3D effects 2" w:semiHidden="1" w:unhideWhenUsed="1"/>
+    <w:lsdException w:name="Table 3D effects 3" w:semiHidden="1" w:unhideWhenUsed="1"/>
+    <w:lsdException w:name="Table Contemporary" w:semiHidden="1" w:unhideWhenUsed="1"/>
+    <w:lsdException w:name="Table Elegant" w:semiHidden="1" w:unhideWhenUsed="1"/>
+    <w:lsdException w:name="Table Professional" w:semiHidden="1" w:unhideWhenUsed="1"/>
+    <w:lsdException w:name="Table Subtle 1" w:semiHidden="1" w:unhideWhenUsed="1"/>
+    <w:lsdException w:name="Table Subtle 2" w:semiHidden="1" w:unhideWhenUsed="1"/>
+    <w:lsdException w:name="Table Web 1" w:semiHidden="1" w:unhideWhenUsed="1"/>
+    <w:lsdException w:name="Table Web 2" w:semiHidden="1" w:unhideWhenUsed="1"/>
+    <w:lsdException w:name="Table Web 3" w:semiHidden="1" w:unhideWhenUsed="1"/>
+    <w:lsdException w:name="Balloon Text" w:semiHidden="1" w:unhideWhenUsed="1"/>
+    <w:lsdException w:name="Table Grid" w:uiPriority="39"/>
+    <w:lsdException w:name="Table Theme" w:semiHidden="1" w:unhideWhenUsed="1"/>
+    <w:lsdException w:name="Placeholder Text" w:semiHidden="1"/>
+    <w:lsdException w:name="No Spacing" w:uiPriority="1" w:qFormat="1"/>
+    <w:lsdException w:name="Light Shading" w:uiPriority="60"/>
+    <w:lsdException w:name="Light List" w:uiPriority="61"/>
+    <w:lsdException w:name="Light Grid" w:uiPriority="62"/>
+    <w:lsdException w:name="Medium Shading 1" w:uiPriority="63"/>
+    <w:lsdException w:name="Medium Shading 2" w:uiPriority="64"/>
+    <w:lsdException w:name="Medium List 1" w:uiPriority="65"/>
+    <w:lsdException w:name="Medium List 2" w:uiPriority="66"/>
+    <w:lsdException w:name="Medium Grid 1" w:uiPriority="67"/>
+    <w:lsdException w:name="Medium Grid 2" w:uiPriority="68"/>
+    <w:lsdException w:name="Medium Grid 3" w:uiPriority="69"/>
+    <w:lsdException w:name="Dark List" w:uiPriority="70"/>
+    <w:lsdException w:name="Colorful Shading" w:uiPriority="71"/>
+    <w:lsdException w:name="Colorful List" w:uiPriority="72"/>
+    <w:lsdException w:name="Colorful Grid" w:uiPriority="73"/>
+    <w:lsdException w:name="Light Shading Accent 1" w:uiPriority="60"/>
+    <w:lsdException w:name="Light List Accent 1" w:uiPriority="61"/>
+    <w:lsdException w:name="Light Grid Accent 1" w:uiPriority="62"/>
+    <w:lsdException w:name="Medium Shading 1 Accent 1" w:uiPriority="63"/>
+    <w:lsdException w:name="Medium Shading 2 Accent 1" w:uiPriority="64"/>
+    <w:lsdException w:name="Medium List 1 Accent 1" w:uiPriority="65"/>
+    <w:lsdException w:name="Revision" w:semiHidden="1"/>
+    <w:lsdException w:name="List Paragraph" w:uiPriority="34" w:qFormat="1"/>
+    <w:lsdException w:name="Quote" w:uiPriority="29" w:qFormat="1"/>
+    <w:lsdException w:name="Intense Quote" w:uiPriority="30" w:qFormat="1"/>
+    <w:lsdException w:name="Medium List 2 Accent 1" w:uiPriority="66"/>
+    <w:lsdException w:name="Medium Grid 1 Accent 1" w:uiPriority="67"/>
+    <w:lsdException w:name="Medium Grid 2 Accent 1" w:uiPriority="68"/>
+    <w:lsdException w:name="Medium Grid 3 Accent 1" w:uiPriority="69"/>
+    <w:lsdException w:name="Dark List Accent 1" w:uiPriority="70"/>
+    <w:lsdException w:name="Colorful Shading Accent 1" w:uiPriority="71"/>
+    <w:lsdException w:name="Colorful List Accent 1" w:uiPriority="72"/>
+    <w:lsdException w:name="Colorful Grid Accent 1" w:uiPriority="73"/>
+    <w:lsdException w:name="Light Shading Accent 2" w:uiPriority="60"/>
+    <w:lsdException w:name="Light List Accent 2" w:uiPriority="61"/>
+    <w:lsdException w:name="Light Grid Accent 2" w:uiPriority="62"/>
+    <w:lsdException w:name="Medium Shading 1 Accent 2" w:uiPriority="63"/>
+    <w:lsdException w:name="Medium Shading 2 Accent 2" w:uiPriority="64"/>
+    <w:lsdException w:name="Medium List 1 Accent 2" w:uiPriority="65"/>
+    <w:lsdException w:name="Medium List 2 Accent 2" w:uiPriority="66"/>
+    <w:lsdException w:name="Medium Grid 1 Accent 2" w:uiPriority="67"/>
+    <w:lsdException w:name="Medium Grid 2 Accent 2" w:uiPriority="68"/>
+    <w:lsdException w:name="Medium Grid 3 Accent 2" w:uiPriority="69"/>
+    <w:lsdException w:name="Dark List Accent 2" w:uiPriority="70"/>
+    <w:lsdException w:name="Colorful Shading Accent 2" w:uiPriority="71"/>
+    <w:lsdException w:name="Colorful List Accent 2" w:uiPriority="72"/>
+    <w:lsdException w:name="Colorful Grid Accent 2" w:uiPriority="73"/>
+    <w:lsdException w:name="Light Shading Accent 3" w:uiPriority="60"/>
+    <w:lsdException w:name="Light List Accent 3" w:uiPriority="61"/>
+    <w:lsdException w:name="Light Grid Accent 3" w:uiPriority="62"/>
+    <w:lsdException w:name="Medium Shading 1 Accent 3" w:uiPriority="63"/>
+    <w:lsdException w:name="Medium Shading 2 Accent 3" w:uiPriority="64"/>
+    <w:lsdException w:name="Medium List 1 Accent 3" w:uiPriority="65"/>
+    <w:lsdException w:name="Medium List 2 Accent 3" w:uiPriority="66"/>
+    <w:lsdException w:name="Medium Grid 1 Accent 3" w:uiPriority="67"/>
+    <w:lsdException w:name="Medium Grid 2 Accent 3" w:uiPriority="68"/>
+    <w:lsdException w:name="Medium Grid 3 Accent 3" w:uiPriority="69"/>
+    <w:lsdException w:name="Dark List Accent 3" w:uiPriority="70"/>
+    <w:lsdException w:name="Colorful Shading Accent 3" w:uiPriority="71"/>
+    <w:lsdException w:name="Colorful List Accent 3" w:uiPriority="72"/>
+    <w:lsdException w:name="Colorful Grid Accent 3" w:uiPriority="73"/>
+    <w:lsdException w:name="Light Shading Accent 4" w:uiPriority="60"/>
+    <w:lsdException w:name="Light List Accent 4" w:uiPriority="61"/>
+    <w:lsdException w:name="Light Grid Accent 4" w:uiPriority="62"/>
+    <w:lsdException w:name="Medium Shading 1 Accent 4" w:uiPriority="63"/>
+    <w:lsdException w:name="Medium Shading 2 Accent 4" w:uiPriority="64"/>
+    <w:lsdException w:name="Medium List 1 Accent 4" w:uiPriority="65"/>
+    <w:lsdException w:name="Medium List 2 Accent 4" w:uiPriority="66"/>
+    <w:lsdException w:name="Medium Grid 1 Accent 4" w:uiPriority="67"/>
+    <w:lsdException w:name="Medium Grid 2 Accent 4" w:uiPriority="68"/>
+    <w:lsdException w:name="Medium Grid 3 Accent 4" w:uiPriority="69"/>
+    <w:lsdException w:name="Dark List Accent 4" w:uiPriority="70"/>
+    <w:lsdException w:name="Colorful Shading Accent 4" w:uiPriority="71"/>
+    <w:lsdException w:name="Colorful List Accent 4" w:uiPriority="72"/>
+    <w:lsdException w:name="Colorful Grid Accent 4" w:uiPriority="73"/>
+    <w:lsdException w:name="Light Shading Accent 5" w:uiPriority="60"/>
+    <w:lsdException w:name="Light List Accent 5" w:uiPriority="61"/>
+    <w:lsdException w:name="Light Grid Accent 5" w:uiPriority="62"/>
+    <w:lsdException w:name="Medium Shading 1 Accent 5" w:uiPriority="63"/>
+    <w:lsdException w:name="Medium Shading 2 Accent 5" w:uiPriority="64"/>
+    <w:lsdException w:name="Medium List 1 Accent 5" w:uiPriority="65"/>
+    <w:lsdException w:name="Medium List 2 Accent 5" w:uiPriority="66"/>
+    <w:lsdException w:name="Medium Grid 1 Accent 5" w:uiPriority="67"/>
+    <w:lsdException w:name="Medium Grid 2 Accent 5" w:uiPriority="68"/>
+    <w:lsdException w:name="Medium Grid 3 Accent 5" w:uiPriority="69"/>
+    <w:lsdException w:name="Dark List Accent 5" w:uiPriority="70"/>
+    <w:lsdException w:name="Colorful Shading Accent 5" w:uiPriority="71"/>
+    <w:lsdException w:name="Colorful List Accent 5" w:uiPriority="72"/>
+    <w:lsdException w:name="Colorful Grid Accent 5" w:uiPriority="73"/>
+    <w:lsdException w:name="Light Shading Accent 6" w:uiPriority="60"/>
+    <w:lsdException w:name="Light List Accent 6" w:uiPriority="61"/>
+    <w:lsdException w:name="Light Grid Accent 6" w:uiPriority="62"/>
+    <w:lsdException w:name="Medium Shading 1 Accent 6" w:uiPriority="63"/>
+    <w:lsdException w:name="Medium Shading 2 Accent 6" w:uiPriority="64"/>
+    <w:lsdException w:name="Medium List 1 Accent 6" w:uiPriority="65"/>
+    <w:lsdException w:name="Medium List 2 Accent 6" w:uiPriority="66"/>
+    <w:lsdException w:name="Medium Grid 1 Accent 6" w:uiPriority="67"/>
+    <w:lsdException w:name="Medium Grid 2 Accent 6" w:uiPriority="68"/>
+    <w:lsdException w:name="Medium Grid 3 Accent 6" w:uiPriority="69"/>
+    <w:lsdException w:name="Dark List Accent 6" w:uiPriority="70"/>
+    <w:lsdException w:name="Colorful Shading Accent 6" w:uiPriority="71"/>
+    <w:lsdException w:name="Colorful List Accent 6" w:uiPriority="72"/>
+    <w:lsdException w:name="Colorful Grid Accent 6" w:uiPriority="73"/>
+    <w:lsdException w:name="Subtle Emphasis" w:uiPriority="19" w:qFormat="1"/>
+    <w:lsdException w:name="Intense Emphasis" w:uiPriority="21" w:qFormat="1"/>
+    <w:lsdException w:name="Subtle Reference" w:uiPriority="31" w:qFormat="1"/>
+    <w:lsdException w:name="Intense Reference" w:uiPriority="32" w:qFormat="1"/>
+    <w:lsdException w:name="Book Title" w:uiPriority="33" w:qFormat="1"/>
+    <w:lsdException w:name="Bibliography" w:semiHidden="1" w:uiPriority="37" w:unhideWhenUsed="1"/>
+    <w:lsdException w:name="TOC Heading" w:semiHidden="1" w:uiPriority="39" w:unhideWhenUsed="1" w:qFormat="1"/>
+    <w:lsdException w:name="Plain Table 1" w:uiPriority="41"/>
+    <w:lsdException w:name="Plain Table 2" w:uiPriority="42"/>
+    <w:lsdException w:name="Plain Table 3" w:uiPriority="43"/>
+    <w:lsdException w:name="Plain Table 4" w:uiPriority="44"/>
+    <w:lsdException w:name="Plain Table 5" w:uiPriority="45"/>
+    <w:lsdException w:name="Grid Table Light" w:uiPriority="40"/>
+    <w:lsdException w:name="Grid Table 1 Light" w:uiPriority="46"/>
+    <w:lsdException w:name="Grid Table 2" w:uiPriority="47"/>
+    <w:lsdException w:name="Grid Table 3" w:uiPriority="48"/>
+    <w:lsdException w:name="Grid Table 4" w:uiPriority="49"/>
+    <w:lsdException w:name="Grid Table 5 Dark" w:uiPriority="50"/>
+    <w:lsdException w:name="Grid Table 6 Colorful" w:uiPriority="51"/>
+    <w:lsdException w:name="Grid Table 7 Colorful" w:uiPriority="52"/>
+    <w:lsdException w:name="Grid Table 1 Light Accent 1" w:uiPriority="46"/>
+    <w:lsdException w:name="Grid Table 2 Accent 1" w:uiPriority="47"/>
+    <w:lsdException w:name="Grid Table 3 Accent 1" w:uiPriority="48"/>
+    <w:lsdException w:name="Grid Table 4 Accent 1" w:uiPriority="49"/>
+    <w:lsdException w:name="Grid Table 5 Dark Accent 1" w:uiPriority="50"/>
+    <w:lsdException w:name="Grid Table 6 Colorful Accent 1" w:uiPriority="51"/>
+    <w:lsdException w:name="Grid Table 7 Colorful Accent 1" w:uiPriority="52"/>
+    <w:lsdException w:name="Grid Table 1 Light Accent 2" w:uiPriority="46"/>
+    <w:lsdException w:name="Grid Table 2 Accent 2" w:uiPriority="47"/>
+    <w:lsdException w:name="Grid Table 3 Accent 2" w:uiPriority="48"/>
+    <w:lsdException w:name="Grid Table 4 Accent 2" w:uiPriority="49"/>
+    <w:lsdException w:name="Grid Table 5 Dark Accent 2" w:uiPriority="50"/>
+    <w:lsdException w:name="Grid Table 6 Colorful Accent 2" w:uiPriority="51"/>
+    <w:lsdException w:name="Grid Table 7 Colorful Accent 2" w:uiPriority="52"/>
+    <w:lsdException w:name="Grid Table 1 Light Accent 3" w:uiPriority="46"/>
+    <w:lsdException w:name="Grid Table 2 Accent 3" w:uiPriority="47"/>
+    <w:lsdException w:name="Grid Table 3 Accent 3" w:uiPriority="48"/>
+    <w:lsdException w:name="Grid Table 4 Accent 3" w:uiPriority="49"/>
+    <w:lsdException w:name="Grid Table 5 Dark Accent 3" w:uiPriority="50"/>
+    <w:lsdException w:name="Grid Table 6 Colorful Accent 3" w:uiPriority="51"/>
+    <w:lsdException w:name="Grid Table 7 Colorful Accent 3" w:uiPriority="52"/>
+    <w:lsdException w:name="Grid Table 1 Light Accent 4" w:uiPriority="46"/>
+    <w:lsdException w:name="Grid Table 2 Accent 4" w:uiPriority="47"/>
+    <w:lsdException w:name="Grid Table 3 Accent 4" w:uiPriority="48"/>
+    <w:lsdException w:name="Grid Table 4 Accent 4" w:uiPriority="49"/>
+    <w:lsdException w:name="Grid Table 5 Dark Accent 4" w:uiPriority="50"/>
+    <w:lsdException w:name="Grid Table 6 Colorful Accent 4" w:uiPriority="51"/>
+    <w:lsdException w:name="Grid Table 7 Colorful Accent 4" w:uiPriority="52"/>
+    <w:lsdException w:name="Grid Table 1 Light Accent 5" w:uiPriority="46"/>
+    <w:lsdException w:name="Grid Table 2 Accent 5" w:uiPriority="47"/>
+    <w:lsdException w:name="Grid Table 3 Accent 5" w:uiPriority="48"/>
+    <w:lsdException w:name="Grid Table 4 Accent 5" w:uiPriority="49"/>
+    <w:lsdException w:name="Grid Table 5 Dark Accent 5" w:uiPriority="50"/>
+    <w:lsdException w:name="Grid Table 6 Colorful Accent 5" w:uiPriority="51"/>
+    <w:lsdException w:name="Grid Table 7 Colorful Accent 5" w:uiPriority="52"/>
+    <w:lsdException w:name="Grid Table 1 Light Accent 6" w:uiPriority="46"/>
+    <w:lsdException w:name="Grid Table 2 Accent 6" w:uiPriority="47"/>
+    <w:lsdException w:name="Grid Table 3 Accent 6" w:uiPriority="48"/>
+    <w:lsdException w:name="Grid Table 4 Accent 6" w:uiPriority="49"/>
+    <w:lsdException w:name="Grid Table 5 Dark Accent 6" w:uiPriority="50"/>
+    <w:lsdException w:name="Grid Table 6 Colorful Accent 6" w:uiPriority="51"/>
+    <w:lsdException w:name="Grid Table 7 Colorful Accent 6" w:uiPriority="52"/>
+    <w:lsdException w:name="List Table 1 Light" w:uiPriority="46"/>
+    <w:lsdException w:name="List Table 2" w:uiPriority="47"/>
+    <w:lsdException w:name="List Table 3" w:uiPriority="48"/>
+    <w:lsdException w:name="List Table 4" w:uiPriority="49"/>
+    <w:lsdException w:name="List Table 5 Dark" w:uiPriority="50"/>
+    <w:lsdException w:name="List Table 6 Colorful" w:uiPriority="51"/>
+    <w:lsdException w:name="List Table 7 Colorful" w:uiPriority="52"/>
+    <w:lsdException w:name="List Table 1 Light Accent 1" w:uiPriority="46"/>
+    <w:lsdException w:name="List Table 2 Accent 1" w:uiPriority="47"/>
+    <w:lsdException w:name="List Table 3 Accent 1" w:uiPriority="48"/>
+    <w:lsdException w:name="List Table 4 Accent 1" w:uiPriority="49"/>
+    <w:lsdException w:name="List Table 5 Dark Accent 1" w:uiPriority="50"/>
+    <w:lsdException w:name="List Table 6 Colorful Accent 1" w:uiPriority="51"/>
+    <w:lsdException w:name="List Table 7 Colorful Accent 1" w:uiPriority="52"/>
+    <w:lsdException w:name="List Table 1 Light Accent 2" w:uiPriority="46"/>
+    <w:lsdException w:name="List Table 2 Accent 2" w:uiPriority="47"/>
+    <w:lsdException w:name="List Table 3 Accent 2" w:uiPriority="48"/>
+    <w:lsdException w:name="List Table 4 Accent 2" w:uiPriority="49"/>
+    <w:lsdException w:name="List Table 5 Dark Accent 2" w:uiPriority="50"/>
+    <w:lsdException w:name="List Table 6 Colorful Accent 2" w:uiPriority="51"/>
+    <w:lsdException w:name="List Table 7 Colorful Accent 2" w:uiPriority="52"/>
+    <w:lsdException w:name="List Table 1 Light Accent 3" w:uiPriority="46"/>
+    <w:lsdException w:name="List Table 2 Accent 3" w:uiPriority="47"/>
+    <w:lsdException w:name="List Table 3 Accent 3" w:uiPriority="48"/>
+    <w:lsdException w:name="List Table 4 Accent 3" w:uiPriority="49"/>
+    <w:lsdException w:name="List Table 5 Dark Accent 3" w:uiPriority="50"/>
+    <w:lsdException w:name="List Table 6 Colorful Accent 3" w:uiPriority="51"/>
+    <w:lsdException w:name="List Table 7 Colorful Accent 3" w:uiPriority="52"/>
+    <w:lsdException w:name="List Table 1 Light Accent 4" w:uiPriority="46"/>
+    <w:lsdException w:name="List Table 2 Accent 4" w:uiPriority="47"/>
+    <w:lsdException w:name="List Table 3 Accent 4" w:uiPriority="48"/>
+    <w:lsdException w:name="List Table 4 Accent 4" w:uiPriority="49"/>
+    <w:lsdException w:name="List Table 5 Dark Accent 4" w:uiPriority="50"/>
+    <w:lsdException w:name="List Table 6 Colorful Accent 4" w:uiPriority="51"/>
+    <w:lsdException w:name="List Table 7 Colorful Accent 4" w:uiPriority="52"/>
+    <w:lsdException w:name="List Table 1 Light Accent 5" w:uiPriority="46"/>
+    <w:lsdException w:name="List Table 2 Accent 5" w:uiPriority="47"/>
+    <w:lsdException w:name="List Table 3 Accent 5" w:uiPriority="48"/>
+    <w:lsdException w:name="List Table 4 Accent 5" w:uiPriority="49"/>
+    <w:lsdException w:name="List Table 5 Dark Accent 5" w:uiPriority="50"/>
+    <w:lsdException w:name="List Table 6 Colorful Accent 5" w:uiPriority="51"/>
+    <w:lsdException w:name="List Table 7 Colorful Accent 5" w:uiPriority="52"/>
+    <w:lsdException w:name="List Table 1 Light Accent 6" w:uiPriority="46"/>
+    <w:lsdException w:name="List Table 2 Accent 6" w:uiPriority="47"/>
+    <w:lsdException w:name="List Table 3 Accent 6" w:uiPriority="48"/>
+    <w:lsdException w:name="List Table 4 Accent 6" w:uiPriority="49"/>
+    <w:lsdException w:name="List Table 5 Dark Accent 6" w:uiPriority="50"/>
+    <w:lsdException w:name="List Table 6 Colorful Accent 6" w:uiPriority="51"/>
+    <w:lsdException w:name="List Table 7 Colorful Accent 6" w:uiPriority="52"/>
   </w:latentStyles>
   <w:style w:type="paragraph" w:default="1" w:styleId="Normal">
     <w:name w:val="Normal"/>
@@ -1862,7 +2027,7 @@
   <a:extraClrSchemeLst/>
   <a:extLst>
     <a:ext uri="{05A4C25C-085E-4340-85A3-A5531E510DB2}">
-      <thm15:themeFamily xmlns:thm15="http://schemas.microsoft.com/office/thememl/2012/main" xmlns="" name="Office Theme" id="{62F939B6-93AF-4DB8-9C6B-D6C7DFDC589F}" vid="{4A3C46E8-61CC-4603-A589-7422A47A8E4A}"/>
+      <thm15:themeFamily xmlns:thm15="http://schemas.microsoft.com/office/thememl/2012/main" name="Office Theme" id="{62F939B6-93AF-4DB8-9C6B-D6C7DFDC589F}" vid="{4A3C46E8-61CC-4603-A589-7422A47A8E4A}"/>
     </a:ext>
   </a:extLst>
 </a:theme>

--- a/MeetingNotes.docx
+++ b/MeetingNotes.docx
@@ -1130,45 +1130,49 @@
         <w:tab/>
         <w:t xml:space="preserve">Lucas is working on changing the “Hello” to </w:t>
       </w:r>
-      <w:proofErr w:type="gramStart"/>
-      <w:r>
-        <w:t>Please</w:t>
-      </w:r>
-      <w:proofErr w:type="gramEnd"/>
-      <w:r>
-        <w:t xml:space="preserve"> login, removing the menu function and replacing it as a button for login gear and adding more entries.</w:t>
-      </w:r>
-    </w:p>
-    <w:p>
-      <w:pPr>
-        <w:spacing w:after="0"/>
-      </w:pPr>
-      <w:r>
-        <w:tab/>
-        <w:t xml:space="preserve">Terry is working on getting the search bar to work and posting issues on </w:t>
-      </w:r>
-      <w:proofErr w:type="spellStart"/>
-      <w:r>
-        <w:t>GitHub</w:t>
-      </w:r>
-      <w:proofErr w:type="spellEnd"/>
-      <w:r>
-        <w:t>.</w:t>
-      </w:r>
-    </w:p>
-    <w:p>
-      <w:pPr>
-        <w:spacing w:after="0"/>
-      </w:pPr>
-      <w:r>
-        <w:tab/>
-        <w:t xml:space="preserve">Mike is </w:t>
-      </w:r>
-      <w:r>
-        <w:t>working on the user manual.</w:t>
+      <w:r>
+        <w:t>“</w:t>
+      </w:r>
+      <w:r>
+        <w:t>Please login</w:t>
+      </w:r>
+      <w:r>
+        <w:t>”</w:t>
       </w:r>
       <w:bookmarkStart w:id="0" w:name="_GoBack"/>
       <w:bookmarkEnd w:id="0"/>
+      <w:r>
+        <w:t>, removing the menu function and replacing it as a button for login gear and adding more entries.</w:t>
+      </w:r>
+    </w:p>
+    <w:p>
+      <w:pPr>
+        <w:spacing w:after="0"/>
+      </w:pPr>
+      <w:r>
+        <w:tab/>
+        <w:t xml:space="preserve">Terry is working on getting the search bar to work and posting issues on </w:t>
+      </w:r>
+      <w:proofErr w:type="spellStart"/>
+      <w:r>
+        <w:t>GitHub</w:t>
+      </w:r>
+      <w:proofErr w:type="spellEnd"/>
+      <w:r>
+        <w:t>.</w:t>
+      </w:r>
+    </w:p>
+    <w:p>
+      <w:pPr>
+        <w:spacing w:after="0"/>
+      </w:pPr>
+      <w:r>
+        <w:tab/>
+        <w:t xml:space="preserve">Mike is </w:t>
+      </w:r>
+      <w:r>
+        <w:t>working on the user manual.</w:t>
+      </w:r>
     </w:p>
     <w:p>
       <w:pPr>
@@ -1187,24 +1191,130 @@
     <w:p>
       <w:pPr>
         <w:spacing w:after="0"/>
+      </w:pPr>
+      <w:r>
+        <w:rPr>
+          <w:b/>
+        </w:rPr>
+        <w:t xml:space="preserve">Meeting Length: </w:t>
+      </w:r>
+      <w:r>
+        <w:t xml:space="preserve">60 </w:t>
+      </w:r>
+      <w:proofErr w:type="spellStart"/>
+      <w:r>
+        <w:t>mins</w:t>
+      </w:r>
+      <w:proofErr w:type="spellEnd"/>
+    </w:p>
+    <w:p>
+      <w:pPr>
+        <w:spacing w:after="0"/>
+      </w:pPr>
+    </w:p>
+    <w:p>
+      <w:pPr>
+        <w:spacing w:after="0"/>
+        <w:rPr>
+          <w:b/>
+        </w:rPr>
+      </w:pPr>
+      <w:r>
+        <w:rPr>
+          <w:b/>
+        </w:rPr>
+        <w:t>4/25/14</w:t>
+      </w:r>
+    </w:p>
+    <w:p>
+      <w:pPr>
+        <w:spacing w:after="0"/>
+      </w:pPr>
+      <w:r>
+        <w:rPr>
+          <w:b/>
+        </w:rPr>
+        <w:t>Discussion:</w:t>
+      </w:r>
+      <w:r>
+        <w:tab/>
+        <w:t>We talked about what is still left for the final development and bugs that were encountered. We also divvied up the rest of the work. We are also going to meet Monday, Wednesday, and Friday next week.</w:t>
+      </w:r>
+    </w:p>
+    <w:p>
+      <w:pPr>
+        <w:spacing w:after="0"/>
+      </w:pPr>
+      <w:r>
+        <w:tab/>
+        <w:t>Nate and Mike are going to work on the Picture support and the Add/remove items functionality.</w:t>
+      </w:r>
+    </w:p>
+    <w:p>
+      <w:pPr>
+        <w:spacing w:after="0"/>
+      </w:pPr>
+      <w:r>
+        <w:tab/>
+        <w:t>Terry is going to work on the Creating item form for the GUI.</w:t>
+      </w:r>
+    </w:p>
+    <w:p>
+      <w:pPr>
+        <w:spacing w:after="0"/>
+      </w:pPr>
+      <w:r>
+        <w:tab/>
+        <w:t>Lucas is going to work on the Add/delete/modify users.</w:t>
+      </w:r>
+    </w:p>
+    <w:p>
+      <w:pPr>
+        <w:spacing w:after="0"/>
+      </w:pPr>
+      <w:r>
+        <w:rPr>
+          <w:b/>
+        </w:rPr>
+        <w:t>Group Members Present</w:t>
+      </w:r>
+      <w:r>
+        <w:t>: Terry, Mike, Lucas, Nate</w:t>
+      </w:r>
+    </w:p>
+    <w:p>
+      <w:pPr>
+        <w:spacing w:after="0"/>
+      </w:pPr>
+      <w:r>
+        <w:rPr>
+          <w:b/>
+        </w:rPr>
+        <w:t>Meeting Length:</w:t>
+      </w:r>
+      <w:r>
+        <w:t xml:space="preserve"> 40</w:t>
+      </w:r>
+      <w:r>
+        <w:t xml:space="preserve"> </w:t>
+      </w:r>
+      <w:proofErr w:type="spellStart"/>
+      <w:r>
+        <w:t>mins</w:t>
+      </w:r>
+      <w:proofErr w:type="spellEnd"/>
+    </w:p>
+    <w:p>
+      <w:pPr>
+        <w:spacing w:after="0"/>
         <w:rPr>
           <w:vertAlign w:val="subscript"/>
         </w:rPr>
       </w:pPr>
       <w:r>
-        <w:rPr>
-          <w:b/>
-        </w:rPr>
-        <w:t xml:space="preserve">Meeting Length: </w:t>
-      </w:r>
-      <w:r>
-        <w:t xml:space="preserve">60 </w:t>
-      </w:r>
-      <w:proofErr w:type="spellStart"/>
-      <w:r>
-        <w:t>mins</w:t>
-      </w:r>
-      <w:proofErr w:type="spellEnd"/>
+        <w:tab/>
+        <w:t xml:space="preserve"> </w:t>
+      </w:r>
     </w:p>
     <w:sectPr>
       <w:pgSz w:w="12240" w:h="15840"/>

--- a/MeetingNotes.docx
+++ b/MeetingNotes.docx
@@ -1139,182 +1139,297 @@
       <w:r>
         <w:t>”</w:t>
       </w:r>
+      <w:r>
+        <w:t>, removing the menu function and replacing it as a button for login gear and adding more entries.</w:t>
+      </w:r>
+    </w:p>
+    <w:p>
+      <w:pPr>
+        <w:spacing w:after="0"/>
+      </w:pPr>
+      <w:r>
+        <w:tab/>
+        <w:t xml:space="preserve">Terry is working on getting the search bar to work and posting issues on </w:t>
+      </w:r>
+      <w:proofErr w:type="spellStart"/>
+      <w:r>
+        <w:t>GitHub</w:t>
+      </w:r>
+      <w:proofErr w:type="spellEnd"/>
+      <w:r>
+        <w:t>.</w:t>
+      </w:r>
+    </w:p>
+    <w:p>
+      <w:pPr>
+        <w:spacing w:after="0"/>
+      </w:pPr>
+      <w:r>
+        <w:tab/>
+        <w:t xml:space="preserve">Mike is </w:t>
+      </w:r>
+      <w:r>
+        <w:t>working on the user manual.</w:t>
+      </w:r>
+    </w:p>
+    <w:p>
+      <w:pPr>
+        <w:spacing w:after="0"/>
+      </w:pPr>
+      <w:r>
+        <w:rPr>
+          <w:b/>
+        </w:rPr>
+        <w:t xml:space="preserve">Group Members Present: </w:t>
+      </w:r>
+      <w:r>
+        <w:t>Terry, Mike, Lucas, Nate</w:t>
+      </w:r>
+    </w:p>
+    <w:p>
+      <w:pPr>
+        <w:spacing w:after="0"/>
+      </w:pPr>
+      <w:r>
+        <w:rPr>
+          <w:b/>
+        </w:rPr>
+        <w:t xml:space="preserve">Meeting Length: </w:t>
+      </w:r>
+      <w:r>
+        <w:t xml:space="preserve">60 </w:t>
+      </w:r>
+      <w:proofErr w:type="spellStart"/>
+      <w:r>
+        <w:t>mins</w:t>
+      </w:r>
+      <w:proofErr w:type="spellEnd"/>
+    </w:p>
+    <w:p>
+      <w:pPr>
+        <w:spacing w:after="0"/>
+      </w:pPr>
+    </w:p>
+    <w:p>
+      <w:pPr>
+        <w:spacing w:after="0"/>
+        <w:rPr>
+          <w:b/>
+        </w:rPr>
+      </w:pPr>
+      <w:r>
+        <w:rPr>
+          <w:b/>
+        </w:rPr>
+        <w:t>4/25/14</w:t>
+      </w:r>
+    </w:p>
+    <w:p>
+      <w:pPr>
+        <w:spacing w:after="0"/>
+      </w:pPr>
+      <w:r>
+        <w:rPr>
+          <w:b/>
+        </w:rPr>
+        <w:t>Discussion:</w:t>
+      </w:r>
+      <w:r>
+        <w:tab/>
+        <w:t>We talked about what is still left for the final development and bugs that were encountered. We also divvied up the rest of the work. We are also going to meet Monday, Wednesday, and Friday next week.</w:t>
+      </w:r>
+    </w:p>
+    <w:p>
+      <w:pPr>
+        <w:spacing w:after="0"/>
+      </w:pPr>
+      <w:r>
+        <w:tab/>
+        <w:t>Nate and Mike are going to work on the Picture support and the Add/remove items functionality.</w:t>
+      </w:r>
+    </w:p>
+    <w:p>
+      <w:pPr>
+        <w:spacing w:after="0"/>
+      </w:pPr>
+      <w:r>
+        <w:tab/>
+        <w:t>Terry is going to work on the Creating item form for the GUI.</w:t>
+      </w:r>
+    </w:p>
+    <w:p>
+      <w:pPr>
+        <w:spacing w:after="0"/>
+      </w:pPr>
+      <w:r>
+        <w:tab/>
+        <w:t>Lucas is going to work on the Add/delete/modify users.</w:t>
+      </w:r>
+    </w:p>
+    <w:p>
+      <w:pPr>
+        <w:spacing w:after="0"/>
+      </w:pPr>
+      <w:r>
+        <w:rPr>
+          <w:b/>
+        </w:rPr>
+        <w:t>Group Members Present</w:t>
+      </w:r>
+      <w:r>
+        <w:t>: Terry, Mike, Lucas, Nate</w:t>
+      </w:r>
+    </w:p>
+    <w:p>
+      <w:pPr>
+        <w:spacing w:after="0"/>
+      </w:pPr>
+      <w:r>
+        <w:rPr>
+          <w:b/>
+        </w:rPr>
+        <w:t>Meeting Length:</w:t>
+      </w:r>
+      <w:r>
+        <w:t xml:space="preserve"> 40</w:t>
+      </w:r>
+      <w:r>
+        <w:t xml:space="preserve"> </w:t>
+      </w:r>
+      <w:proofErr w:type="spellStart"/>
+      <w:r>
+        <w:t>mins</w:t>
+      </w:r>
+      <w:proofErr w:type="spellEnd"/>
+    </w:p>
+    <w:p>
+      <w:pPr>
+        <w:spacing w:after="0"/>
+      </w:pPr>
+      <w:r>
+        <w:tab/>
+        <w:t xml:space="preserve"> </w:t>
+      </w:r>
+    </w:p>
+    <w:p>
+      <w:pPr>
+        <w:spacing w:after="0"/>
+        <w:rPr>
+          <w:b/>
+        </w:rPr>
+      </w:pPr>
+      <w:r>
+        <w:rPr>
+          <w:b/>
+        </w:rPr>
+        <w:t>4/28/14</w:t>
+      </w:r>
+    </w:p>
+    <w:p>
+      <w:pPr>
+        <w:spacing w:after="0"/>
+      </w:pPr>
+      <w:r>
+        <w:rPr>
+          <w:b/>
+        </w:rPr>
+        <w:t>Discussion:</w:t>
+      </w:r>
+      <w:r>
+        <w:tab/>
+        <w:t xml:space="preserve">Discussed the added picture functionality, updated user manual and the need to get the gear menu added with the edit item functionality. We also discussed whether or not to add the add row button to the </w:t>
+      </w:r>
+      <w:proofErr w:type="spellStart"/>
+      <w:proofErr w:type="gramStart"/>
+      <w:r>
+        <w:t>gui</w:t>
+      </w:r>
+      <w:proofErr w:type="spellEnd"/>
+      <w:proofErr w:type="gramEnd"/>
+      <w:r>
+        <w:t xml:space="preserve"> or in the gear menu. We also discussed creating the </w:t>
+      </w:r>
+      <w:r>
+        <w:t xml:space="preserve">power point </w:t>
+      </w:r>
+      <w:r>
+        <w:t>presentation.</w:t>
+      </w:r>
+    </w:p>
+    <w:p>
+      <w:pPr>
+        <w:spacing w:after="0"/>
+      </w:pPr>
+      <w:r>
+        <w:tab/>
+        <w:t>Terry is going to work on getting the working form for the creating item.</w:t>
+      </w:r>
+    </w:p>
+    <w:p>
+      <w:pPr>
+        <w:spacing w:after="0"/>
+      </w:pPr>
+      <w:r>
+        <w:tab/>
+        <w:t xml:space="preserve">Lucas and Mike are going to work on getting the gear menu added back to the </w:t>
+      </w:r>
+      <w:proofErr w:type="spellStart"/>
+      <w:proofErr w:type="gramStart"/>
+      <w:r>
+        <w:t>gui</w:t>
+      </w:r>
+      <w:proofErr w:type="spellEnd"/>
+      <w:proofErr w:type="gramEnd"/>
+      <w:r>
+        <w:t xml:space="preserve"> interface. </w:t>
+      </w:r>
+    </w:p>
+    <w:p>
+      <w:pPr>
+        <w:spacing w:after="0"/>
+      </w:pPr>
+      <w:r>
+        <w:tab/>
+        <w:t>Nate is going to play around with the pictures to get the project to speed up when moving from tab to tab and from item to item.</w:t>
+      </w:r>
+    </w:p>
+    <w:p>
+      <w:pPr>
+        <w:spacing w:after="0"/>
+      </w:pPr>
+      <w:r>
+        <w:rPr>
+          <w:b/>
+        </w:rPr>
+        <w:t>Group Members Present:</w:t>
+      </w:r>
+      <w:r>
+        <w:t xml:space="preserve"> Terry, Mike, Lucas, Nate</w:t>
+      </w:r>
+    </w:p>
+    <w:p>
+      <w:pPr>
+        <w:spacing w:after="0"/>
+        <w:rPr>
+          <w:vertAlign w:val="subscript"/>
+        </w:rPr>
+      </w:pPr>
+      <w:r>
+        <w:rPr>
+          <w:b/>
+        </w:rPr>
+        <w:t xml:space="preserve">Meeting Length: </w:t>
+      </w:r>
+      <w:r>
+        <w:t xml:space="preserve">10 </w:t>
+      </w:r>
+      <w:proofErr w:type="spellStart"/>
+      <w:r>
+        <w:t>mins</w:t>
+      </w:r>
       <w:bookmarkStart w:id="0" w:name="_GoBack"/>
       <w:bookmarkEnd w:id="0"/>
-      <w:r>
-        <w:t>, removing the menu function and replacing it as a button for login gear and adding more entries.</w:t>
-      </w:r>
-    </w:p>
-    <w:p>
-      <w:pPr>
-        <w:spacing w:after="0"/>
-      </w:pPr>
-      <w:r>
-        <w:tab/>
-        <w:t xml:space="preserve">Terry is working on getting the search bar to work and posting issues on </w:t>
-      </w:r>
-      <w:proofErr w:type="spellStart"/>
-      <w:r>
-        <w:t>GitHub</w:t>
-      </w:r>
-      <w:proofErr w:type="spellEnd"/>
-      <w:r>
-        <w:t>.</w:t>
-      </w:r>
-    </w:p>
-    <w:p>
-      <w:pPr>
-        <w:spacing w:after="0"/>
-      </w:pPr>
-      <w:r>
-        <w:tab/>
-        <w:t xml:space="preserve">Mike is </w:t>
-      </w:r>
-      <w:r>
-        <w:t>working on the user manual.</w:t>
-      </w:r>
-    </w:p>
-    <w:p>
-      <w:pPr>
-        <w:spacing w:after="0"/>
-      </w:pPr>
-      <w:r>
-        <w:rPr>
-          <w:b/>
-        </w:rPr>
-        <w:t xml:space="preserve">Group Members Present: </w:t>
-      </w:r>
-      <w:r>
-        <w:t>Terry, Mike, Lucas, Nate</w:t>
-      </w:r>
-    </w:p>
-    <w:p>
-      <w:pPr>
-        <w:spacing w:after="0"/>
-      </w:pPr>
-      <w:r>
-        <w:rPr>
-          <w:b/>
-        </w:rPr>
-        <w:t xml:space="preserve">Meeting Length: </w:t>
-      </w:r>
-      <w:r>
-        <w:t xml:space="preserve">60 </w:t>
-      </w:r>
-      <w:proofErr w:type="spellStart"/>
-      <w:r>
-        <w:t>mins</w:t>
-      </w:r>
-      <w:proofErr w:type="spellEnd"/>
-    </w:p>
-    <w:p>
-      <w:pPr>
-        <w:spacing w:after="0"/>
-      </w:pPr>
-    </w:p>
-    <w:p>
-      <w:pPr>
-        <w:spacing w:after="0"/>
-        <w:rPr>
-          <w:b/>
-        </w:rPr>
-      </w:pPr>
-      <w:r>
-        <w:rPr>
-          <w:b/>
-        </w:rPr>
-        <w:t>4/25/14</w:t>
-      </w:r>
-    </w:p>
-    <w:p>
-      <w:pPr>
-        <w:spacing w:after="0"/>
-      </w:pPr>
-      <w:r>
-        <w:rPr>
-          <w:b/>
-        </w:rPr>
-        <w:t>Discussion:</w:t>
-      </w:r>
-      <w:r>
-        <w:tab/>
-        <w:t>We talked about what is still left for the final development and bugs that were encountered. We also divvied up the rest of the work. We are also going to meet Monday, Wednesday, and Friday next week.</w:t>
-      </w:r>
-    </w:p>
-    <w:p>
-      <w:pPr>
-        <w:spacing w:after="0"/>
-      </w:pPr>
-      <w:r>
-        <w:tab/>
-        <w:t>Nate and Mike are going to work on the Picture support and the Add/remove items functionality.</w:t>
-      </w:r>
-    </w:p>
-    <w:p>
-      <w:pPr>
-        <w:spacing w:after="0"/>
-      </w:pPr>
-      <w:r>
-        <w:tab/>
-        <w:t>Terry is going to work on the Creating item form for the GUI.</w:t>
-      </w:r>
-    </w:p>
-    <w:p>
-      <w:pPr>
-        <w:spacing w:after="0"/>
-      </w:pPr>
-      <w:r>
-        <w:tab/>
-        <w:t>Lucas is going to work on the Add/delete/modify users.</w:t>
-      </w:r>
-    </w:p>
-    <w:p>
-      <w:pPr>
-        <w:spacing w:after="0"/>
-      </w:pPr>
-      <w:r>
-        <w:rPr>
-          <w:b/>
-        </w:rPr>
-        <w:t>Group Members Present</w:t>
-      </w:r>
-      <w:r>
-        <w:t>: Terry, Mike, Lucas, Nate</w:t>
-      </w:r>
-    </w:p>
-    <w:p>
-      <w:pPr>
-        <w:spacing w:after="0"/>
-      </w:pPr>
-      <w:r>
-        <w:rPr>
-          <w:b/>
-        </w:rPr>
-        <w:t>Meeting Length:</w:t>
-      </w:r>
-      <w:r>
-        <w:t xml:space="preserve"> 40</w:t>
-      </w:r>
-      <w:r>
-        <w:t xml:space="preserve"> </w:t>
-      </w:r>
-      <w:proofErr w:type="spellStart"/>
-      <w:r>
-        <w:t>mins</w:t>
-      </w:r>
-      <w:proofErr w:type="spellEnd"/>
-    </w:p>
-    <w:p>
-      <w:pPr>
-        <w:spacing w:after="0"/>
-        <w:rPr>
-          <w:vertAlign w:val="subscript"/>
-        </w:rPr>
-      </w:pPr>
-      <w:r>
-        <w:tab/>
-        <w:t xml:space="preserve"> </w:t>
-      </w:r>
+      <w:proofErr w:type="spellEnd"/>
     </w:p>
     <w:sectPr>
       <w:pgSz w:w="12240" w:h="15840"/>

--- a/MeetingNotes.docx
+++ b/MeetingNotes.docx
@@ -1410,9 +1410,6 @@
     <w:p>
       <w:pPr>
         <w:spacing w:after="0"/>
-        <w:rPr>
-          <w:vertAlign w:val="subscript"/>
-        </w:rPr>
       </w:pPr>
       <w:r>
         <w:rPr>
@@ -1426,9 +1423,125 @@
       <w:proofErr w:type="spellStart"/>
       <w:r>
         <w:t>mins</w:t>
+      </w:r>
+      <w:proofErr w:type="spellEnd"/>
+    </w:p>
+    <w:p>
+      <w:pPr>
+        <w:spacing w:after="0"/>
+      </w:pPr>
+    </w:p>
+    <w:p>
+      <w:pPr>
+        <w:spacing w:after="0"/>
+        <w:rPr>
+          <w:b/>
+        </w:rPr>
+      </w:pPr>
+      <w:r>
+        <w:rPr>
+          <w:b/>
+        </w:rPr>
+        <w:t>4/30/14</w:t>
+      </w:r>
+    </w:p>
+    <w:p>
+      <w:pPr>
+        <w:spacing w:after="0"/>
+      </w:pPr>
+      <w:r>
+        <w:rPr>
+          <w:b/>
+        </w:rPr>
+        <w:t>Discussion:</w:t>
+      </w:r>
+      <w:r>
+        <w:tab/>
+        <w:t>Discussed where everyone was at on their tasks and making sure we are on track still. We also discussed our presentation and how we were going to do it.</w:t>
+      </w:r>
+      <w:r>
+        <w:t xml:space="preserve"> For the presentation, Terry is going to do the Purpose, GUI and How to use it section. Mike is going to cover how it works and the </w:t>
+      </w:r>
+      <w:r>
+        <w:lastRenderedPageBreak/>
+        <w:t>components section. Lucas is going to do the architecture part 1 section and Nate will wrap it up with the Database and Future plans.</w:t>
+      </w:r>
+    </w:p>
+    <w:p>
+      <w:pPr>
+        <w:spacing w:after="0"/>
+      </w:pPr>
+      <w:r>
+        <w:tab/>
+        <w:t>Nate is going to finish up fixing the picture speed problem,</w:t>
+      </w:r>
+    </w:p>
+    <w:p>
+      <w:pPr>
+        <w:spacing w:after="0"/>
+      </w:pPr>
+      <w:r>
+        <w:tab/>
+        <w:t>Lucas is going to finish up the login state for the different levels (admin and user),</w:t>
+      </w:r>
+    </w:p>
+    <w:p>
+      <w:pPr>
+        <w:spacing w:after="0"/>
+      </w:pPr>
+      <w:r>
+        <w:tab/>
+        <w:t>Terry is going to finish up the adding item forms, and</w:t>
+      </w:r>
+    </w:p>
+    <w:p>
+      <w:pPr>
+        <w:spacing w:after="0"/>
+      </w:pPr>
+      <w:r>
+        <w:tab/>
+        <w:t>Mike is going to help Terry and Lucas finish up their tasks.</w:t>
       </w:r>
       <w:bookmarkStart w:id="0" w:name="_GoBack"/>
       <w:bookmarkEnd w:id="0"/>
+    </w:p>
+    <w:p>
+      <w:pPr>
+        <w:spacing w:after="0"/>
+      </w:pPr>
+      <w:r>
+        <w:rPr>
+          <w:b/>
+        </w:rPr>
+        <w:t>Group Members Present:</w:t>
+      </w:r>
+      <w:r>
+        <w:t xml:space="preserve"> Terry, Mike, Nate, and Lucas</w:t>
+      </w:r>
+    </w:p>
+    <w:p>
+      <w:pPr>
+        <w:spacing w:after="0"/>
+      </w:pPr>
+      <w:r>
+        <w:rPr>
+          <w:b/>
+        </w:rPr>
+        <w:t>Meeting Length:</w:t>
+      </w:r>
+      <w:r>
+        <w:t xml:space="preserve"> </w:t>
+      </w:r>
+      <w:r>
+        <w:t>45</w:t>
+      </w:r>
+      <w:r>
+        <w:t xml:space="preserve"> </w:t>
+      </w:r>
+      <w:proofErr w:type="spellStart"/>
+      <w:r>
+        <w:t>mins</w:t>
+      </w:r>
       <w:proofErr w:type="spellEnd"/>
     </w:p>
     <w:sectPr>
